--- a/Отчёт.docx
+++ b/Отчёт.docx
@@ -4,75 +4,188 @@
   <w:body>
     <w:p>
       <w:pPr>
+        <w:pStyle w:val="15"/>
+        <w:ind w:right="140"/>
         <w:jc w:val="center"/>
         <w:rPr>
-          <w:rFonts w:hint="default" w:ascii="Times New Roman" w:hAnsi="Times New Roman" w:eastAsia="SimSun" w:cs="Times New Roman"/>
+          <w:b/>
+          <w:bCs/>
           <w:sz w:val="28"/>
           <w:szCs w:val="28"/>
         </w:rPr>
       </w:pPr>
       <w:r>
         <w:rPr>
-          <w:rFonts w:hint="default" w:ascii="Times New Roman" w:hAnsi="Times New Roman" w:eastAsia="SimSun" w:cs="Times New Roman"/>
+          <w:b/>
+          <w:bCs/>
           <w:sz w:val="28"/>
           <w:szCs w:val="28"/>
         </w:rPr>
-        <w:t xml:space="preserve">МИНИСТЕРСТВО ОБРАЗОВАНИЯ ОРЕНБУРГСКОЙ ОБЛАСТИ ГОСУДАРСТВЕННОЕ АВТОНОМНОЕ ПРОФЕССИОНАЛЬНОЕ ОБРАЗОВАТЕЛЬНОЕ УЧРЕЖДЕНИЕ </w:t>
+        <w:t>Министерство образования оренбургской области государственное бюджетное образовательного учреждение среднего профессионального образования «Оренбургский колледж экономики и информатики»</w:t>
       </w:r>
     </w:p>
     <w:p>
       <w:pPr>
+        <w:pStyle w:val="15"/>
+        <w:ind w:right="140"/>
         <w:jc w:val="center"/>
         <w:rPr>
-          <w:rFonts w:hint="default" w:ascii="Times New Roman" w:hAnsi="Times New Roman" w:eastAsia="SimSun" w:cs="Times New Roman"/>
-          <w:b/>
           <w:bCs/>
           <w:sz w:val="28"/>
           <w:szCs w:val="28"/>
         </w:rPr>
       </w:pPr>
-      <w:r>
-        <w:rPr>
-          <w:rFonts w:hint="default" w:ascii="Times New Roman" w:hAnsi="Times New Roman" w:eastAsia="SimSun" w:cs="Times New Roman"/>
-          <w:b/>
+    </w:p>
+    <w:p>
+      <w:pPr>
+        <w:pStyle w:val="15"/>
+        <w:ind w:left="284" w:right="284"/>
+        <w:jc w:val="center"/>
+        <w:rPr>
           <w:bCs/>
           <w:sz w:val="28"/>
           <w:szCs w:val="28"/>
         </w:rPr>
-        <w:t>«ОРЕНБУРГСКИЙ КОЛЛЕДЖ ЭКОНОМИКИ И ИНФОРМАТИКИ» (ГАПОУ «ОКЭИ»)</w:t>
+      </w:pPr>
+    </w:p>
+    <w:p>
+      <w:pPr>
+        <w:pStyle w:val="15"/>
+        <w:jc w:val="center"/>
+        <w:rPr>
+          <w:bCs/>
+          <w:sz w:val="28"/>
+          <w:szCs w:val="28"/>
+        </w:rPr>
+      </w:pPr>
+    </w:p>
+    <w:p>
+      <w:pPr>
+        <w:pStyle w:val="15"/>
+        <w:jc w:val="center"/>
+        <w:rPr>
+          <w:bCs/>
+          <w:sz w:val="28"/>
+          <w:szCs w:val="28"/>
+        </w:rPr>
+      </w:pPr>
+    </w:p>
+    <w:p>
+      <w:pPr>
+        <w:widowControl w:val="0"/>
+        <w:ind w:left="340" w:right="567" w:firstLine="454"/>
+        <w:jc w:val="center"/>
+        <w:rPr>
+          <w:b/>
+          <w:sz w:val="40"/>
+          <w:szCs w:val="40"/>
+        </w:rPr>
+      </w:pPr>
+      <w:r>
+        <w:rPr>
+          <w:b/>
+          <w:sz w:val="40"/>
+          <w:szCs w:val="40"/>
+        </w:rPr>
+        <w:t xml:space="preserve">КУРСОВОЙ ПРОЕКТ </w:t>
       </w:r>
     </w:p>
     <w:p>
       <w:pPr>
+        <w:widowControl w:val="0"/>
+        <w:ind w:left="340" w:right="567" w:firstLine="454"/>
         <w:jc w:val="center"/>
         <w:rPr>
-          <w:rFonts w:hint="default" w:ascii="Times New Roman" w:hAnsi="Times New Roman" w:eastAsia="SimSun" w:cs="Times New Roman"/>
           <w:b/>
-          <w:bCs/>
-          <w:sz w:val="28"/>
-          <w:szCs w:val="28"/>
+          <w:sz w:val="32"/>
+          <w:szCs w:val="32"/>
+        </w:rPr>
+      </w:pPr>
+      <w:r>
+        <w:rPr>
+          <w:b/>
+          <w:sz w:val="32"/>
+          <w:szCs w:val="32"/>
+        </w:rPr>
+        <w:t>по дисциплине: «МДК.01.01 Разработка программных модулей»</w:t>
+      </w:r>
+    </w:p>
+    <w:p>
+      <w:pPr>
+        <w:widowControl w:val="0"/>
+        <w:ind w:left="340" w:right="567" w:firstLine="454"/>
+        <w:jc w:val="center"/>
+        <w:rPr>
+          <w:b/>
+          <w:sz w:val="32"/>
+          <w:szCs w:val="32"/>
         </w:rPr>
       </w:pPr>
     </w:p>
     <w:p>
       <w:pPr>
+        <w:widowControl w:val="0"/>
+        <w:ind w:left="340" w:right="567" w:firstLine="454"/>
         <w:jc w:val="center"/>
         <w:rPr>
-          <w:rFonts w:hint="default" w:ascii="Times New Roman" w:hAnsi="Times New Roman" w:eastAsia="SimSun" w:cs="Times New Roman"/>
           <w:b/>
-          <w:bCs/>
-          <w:sz w:val="28"/>
-          <w:szCs w:val="28"/>
+          <w:sz w:val="40"/>
+          <w:szCs w:val="40"/>
         </w:rPr>
       </w:pPr>
     </w:p>
     <w:p>
       <w:pPr>
+        <w:pStyle w:val="16"/>
+        <w:ind w:left="340" w:right="567" w:firstLine="454"/>
         <w:jc w:val="center"/>
         <w:rPr>
-          <w:rFonts w:hint="default" w:ascii="Times New Roman" w:hAnsi="Times New Roman" w:eastAsia="SimSun" w:cs="Times New Roman"/>
-          <w:b/>
-          <w:bCs/>
+          <w:rFonts w:ascii="GOST type A" w:hAnsi="GOST type A"/>
+          <w:i/>
+          <w:iCs/>
+          <w:sz w:val="36"/>
+          <w:szCs w:val="36"/>
+        </w:rPr>
+      </w:pPr>
+      <w:r>
+        <w:rPr>
+          <w:rFonts w:ascii="GOST type A" w:hAnsi="GOST type A"/>
+          <w:i/>
+          <w:iCs/>
+          <w:sz w:val="36"/>
+          <w:szCs w:val="36"/>
+        </w:rPr>
+        <w:t xml:space="preserve">ОКЭИ 09.02.07. 9 0 22. </w:t>
+      </w:r>
+      <w:r>
+        <w:rPr>
+          <w:rFonts w:hint="default" w:ascii="GOST type A" w:hAnsi="GOST type A"/>
+          <w:i/>
+          <w:iCs/>
+          <w:sz w:val="36"/>
+          <w:szCs w:val="36"/>
+          <w:lang w:val="ru-RU"/>
+        </w:rPr>
+        <w:t>6</w:t>
+      </w:r>
+      <w:r>
+        <w:rPr>
+          <w:rFonts w:ascii="GOST type A" w:hAnsi="GOST type A"/>
+          <w:i/>
+          <w:iCs/>
+          <w:sz w:val="36"/>
+          <w:szCs w:val="36"/>
+        </w:rPr>
+        <w:t xml:space="preserve"> ПЗ</w:t>
+      </w:r>
+    </w:p>
+    <w:p>
+      <w:pPr>
+        <w:pStyle w:val="16"/>
+        <w:ind w:left="340" w:right="567" w:firstLine="454"/>
+        <w:jc w:val="center"/>
+        <w:rPr>
+          <w:iCs/>
           <w:sz w:val="28"/>
           <w:szCs w:val="28"/>
         </w:rPr>
@@ -80,11 +193,12 @@
     </w:p>
     <w:p>
       <w:pPr>
+        <w:pStyle w:val="16"/>
+        <w:ind w:left="340" w:right="567"/>
         <w:jc w:val="center"/>
         <w:rPr>
-          <w:rFonts w:hint="default" w:ascii="Times New Roman" w:hAnsi="Times New Roman" w:eastAsia="SimSun" w:cs="Times New Roman"/>
           <w:b/>
-          <w:bCs/>
+          <w:iCs/>
           <w:sz w:val="28"/>
           <w:szCs w:val="28"/>
         </w:rPr>
@@ -92,10 +206,85 @@
     </w:p>
     <w:p>
       <w:pPr>
+        <w:ind w:left="340" w:right="567"/>
         <w:jc w:val="center"/>
         <w:rPr>
-          <w:rFonts w:hint="default" w:ascii="Times New Roman" w:hAnsi="Times New Roman" w:eastAsia="SimSun" w:cs="Times New Roman"/>
-          <w:b/>
+          <w:rFonts w:ascii="GOST type A" w:hAnsi="GOST type A"/>
+          <w:i/>
+          <w:iCs/>
+          <w:sz w:val="28"/>
+          <w:szCs w:val="28"/>
+          <w:u w:val="single"/>
+        </w:rPr>
+      </w:pPr>
+      <w:r>
+        <w:rPr>
+          <w:rFonts w:ascii="GOST type A" w:hAnsi="GOST type A"/>
+          <w:i/>
+          <w:iCs/>
+          <w:sz w:val="28"/>
+          <w:szCs w:val="28"/>
+          <w:u w:val="single"/>
+        </w:rPr>
+        <w:t>«</w:t>
+      </w:r>
+      <w:r>
+        <w:rPr>
+          <w:rFonts w:ascii="GOST type A" w:hAnsi="GOST type A"/>
+          <w:i/>
+          <w:iCs/>
+          <w:sz w:val="28"/>
+          <w:szCs w:val="28"/>
+          <w:u w:val="single"/>
+          <w:lang w:val="ru-RU"/>
+        </w:rPr>
+        <w:t>Пу</w:t>
+      </w:r>
+      <w:r>
+        <w:rPr>
+          <w:rFonts w:hint="default" w:ascii="GOST type A" w:hAnsi="GOST type A"/>
+          <w:i/>
+          <w:iCs/>
+          <w:sz w:val="28"/>
+          <w:szCs w:val="28"/>
+          <w:u w:val="single"/>
+          <w:lang w:val="ru-RU"/>
+        </w:rPr>
+        <w:t>-пу-пу</w:t>
+      </w:r>
+      <w:r>
+        <w:rPr>
+          <w:rFonts w:ascii="GOST type A" w:hAnsi="GOST type A"/>
+          <w:i/>
+          <w:iCs/>
+          <w:sz w:val="28"/>
+          <w:szCs w:val="28"/>
+          <w:u w:val="single"/>
+        </w:rPr>
+        <w:t xml:space="preserve">». </w:t>
+      </w:r>
+    </w:p>
+    <w:p>
+      <w:pPr>
+        <w:ind w:left="340" w:right="567"/>
+        <w:jc w:val="center"/>
+        <w:rPr>
+          <w:sz w:val="24"/>
+          <w:szCs w:val="24"/>
+        </w:rPr>
+      </w:pPr>
+      <w:r>
+        <w:rPr>
+          <w:sz w:val="24"/>
+          <w:szCs w:val="24"/>
+        </w:rPr>
+        <w:t>(тема курсового проекта)</w:t>
+      </w:r>
+    </w:p>
+    <w:p>
+      <w:pPr>
+        <w:pStyle w:val="15"/>
+        <w:rPr>
           <w:bCs/>
           <w:sz w:val="28"/>
           <w:szCs w:val="28"/>
@@ -104,10 +293,8 @@
     </w:p>
     <w:p>
       <w:pPr>
-        <w:jc w:val="center"/>
-        <w:rPr>
-          <w:rFonts w:hint="default" w:ascii="Times New Roman" w:hAnsi="Times New Roman" w:eastAsia="SimSun" w:cs="Times New Roman"/>
-          <w:b/>
+        <w:pStyle w:val="15"/>
+        <w:rPr>
           <w:bCs/>
           <w:sz w:val="28"/>
           <w:szCs w:val="28"/>
@@ -116,10 +303,8 @@
     </w:p>
     <w:p>
       <w:pPr>
-        <w:jc w:val="center"/>
-        <w:rPr>
-          <w:rFonts w:hint="default" w:ascii="Times New Roman" w:hAnsi="Times New Roman" w:eastAsia="SimSun" w:cs="Times New Roman"/>
-          <w:b/>
+        <w:pStyle w:val="15"/>
+        <w:rPr>
           <w:bCs/>
           <w:sz w:val="28"/>
           <w:szCs w:val="28"/>
@@ -128,325 +313,228 @@
     </w:p>
     <w:p>
       <w:pPr>
-        <w:jc w:val="both"/>
-        <w:rPr>
-          <w:rFonts w:hint="default" w:ascii="Times New Roman" w:hAnsi="Times New Roman" w:eastAsia="SimSun" w:cs="Times New Roman"/>
-          <w:b/>
+        <w:pStyle w:val="15"/>
+        <w:rPr>
           <w:bCs/>
-          <w:sz w:val="36"/>
-          <w:szCs w:val="36"/>
-          <w:lang w:val="en-US"/>
+          <w:sz w:val="28"/>
+          <w:szCs w:val="28"/>
         </w:rPr>
       </w:pPr>
     </w:p>
     <w:p>
       <w:pPr>
-        <w:jc w:val="center"/>
-        <w:rPr>
-          <w:rFonts w:hint="default" w:ascii="Times New Roman" w:hAnsi="Times New Roman" w:eastAsia="SimSun" w:cs="Times New Roman"/>
-          <w:b/>
-          <w:bCs/>
-          <w:sz w:val="36"/>
-          <w:szCs w:val="36"/>
-          <w:lang w:val="ru-RU"/>
+        <w:ind w:left="340" w:right="567"/>
+        <w:rPr>
+          <w:sz w:val="28"/>
+          <w:szCs w:val="28"/>
         </w:rPr>
       </w:pPr>
       <w:r>
         <w:rPr>
-          <w:rFonts w:hint="default" w:ascii="Times New Roman" w:hAnsi="Times New Roman" w:eastAsia="SimSun" w:cs="Times New Roman"/>
-          <w:b/>
-          <w:bCs/>
-          <w:sz w:val="36"/>
-          <w:szCs w:val="36"/>
-          <w:lang w:val="ru-RU"/>
-        </w:rPr>
-        <w:t>Курсовое проектирование</w:t>
+          <w:sz w:val="28"/>
+          <w:szCs w:val="28"/>
+        </w:rPr>
+        <w:t xml:space="preserve">Количество листов: </w:t>
+      </w:r>
+      <w:r>
+        <w:rPr>
+          <w:rFonts w:ascii="GOST type A" w:hAnsi="GOST type A"/>
+          <w:i/>
+          <w:sz w:val="28"/>
+          <w:szCs w:val="28"/>
+          <w:u w:val="single"/>
+        </w:rPr>
+        <w:t>34</w:t>
       </w:r>
     </w:p>
     <w:p>
       <w:pPr>
-        <w:jc w:val="center"/>
-        <w:rPr>
-          <w:rFonts w:hint="default" w:ascii="Times New Roman" w:hAnsi="Times New Roman" w:eastAsia="SimSun" w:cs="Times New Roman"/>
-          <w:b/>
-          <w:bCs/>
-          <w:sz w:val="36"/>
-          <w:szCs w:val="36"/>
+        <w:ind w:left="340" w:right="567"/>
+        <w:rPr>
+          <w:sz w:val="28"/>
+          <w:szCs w:val="28"/>
+        </w:rPr>
+      </w:pPr>
+      <w:r>
+        <w:rPr>
+          <w:sz w:val="28"/>
+          <w:szCs w:val="28"/>
+        </w:rPr>
+        <w:t xml:space="preserve">Дата готовности: </w:t>
+      </w:r>
+      <w:r>
+        <w:rPr>
+          <w:rFonts w:ascii="GOST type A" w:hAnsi="GOST type A"/>
+          <w:i/>
+          <w:sz w:val="28"/>
+          <w:szCs w:val="28"/>
+          <w:u w:val="single"/>
+        </w:rPr>
+        <w:t>28.12.2021</w:t>
+      </w:r>
+    </w:p>
+    <w:p>
+      <w:pPr>
+        <w:ind w:left="340" w:right="567"/>
+        <w:rPr>
+          <w:sz w:val="28"/>
+          <w:szCs w:val="28"/>
+        </w:rPr>
+      </w:pPr>
+      <w:r>
+        <w:rPr>
+          <w:sz w:val="28"/>
+          <w:szCs w:val="28"/>
+        </w:rPr>
+        <w:t xml:space="preserve">Разработал:          </w:t>
+      </w:r>
+      <w:r>
+        <w:rPr>
+          <w:rFonts w:ascii="GOST type A" w:hAnsi="GOST type A"/>
+          <w:i/>
+          <w:sz w:val="28"/>
+          <w:szCs w:val="28"/>
+          <w:u w:val="single"/>
+        </w:rPr>
+        <w:t xml:space="preserve">студент группы 4пк1 </w:t>
+      </w:r>
+      <w:r>
+        <w:rPr>
+          <w:rFonts w:ascii="GOST type A" w:hAnsi="GOST type A"/>
+          <w:i/>
+          <w:sz w:val="28"/>
+          <w:szCs w:val="28"/>
+          <w:u w:val="single"/>
           <w:lang w:val="ru-RU"/>
+        </w:rPr>
+        <w:t>Гизбрехт</w:t>
+      </w:r>
+      <w:r>
+        <w:rPr>
+          <w:rFonts w:ascii="GOST type A" w:hAnsi="GOST type A"/>
+          <w:i/>
+          <w:sz w:val="28"/>
+          <w:szCs w:val="28"/>
+          <w:u w:val="single"/>
+        </w:rPr>
+        <w:t xml:space="preserve"> </w:t>
+      </w:r>
+      <w:r>
+        <w:rPr>
+          <w:rFonts w:ascii="GOST type A" w:hAnsi="GOST type A"/>
+          <w:i/>
+          <w:sz w:val="28"/>
+          <w:szCs w:val="28"/>
+          <w:u w:val="single"/>
+          <w:lang w:val="ru-RU"/>
+        </w:rPr>
+        <w:t>Юлиан</w:t>
+      </w:r>
+      <w:r>
+        <w:rPr>
+          <w:rFonts w:ascii="GOST type A" w:hAnsi="GOST type A"/>
+          <w:i/>
+          <w:sz w:val="28"/>
+          <w:szCs w:val="28"/>
+          <w:u w:val="single"/>
+        </w:rPr>
+        <w:t xml:space="preserve"> </w:t>
+      </w:r>
+      <w:r>
+        <w:rPr>
+          <w:rFonts w:ascii="GOST type A" w:hAnsi="GOST type A"/>
+          <w:i/>
+          <w:sz w:val="28"/>
+          <w:szCs w:val="28"/>
+          <w:u w:val="single"/>
+          <w:lang w:val="ru-RU"/>
+        </w:rPr>
+        <w:t>Александрович</w:t>
+      </w:r>
+      <w:r>
+        <w:rPr>
+          <w:rFonts w:ascii="GOST type A" w:hAnsi="GOST type A"/>
+          <w:i/>
+          <w:sz w:val="28"/>
+          <w:szCs w:val="28"/>
+          <w:u w:val="single"/>
+        </w:rPr>
+        <w:t xml:space="preserve">  </w:t>
+      </w:r>
+    </w:p>
+    <w:p>
+      <w:pPr>
+        <w:ind w:left="340" w:right="567"/>
+        <w:rPr>
+          <w:sz w:val="28"/>
+          <w:szCs w:val="28"/>
+        </w:rPr>
+      </w:pPr>
+      <w:r>
+        <w:rPr>
+          <w:sz w:val="28"/>
+          <w:szCs w:val="28"/>
+        </w:rPr>
+        <w:t xml:space="preserve">Руководитель:     </w:t>
+      </w:r>
+      <w:r>
+        <w:rPr>
+          <w:rFonts w:ascii="GOST type A" w:hAnsi="GOST type A"/>
+          <w:i/>
+          <w:iCs/>
+          <w:sz w:val="28"/>
+          <w:szCs w:val="28"/>
+          <w:u w:val="single"/>
+        </w:rPr>
+        <w:t>Егурнова Елена Николаевна</w:t>
+      </w:r>
+    </w:p>
+    <w:p>
+      <w:pPr>
+        <w:ind w:left="340" w:right="567"/>
+        <w:rPr>
+          <w:sz w:val="28"/>
+          <w:szCs w:val="28"/>
         </w:rPr>
       </w:pPr>
     </w:p>
     <w:p>
       <w:pPr>
-        <w:jc w:val="center"/>
-        <w:rPr>
-          <w:rFonts w:hint="default" w:ascii="Times New Roman" w:hAnsi="Times New Roman" w:eastAsia="SimSun" w:cs="Times New Roman"/>
-          <w:b/>
-          <w:bCs/>
-          <w:sz w:val="36"/>
-          <w:szCs w:val="36"/>
-          <w:lang w:val="ru-RU"/>
+        <w:ind w:left="340" w:right="567"/>
+        <w:rPr>
+          <w:sz w:val="28"/>
+          <w:szCs w:val="28"/>
         </w:rPr>
       </w:pPr>
     </w:p>
     <w:p>
       <w:pPr>
-        <w:jc w:val="center"/>
-        <w:rPr>
-          <w:rFonts w:hint="default" w:ascii="Times New Roman" w:hAnsi="Times New Roman" w:eastAsia="SimSun" w:cs="Times New Roman"/>
-          <w:b/>
-          <w:bCs/>
-          <w:sz w:val="36"/>
-          <w:szCs w:val="36"/>
-          <w:lang w:val="ru-RU"/>
+        <w:ind w:left="340" w:right="567"/>
+        <w:rPr>
+          <w:rStyle w:val="4"/>
+          <w:b w:val="0"/>
+          <w:bCs w:val="0"/>
+          <w:sz w:val="28"/>
+          <w:szCs w:val="28"/>
         </w:rPr>
       </w:pPr>
     </w:p>
     <w:p>
       <w:pPr>
-        <w:jc w:val="center"/>
-        <w:rPr>
-          <w:rFonts w:hint="default" w:ascii="Times New Roman" w:hAnsi="Times New Roman" w:eastAsia="SimSun" w:cs="Times New Roman"/>
-          <w:b/>
-          <w:bCs/>
-          <w:sz w:val="36"/>
-          <w:szCs w:val="36"/>
-          <w:lang w:val="ru-RU"/>
+        <w:pStyle w:val="15"/>
+        <w:shd w:val="clear" w:color="auto" w:fill="FFFFFF"/>
+        <w:spacing w:before="0" w:beforeAutospacing="0" w:after="384" w:afterAutospacing="0" w:line="375" w:lineRule="atLeast"/>
+        <w:rPr>
+          <w:rStyle w:val="4"/>
+          <w:b w:val="0"/>
+          <w:sz w:val="28"/>
+          <w:szCs w:val="28"/>
         </w:rPr>
       </w:pPr>
     </w:p>
     <w:p>
       <w:pPr>
-        <w:jc w:val="center"/>
-        <w:rPr>
-          <w:rFonts w:hint="default" w:ascii="Times New Roman" w:hAnsi="Times New Roman" w:eastAsia="SimSun" w:cs="Times New Roman"/>
-          <w:b/>
-          <w:bCs/>
-          <w:sz w:val="36"/>
-          <w:szCs w:val="36"/>
-          <w:lang w:val="ru-RU"/>
-        </w:rPr>
-      </w:pPr>
-    </w:p>
-    <w:p>
-      <w:pPr>
-        <w:jc w:val="center"/>
-        <w:rPr>
-          <w:rFonts w:hint="default" w:ascii="Times New Roman" w:hAnsi="Times New Roman" w:eastAsia="SimSun" w:cs="Times New Roman"/>
-          <w:b/>
-          <w:bCs/>
-          <w:sz w:val="36"/>
-          <w:szCs w:val="36"/>
-          <w:lang w:val="ru-RU"/>
-        </w:rPr>
-      </w:pPr>
-    </w:p>
-    <w:p>
-      <w:pPr>
-        <w:jc w:val="center"/>
-        <w:rPr>
-          <w:rFonts w:hint="default" w:ascii="Times New Roman" w:hAnsi="Times New Roman" w:eastAsia="SimSun" w:cs="Times New Roman"/>
-          <w:b/>
-          <w:bCs/>
-          <w:sz w:val="36"/>
-          <w:szCs w:val="36"/>
-          <w:lang w:val="ru-RU"/>
-        </w:rPr>
-      </w:pPr>
-    </w:p>
-    <w:p>
-      <w:pPr>
-        <w:jc w:val="center"/>
-        <w:rPr>
-          <w:rFonts w:hint="default" w:ascii="Times New Roman" w:hAnsi="Times New Roman" w:eastAsia="SimSun" w:cs="Times New Roman"/>
-          <w:b/>
-          <w:bCs/>
-          <w:sz w:val="36"/>
-          <w:szCs w:val="36"/>
-          <w:lang w:val="ru-RU"/>
-        </w:rPr>
-      </w:pPr>
-    </w:p>
-    <w:p>
-      <w:pPr>
-        <w:jc w:val="center"/>
-        <w:rPr>
-          <w:rFonts w:hint="default" w:ascii="Times New Roman" w:hAnsi="Times New Roman" w:eastAsia="SimSun" w:cs="Times New Roman"/>
-          <w:b/>
-          <w:bCs/>
-          <w:sz w:val="36"/>
-          <w:szCs w:val="36"/>
-          <w:lang w:val="ru-RU"/>
-        </w:rPr>
-      </w:pPr>
-    </w:p>
-    <w:p>
-      <w:pPr>
-        <w:jc w:val="center"/>
-        <w:rPr>
-          <w:rFonts w:hint="default" w:ascii="Times New Roman" w:hAnsi="Times New Roman" w:eastAsia="SimSun" w:cs="Times New Roman"/>
-          <w:b/>
-          <w:bCs/>
-          <w:sz w:val="36"/>
-          <w:szCs w:val="36"/>
-          <w:lang w:val="ru-RU"/>
-        </w:rPr>
-      </w:pPr>
-    </w:p>
-    <w:p>
-      <w:pPr>
-        <w:jc w:val="center"/>
-        <w:rPr>
-          <w:rFonts w:hint="default" w:ascii="Times New Roman" w:hAnsi="Times New Roman" w:eastAsia="SimSun" w:cs="Times New Roman"/>
-          <w:b/>
-          <w:bCs/>
-          <w:sz w:val="36"/>
-          <w:szCs w:val="36"/>
-          <w:lang w:val="ru-RU"/>
-        </w:rPr>
-      </w:pPr>
-    </w:p>
-    <w:p>
-      <w:pPr>
-        <w:jc w:val="center"/>
-        <w:rPr>
-          <w:rFonts w:hint="default" w:ascii="Times New Roman" w:hAnsi="Times New Roman" w:eastAsia="SimSun" w:cs="Times New Roman"/>
-          <w:b/>
-          <w:bCs/>
-          <w:sz w:val="36"/>
-          <w:szCs w:val="36"/>
-          <w:lang w:val="ru-RU"/>
-        </w:rPr>
-      </w:pPr>
-    </w:p>
-    <w:p>
-      <w:pPr>
-        <w:jc w:val="center"/>
-        <w:rPr>
-          <w:rFonts w:hint="default" w:ascii="Times New Roman" w:hAnsi="Times New Roman" w:eastAsia="SimSun" w:cs="Times New Roman"/>
-          <w:b/>
-          <w:bCs/>
-          <w:sz w:val="36"/>
-          <w:szCs w:val="36"/>
-          <w:lang w:val="ru-RU"/>
-        </w:rPr>
-      </w:pPr>
-    </w:p>
-    <w:p>
-      <w:pPr>
-        <w:jc w:val="center"/>
-        <w:rPr>
-          <w:rFonts w:hint="default" w:ascii="Times New Roman" w:hAnsi="Times New Roman" w:eastAsia="SimSun" w:cs="Times New Roman"/>
-          <w:b/>
-          <w:bCs/>
-          <w:sz w:val="36"/>
-          <w:szCs w:val="36"/>
-          <w:lang w:val="ru-RU"/>
-        </w:rPr>
-      </w:pPr>
-    </w:p>
-    <w:p>
-      <w:pPr>
-        <w:jc w:val="center"/>
-        <w:rPr>
-          <w:rFonts w:hint="default" w:ascii="Times New Roman" w:hAnsi="Times New Roman" w:eastAsia="SimSun" w:cs="Times New Roman"/>
-          <w:b/>
-          <w:bCs/>
-          <w:sz w:val="36"/>
-          <w:szCs w:val="36"/>
-          <w:lang w:val="ru-RU"/>
-        </w:rPr>
-      </w:pPr>
-    </w:p>
-    <w:p>
-      <w:pPr>
-        <w:jc w:val="center"/>
-        <w:rPr>
-          <w:rFonts w:hint="default" w:ascii="Times New Roman" w:hAnsi="Times New Roman" w:eastAsia="SimSun" w:cs="Times New Roman"/>
-          <w:b/>
-          <w:bCs/>
-          <w:sz w:val="36"/>
-          <w:szCs w:val="36"/>
-          <w:lang w:val="ru-RU"/>
-        </w:rPr>
-      </w:pPr>
-    </w:p>
-    <w:p>
-      <w:pPr>
-        <w:jc w:val="center"/>
-        <w:rPr>
-          <w:rFonts w:hint="default" w:ascii="Times New Roman" w:hAnsi="Times New Roman" w:eastAsia="SimSun" w:cs="Times New Roman"/>
-          <w:b/>
-          <w:bCs/>
-          <w:sz w:val="36"/>
-          <w:szCs w:val="36"/>
-          <w:lang w:val="ru-RU"/>
-        </w:rPr>
-      </w:pPr>
-    </w:p>
-    <w:p>
-      <w:pPr>
-        <w:jc w:val="center"/>
-        <w:rPr>
-          <w:rFonts w:hint="default" w:ascii="Times New Roman" w:hAnsi="Times New Roman" w:eastAsia="SimSun" w:cs="Times New Roman"/>
-          <w:b/>
-          <w:bCs/>
-          <w:sz w:val="36"/>
-          <w:szCs w:val="36"/>
-          <w:lang w:val="ru-RU"/>
-        </w:rPr>
-      </w:pPr>
-    </w:p>
-    <w:p>
-      <w:pPr>
-        <w:jc w:val="center"/>
-        <w:rPr>
-          <w:rFonts w:hint="default" w:ascii="Times New Roman" w:hAnsi="Times New Roman" w:eastAsia="SimSun" w:cs="Times New Roman"/>
-          <w:b/>
-          <w:bCs/>
-          <w:sz w:val="36"/>
-          <w:szCs w:val="36"/>
-          <w:lang w:val="ru-RU"/>
-        </w:rPr>
-      </w:pPr>
-    </w:p>
-    <w:p>
-      <w:pPr>
-        <w:jc w:val="center"/>
-        <w:rPr>
-          <w:rFonts w:hint="default" w:ascii="Times New Roman" w:hAnsi="Times New Roman" w:eastAsia="SimSun" w:cs="Times New Roman"/>
-          <w:b/>
-          <w:bCs/>
-          <w:sz w:val="36"/>
-          <w:szCs w:val="36"/>
-          <w:lang w:val="ru-RU"/>
-        </w:rPr>
-      </w:pPr>
-    </w:p>
-    <w:p>
-      <w:pPr>
-        <w:jc w:val="center"/>
-        <w:rPr>
-          <w:rFonts w:hint="default" w:ascii="Times New Roman" w:hAnsi="Times New Roman" w:eastAsia="SimSun" w:cs="Times New Roman"/>
-          <w:b/>
-          <w:bCs/>
-          <w:sz w:val="36"/>
-          <w:szCs w:val="36"/>
-          <w:lang w:val="ru-RU"/>
-        </w:rPr>
-      </w:pPr>
-    </w:p>
-    <w:p>
-      <w:pPr>
-        <w:jc w:val="center"/>
-        <w:rPr>
-          <w:rFonts w:hint="default" w:ascii="Times New Roman" w:hAnsi="Times New Roman" w:eastAsia="SimSun" w:cs="Times New Roman"/>
-          <w:b/>
-          <w:bCs/>
-          <w:sz w:val="36"/>
-          <w:szCs w:val="36"/>
-          <w:lang w:val="ru-RU"/>
-        </w:rPr>
+        <w:pStyle w:val="10"/>
       </w:pPr>
     </w:p>
     <w:p>
@@ -469,12 +557,10 @@
       </w:pPr>
       <w:r>
         <w:rPr>
-          <w:rFonts w:hint="default" w:ascii="Times New Roman" w:hAnsi="Times New Roman" w:eastAsia="SimSun" w:cs="Times New Roman"/>
+          <w:rStyle w:val="4"/>
           <w:b w:val="0"/>
-          <w:bCs w:val="0"/>
           <w:sz w:val="28"/>
           <w:szCs w:val="28"/>
-          <w:lang w:val="ru-RU"/>
         </w:rPr>
         <w:t>Оренбург 2022</w:t>
       </w:r>
@@ -497,6 +583,7 @@
         <w:rPr>
           <w:rFonts w:hint="default" w:ascii="Times New Roman" w:hAnsi="Times New Roman" w:eastAsia="SimSun" w:cs="Times New Roman"/>
           <w:bCs w:val="0"/>
+          <w:sz w:val="21"/>
           <w:szCs w:val="28"/>
           <w:lang w:val="ru-RU" w:eastAsia="zh-CN" w:bidi="ar-SA"/>
         </w:rPr>
@@ -540,13 +627,11 @@
         </w:p>
         <w:p>
           <w:pPr>
-            <w:pStyle w:val="5"/>
+            <w:pStyle w:val="6"/>
             <w:tabs>
               <w:tab w:val="right" w:leader="dot" w:pos="9355"/>
             </w:tabs>
-            <w:spacing w:line="240" w:lineRule="auto"/>
-            <w:rPr>
-              <w:rFonts w:hint="default" w:ascii="Times New Roman" w:hAnsi="Times New Roman" w:cs="Times New Roman"/>
+            <w:rPr>
               <w:sz w:val="28"/>
               <w:szCs w:val="28"/>
             </w:rPr>
@@ -602,7 +687,7 @@
               <w:szCs w:val="28"/>
               <w:lang w:val="ru-RU"/>
             </w:rPr>
-            <w:instrText xml:space="preserve"> HYPERLINK \l _Toc20041 </w:instrText>
+            <w:instrText xml:space="preserve"> HYPERLINK \l _Toc22076 </w:instrText>
           </w:r>
           <w:r>
             <w:rPr>
@@ -626,7 +711,6 @@
           </w:r>
           <w:r>
             <w:rPr>
-              <w:rFonts w:hint="default" w:ascii="Times New Roman" w:hAnsi="Times New Roman" w:cs="Times New Roman"/>
               <w:sz w:val="28"/>
               <w:szCs w:val="28"/>
             </w:rPr>
@@ -634,7 +718,6 @@
           </w:r>
           <w:r>
             <w:rPr>
-              <w:rFonts w:hint="default" w:ascii="Times New Roman" w:hAnsi="Times New Roman" w:cs="Times New Roman"/>
               <w:sz w:val="28"/>
               <w:szCs w:val="28"/>
             </w:rPr>
@@ -642,15 +725,13 @@
           </w:r>
           <w:r>
             <w:rPr>
-              <w:rFonts w:hint="default" w:ascii="Times New Roman" w:hAnsi="Times New Roman" w:cs="Times New Roman"/>
-              <w:sz w:val="28"/>
-              <w:szCs w:val="28"/>
-            </w:rPr>
-            <w:instrText xml:space="preserve"> PAGEREF _Toc20041 \h </w:instrText>
-          </w:r>
-          <w:r>
-            <w:rPr>
-              <w:rFonts w:hint="default" w:ascii="Times New Roman" w:hAnsi="Times New Roman" w:cs="Times New Roman"/>
+              <w:sz w:val="28"/>
+              <w:szCs w:val="28"/>
+            </w:rPr>
+            <w:instrText xml:space="preserve"> PAGEREF _Toc22076 \h </w:instrText>
+          </w:r>
+          <w:r>
+            <w:rPr>
               <w:sz w:val="28"/>
               <w:szCs w:val="28"/>
             </w:rPr>
@@ -658,7 +739,6 @@
           </w:r>
           <w:r>
             <w:rPr>
-              <w:rFonts w:hint="default" w:ascii="Times New Roman" w:hAnsi="Times New Roman" w:cs="Times New Roman"/>
               <w:sz w:val="28"/>
               <w:szCs w:val="28"/>
             </w:rPr>
@@ -666,838 +746,6 @@
           </w:r>
           <w:r>
             <w:rPr>
-              <w:rFonts w:hint="default" w:ascii="Times New Roman" w:hAnsi="Times New Roman" w:cs="Times New Roman"/>
-              <w:sz w:val="28"/>
-              <w:szCs w:val="28"/>
-            </w:rPr>
-            <w:fldChar w:fldCharType="end"/>
-          </w:r>
-          <w:r>
-            <w:rPr>
-              <w:rFonts w:hint="default" w:ascii="Times New Roman" w:hAnsi="Times New Roman" w:eastAsia="SimSun" w:cs="Times New Roman"/>
-              <w:bCs w:val="0"/>
-              <w:sz w:val="28"/>
-              <w:szCs w:val="28"/>
-              <w:lang w:val="ru-RU"/>
-            </w:rPr>
-            <w:fldChar w:fldCharType="end"/>
-          </w:r>
-        </w:p>
-        <w:p>
-          <w:pPr>
-            <w:pStyle w:val="5"/>
-            <w:tabs>
-              <w:tab w:val="right" w:leader="dot" w:pos="9355"/>
-            </w:tabs>
-            <w:spacing w:line="240" w:lineRule="auto"/>
-            <w:rPr>
-              <w:rFonts w:hint="default" w:ascii="Times New Roman" w:hAnsi="Times New Roman" w:cs="Times New Roman"/>
-              <w:sz w:val="28"/>
-              <w:szCs w:val="28"/>
-            </w:rPr>
-          </w:pPr>
-          <w:r>
-            <w:rPr>
-              <w:rFonts w:hint="default" w:ascii="Times New Roman" w:hAnsi="Times New Roman" w:eastAsia="SimSun" w:cs="Times New Roman"/>
-              <w:bCs w:val="0"/>
-              <w:sz w:val="28"/>
-              <w:szCs w:val="28"/>
-              <w:lang w:val="ru-RU"/>
-            </w:rPr>
-            <w:fldChar w:fldCharType="begin"/>
-          </w:r>
-          <w:r>
-            <w:rPr>
-              <w:rFonts w:hint="default" w:ascii="Times New Roman" w:hAnsi="Times New Roman" w:eastAsia="SimSun" w:cs="Times New Roman"/>
-              <w:bCs w:val="0"/>
-              <w:sz w:val="28"/>
-              <w:szCs w:val="28"/>
-              <w:lang w:val="ru-RU"/>
-            </w:rPr>
-            <w:instrText xml:space="preserve"> HYPERLINK \l _Toc19986 </w:instrText>
-          </w:r>
-          <w:r>
-            <w:rPr>
-              <w:rFonts w:hint="default" w:ascii="Times New Roman" w:hAnsi="Times New Roman" w:eastAsia="SimSun" w:cs="Times New Roman"/>
-              <w:bCs w:val="0"/>
-              <w:sz w:val="28"/>
-              <w:szCs w:val="28"/>
-              <w:lang w:val="ru-RU"/>
-            </w:rPr>
-            <w:fldChar w:fldCharType="separate"/>
-          </w:r>
-          <w:r>
-            <w:rPr>
-              <w:rFonts w:hint="default" w:ascii="Times New Roman" w:hAnsi="Times New Roman" w:cs="Times New Roman"/>
-              <w:bCs/>
-              <w:sz w:val="28"/>
-              <w:szCs w:val="28"/>
-              <w:lang w:val="ru-RU"/>
-            </w:rPr>
-            <w:t>Глава 1. Графический интерфейс пользователя</w:t>
-          </w:r>
-          <w:r>
-            <w:rPr>
-              <w:rFonts w:hint="default" w:ascii="Times New Roman" w:hAnsi="Times New Roman" w:cs="Times New Roman"/>
-              <w:sz w:val="28"/>
-              <w:szCs w:val="28"/>
-            </w:rPr>
-            <w:tab/>
-          </w:r>
-          <w:r>
-            <w:rPr>
-              <w:rFonts w:hint="default" w:ascii="Times New Roman" w:hAnsi="Times New Roman" w:cs="Times New Roman"/>
-              <w:sz w:val="28"/>
-              <w:szCs w:val="28"/>
-            </w:rPr>
-            <w:fldChar w:fldCharType="begin"/>
-          </w:r>
-          <w:r>
-            <w:rPr>
-              <w:rFonts w:hint="default" w:ascii="Times New Roman" w:hAnsi="Times New Roman" w:cs="Times New Roman"/>
-              <w:sz w:val="28"/>
-              <w:szCs w:val="28"/>
-            </w:rPr>
-            <w:instrText xml:space="preserve"> PAGEREF _Toc19986 \h </w:instrText>
-          </w:r>
-          <w:r>
-            <w:rPr>
-              <w:rFonts w:hint="default" w:ascii="Times New Roman" w:hAnsi="Times New Roman" w:cs="Times New Roman"/>
-              <w:sz w:val="28"/>
-              <w:szCs w:val="28"/>
-            </w:rPr>
-            <w:fldChar w:fldCharType="separate"/>
-          </w:r>
-          <w:r>
-            <w:rPr>
-              <w:rFonts w:hint="default" w:ascii="Times New Roman" w:hAnsi="Times New Roman" w:cs="Times New Roman"/>
-              <w:sz w:val="28"/>
-              <w:szCs w:val="28"/>
-            </w:rPr>
-            <w:t>4</w:t>
-          </w:r>
-          <w:r>
-            <w:rPr>
-              <w:rFonts w:hint="default" w:ascii="Times New Roman" w:hAnsi="Times New Roman" w:cs="Times New Roman"/>
-              <w:sz w:val="28"/>
-              <w:szCs w:val="28"/>
-            </w:rPr>
-            <w:fldChar w:fldCharType="end"/>
-          </w:r>
-          <w:r>
-            <w:rPr>
-              <w:rFonts w:hint="default" w:ascii="Times New Roman" w:hAnsi="Times New Roman" w:eastAsia="SimSun" w:cs="Times New Roman"/>
-              <w:bCs w:val="0"/>
-              <w:sz w:val="28"/>
-              <w:szCs w:val="28"/>
-              <w:lang w:val="ru-RU"/>
-            </w:rPr>
-            <w:fldChar w:fldCharType="end"/>
-          </w:r>
-        </w:p>
-        <w:p>
-          <w:pPr>
-            <w:pStyle w:val="7"/>
-            <w:tabs>
-              <w:tab w:val="right" w:leader="dot" w:pos="9355"/>
-            </w:tabs>
-            <w:spacing w:line="240" w:lineRule="auto"/>
-            <w:rPr>
-              <w:rFonts w:hint="default" w:ascii="Times New Roman" w:hAnsi="Times New Roman" w:cs="Times New Roman"/>
-              <w:sz w:val="28"/>
-              <w:szCs w:val="28"/>
-            </w:rPr>
-          </w:pPr>
-          <w:r>
-            <w:rPr>
-              <w:rFonts w:hint="default" w:ascii="Times New Roman" w:hAnsi="Times New Roman" w:eastAsia="SimSun" w:cs="Times New Roman"/>
-              <w:bCs w:val="0"/>
-              <w:sz w:val="28"/>
-              <w:szCs w:val="28"/>
-              <w:lang w:val="ru-RU"/>
-            </w:rPr>
-            <w:fldChar w:fldCharType="begin"/>
-          </w:r>
-          <w:r>
-            <w:rPr>
-              <w:rFonts w:hint="default" w:ascii="Times New Roman" w:hAnsi="Times New Roman" w:eastAsia="SimSun" w:cs="Times New Roman"/>
-              <w:bCs w:val="0"/>
-              <w:sz w:val="28"/>
-              <w:szCs w:val="28"/>
-              <w:lang w:val="ru-RU"/>
-            </w:rPr>
-            <w:instrText xml:space="preserve"> HYPERLINK \l _Toc9434 </w:instrText>
-          </w:r>
-          <w:r>
-            <w:rPr>
-              <w:rFonts w:hint="default" w:ascii="Times New Roman" w:hAnsi="Times New Roman" w:eastAsia="SimSun" w:cs="Times New Roman"/>
-              <w:bCs w:val="0"/>
-              <w:sz w:val="28"/>
-              <w:szCs w:val="28"/>
-              <w:lang w:val="ru-RU"/>
-            </w:rPr>
-            <w:fldChar w:fldCharType="separate"/>
-          </w:r>
-          <w:r>
-            <w:rPr>
-              <w:rFonts w:hint="default" w:ascii="Times New Roman" w:hAnsi="Times New Roman" w:cs="Times New Roman"/>
-              <w:bCs/>
-              <w:sz w:val="28"/>
-              <w:szCs w:val="28"/>
-              <w:lang w:val="ru-RU"/>
-            </w:rPr>
-            <w:t>1.1. Структура типичного приложения</w:t>
-          </w:r>
-          <w:r>
-            <w:rPr>
-              <w:rFonts w:hint="default" w:ascii="Times New Roman" w:hAnsi="Times New Roman" w:cs="Times New Roman"/>
-              <w:sz w:val="28"/>
-              <w:szCs w:val="28"/>
-            </w:rPr>
-            <w:tab/>
-          </w:r>
-          <w:r>
-            <w:rPr>
-              <w:rFonts w:hint="default" w:ascii="Times New Roman" w:hAnsi="Times New Roman" w:cs="Times New Roman"/>
-              <w:sz w:val="28"/>
-              <w:szCs w:val="28"/>
-            </w:rPr>
-            <w:fldChar w:fldCharType="begin"/>
-          </w:r>
-          <w:r>
-            <w:rPr>
-              <w:rFonts w:hint="default" w:ascii="Times New Roman" w:hAnsi="Times New Roman" w:cs="Times New Roman"/>
-              <w:sz w:val="28"/>
-              <w:szCs w:val="28"/>
-            </w:rPr>
-            <w:instrText xml:space="preserve"> PAGEREF _Toc9434 \h </w:instrText>
-          </w:r>
-          <w:r>
-            <w:rPr>
-              <w:rFonts w:hint="default" w:ascii="Times New Roman" w:hAnsi="Times New Roman" w:cs="Times New Roman"/>
-              <w:sz w:val="28"/>
-              <w:szCs w:val="28"/>
-            </w:rPr>
-            <w:fldChar w:fldCharType="separate"/>
-          </w:r>
-          <w:r>
-            <w:rPr>
-              <w:rFonts w:hint="default" w:ascii="Times New Roman" w:hAnsi="Times New Roman" w:cs="Times New Roman"/>
-              <w:sz w:val="28"/>
-              <w:szCs w:val="28"/>
-            </w:rPr>
-            <w:t>4</w:t>
-          </w:r>
-          <w:r>
-            <w:rPr>
-              <w:rFonts w:hint="default" w:ascii="Times New Roman" w:hAnsi="Times New Roman" w:cs="Times New Roman"/>
-              <w:sz w:val="28"/>
-              <w:szCs w:val="28"/>
-            </w:rPr>
-            <w:fldChar w:fldCharType="end"/>
-          </w:r>
-          <w:r>
-            <w:rPr>
-              <w:rFonts w:hint="default" w:ascii="Times New Roman" w:hAnsi="Times New Roman" w:eastAsia="SimSun" w:cs="Times New Roman"/>
-              <w:bCs w:val="0"/>
-              <w:sz w:val="28"/>
-              <w:szCs w:val="28"/>
-              <w:lang w:val="ru-RU"/>
-            </w:rPr>
-            <w:fldChar w:fldCharType="end"/>
-          </w:r>
-        </w:p>
-        <w:p>
-          <w:pPr>
-            <w:pStyle w:val="7"/>
-            <w:tabs>
-              <w:tab w:val="right" w:leader="dot" w:pos="9355"/>
-            </w:tabs>
-            <w:spacing w:line="240" w:lineRule="auto"/>
-            <w:rPr>
-              <w:rFonts w:hint="default" w:ascii="Times New Roman" w:hAnsi="Times New Roman" w:cs="Times New Roman"/>
-              <w:sz w:val="28"/>
-              <w:szCs w:val="28"/>
-            </w:rPr>
-          </w:pPr>
-          <w:r>
-            <w:rPr>
-              <w:rFonts w:hint="default" w:ascii="Times New Roman" w:hAnsi="Times New Roman" w:eastAsia="SimSun" w:cs="Times New Roman"/>
-              <w:bCs w:val="0"/>
-              <w:sz w:val="28"/>
-              <w:szCs w:val="28"/>
-              <w:lang w:val="ru-RU"/>
-            </w:rPr>
-            <w:fldChar w:fldCharType="begin"/>
-          </w:r>
-          <w:r>
-            <w:rPr>
-              <w:rFonts w:hint="default" w:ascii="Times New Roman" w:hAnsi="Times New Roman" w:eastAsia="SimSun" w:cs="Times New Roman"/>
-              <w:bCs w:val="0"/>
-              <w:sz w:val="28"/>
-              <w:szCs w:val="28"/>
-              <w:lang w:val="ru-RU"/>
-            </w:rPr>
-            <w:instrText xml:space="preserve"> HYPERLINK \l _Toc23816 </w:instrText>
-          </w:r>
-          <w:r>
-            <w:rPr>
-              <w:rFonts w:hint="default" w:ascii="Times New Roman" w:hAnsi="Times New Roman" w:eastAsia="SimSun" w:cs="Times New Roman"/>
-              <w:bCs w:val="0"/>
-              <w:sz w:val="28"/>
-              <w:szCs w:val="28"/>
-              <w:lang w:val="ru-RU"/>
-            </w:rPr>
-            <w:fldChar w:fldCharType="separate"/>
-          </w:r>
-          <w:r>
-            <w:rPr>
-              <w:rFonts w:hint="default" w:ascii="Times New Roman" w:hAnsi="Times New Roman" w:cs="Times New Roman"/>
-              <w:bCs/>
-              <w:sz w:val="28"/>
-              <w:szCs w:val="28"/>
-              <w:lang w:val="ru-RU"/>
-            </w:rPr>
-            <w:t>1.2. Реализация графического интерфейса в .</w:t>
-          </w:r>
-          <w:r>
-            <w:rPr>
-              <w:rFonts w:hint="default" w:ascii="Times New Roman" w:hAnsi="Times New Roman" w:cs="Times New Roman"/>
-              <w:bCs/>
-              <w:sz w:val="28"/>
-              <w:szCs w:val="28"/>
-              <w:lang w:val="en-US"/>
-            </w:rPr>
-            <w:t>NET</w:t>
-          </w:r>
-          <w:r>
-            <w:rPr>
-              <w:rFonts w:hint="default" w:ascii="Times New Roman" w:hAnsi="Times New Roman" w:cs="Times New Roman"/>
-              <w:sz w:val="28"/>
-              <w:szCs w:val="28"/>
-            </w:rPr>
-            <w:tab/>
-          </w:r>
-          <w:r>
-            <w:rPr>
-              <w:rFonts w:hint="default" w:ascii="Times New Roman" w:hAnsi="Times New Roman" w:cs="Times New Roman"/>
-              <w:sz w:val="28"/>
-              <w:szCs w:val="28"/>
-            </w:rPr>
-            <w:fldChar w:fldCharType="begin"/>
-          </w:r>
-          <w:r>
-            <w:rPr>
-              <w:rFonts w:hint="default" w:ascii="Times New Roman" w:hAnsi="Times New Roman" w:cs="Times New Roman"/>
-              <w:sz w:val="28"/>
-              <w:szCs w:val="28"/>
-            </w:rPr>
-            <w:instrText xml:space="preserve"> PAGEREF _Toc23816 \h </w:instrText>
-          </w:r>
-          <w:r>
-            <w:rPr>
-              <w:rFonts w:hint="default" w:ascii="Times New Roman" w:hAnsi="Times New Roman" w:cs="Times New Roman"/>
-              <w:sz w:val="28"/>
-              <w:szCs w:val="28"/>
-            </w:rPr>
-            <w:fldChar w:fldCharType="separate"/>
-          </w:r>
-          <w:r>
-            <w:rPr>
-              <w:rFonts w:hint="default" w:ascii="Times New Roman" w:hAnsi="Times New Roman" w:cs="Times New Roman"/>
-              <w:sz w:val="28"/>
-              <w:szCs w:val="28"/>
-            </w:rPr>
-            <w:t>4</w:t>
-          </w:r>
-          <w:r>
-            <w:rPr>
-              <w:rFonts w:hint="default" w:ascii="Times New Roman" w:hAnsi="Times New Roman" w:cs="Times New Roman"/>
-              <w:sz w:val="28"/>
-              <w:szCs w:val="28"/>
-            </w:rPr>
-            <w:fldChar w:fldCharType="end"/>
-          </w:r>
-          <w:r>
-            <w:rPr>
-              <w:rFonts w:hint="default" w:ascii="Times New Roman" w:hAnsi="Times New Roman" w:eastAsia="SimSun" w:cs="Times New Roman"/>
-              <w:bCs w:val="0"/>
-              <w:sz w:val="28"/>
-              <w:szCs w:val="28"/>
-              <w:lang w:val="ru-RU"/>
-            </w:rPr>
-            <w:fldChar w:fldCharType="end"/>
-          </w:r>
-        </w:p>
-        <w:p>
-          <w:pPr>
-            <w:pStyle w:val="7"/>
-            <w:tabs>
-              <w:tab w:val="right" w:leader="dot" w:pos="9355"/>
-            </w:tabs>
-            <w:spacing w:line="240" w:lineRule="auto"/>
-            <w:rPr>
-              <w:rFonts w:hint="default" w:ascii="Times New Roman" w:hAnsi="Times New Roman" w:cs="Times New Roman"/>
-              <w:sz w:val="28"/>
-              <w:szCs w:val="28"/>
-            </w:rPr>
-          </w:pPr>
-          <w:r>
-            <w:rPr>
-              <w:rFonts w:hint="default" w:ascii="Times New Roman" w:hAnsi="Times New Roman" w:eastAsia="SimSun" w:cs="Times New Roman"/>
-              <w:bCs w:val="0"/>
-              <w:sz w:val="28"/>
-              <w:szCs w:val="28"/>
-              <w:lang w:val="ru-RU"/>
-            </w:rPr>
-            <w:fldChar w:fldCharType="begin"/>
-          </w:r>
-          <w:r>
-            <w:rPr>
-              <w:rFonts w:hint="default" w:ascii="Times New Roman" w:hAnsi="Times New Roman" w:eastAsia="SimSun" w:cs="Times New Roman"/>
-              <w:bCs w:val="0"/>
-              <w:sz w:val="28"/>
-              <w:szCs w:val="28"/>
-              <w:lang w:val="ru-RU"/>
-            </w:rPr>
-            <w:instrText xml:space="preserve"> HYPERLINK \l _Toc538 </w:instrText>
-          </w:r>
-          <w:r>
-            <w:rPr>
-              <w:rFonts w:hint="default" w:ascii="Times New Roman" w:hAnsi="Times New Roman" w:eastAsia="SimSun" w:cs="Times New Roman"/>
-              <w:bCs w:val="0"/>
-              <w:sz w:val="28"/>
-              <w:szCs w:val="28"/>
-              <w:lang w:val="ru-RU"/>
-            </w:rPr>
-            <w:fldChar w:fldCharType="separate"/>
-          </w:r>
-          <w:r>
-            <w:rPr>
-              <w:rFonts w:hint="default" w:ascii="Times New Roman" w:hAnsi="Times New Roman" w:cs="Times New Roman"/>
-              <w:bCs/>
-              <w:sz w:val="28"/>
-              <w:szCs w:val="28"/>
-              <w:lang w:val="ru-RU"/>
-            </w:rPr>
-            <w:t>1.3. Требования к дизайну пользовательского интерфейса</w:t>
-          </w:r>
-          <w:r>
-            <w:rPr>
-              <w:rFonts w:hint="default" w:ascii="Times New Roman" w:hAnsi="Times New Roman" w:cs="Times New Roman"/>
-              <w:sz w:val="28"/>
-              <w:szCs w:val="28"/>
-            </w:rPr>
-            <w:tab/>
-          </w:r>
-          <w:r>
-            <w:rPr>
-              <w:rFonts w:hint="default" w:ascii="Times New Roman" w:hAnsi="Times New Roman" w:cs="Times New Roman"/>
-              <w:sz w:val="28"/>
-              <w:szCs w:val="28"/>
-            </w:rPr>
-            <w:fldChar w:fldCharType="begin"/>
-          </w:r>
-          <w:r>
-            <w:rPr>
-              <w:rFonts w:hint="default" w:ascii="Times New Roman" w:hAnsi="Times New Roman" w:cs="Times New Roman"/>
-              <w:sz w:val="28"/>
-              <w:szCs w:val="28"/>
-            </w:rPr>
-            <w:instrText xml:space="preserve"> PAGEREF _Toc538 \h </w:instrText>
-          </w:r>
-          <w:r>
-            <w:rPr>
-              <w:rFonts w:hint="default" w:ascii="Times New Roman" w:hAnsi="Times New Roman" w:cs="Times New Roman"/>
-              <w:sz w:val="28"/>
-              <w:szCs w:val="28"/>
-            </w:rPr>
-            <w:fldChar w:fldCharType="separate"/>
-          </w:r>
-          <w:r>
-            <w:rPr>
-              <w:rFonts w:hint="default" w:ascii="Times New Roman" w:hAnsi="Times New Roman" w:cs="Times New Roman"/>
-              <w:sz w:val="28"/>
-              <w:szCs w:val="28"/>
-            </w:rPr>
-            <w:t>4</w:t>
-          </w:r>
-          <w:r>
-            <w:rPr>
-              <w:rFonts w:hint="default" w:ascii="Times New Roman" w:hAnsi="Times New Roman" w:cs="Times New Roman"/>
-              <w:sz w:val="28"/>
-              <w:szCs w:val="28"/>
-            </w:rPr>
-            <w:fldChar w:fldCharType="end"/>
-          </w:r>
-          <w:r>
-            <w:rPr>
-              <w:rFonts w:hint="default" w:ascii="Times New Roman" w:hAnsi="Times New Roman" w:eastAsia="SimSun" w:cs="Times New Roman"/>
-              <w:bCs w:val="0"/>
-              <w:sz w:val="28"/>
-              <w:szCs w:val="28"/>
-              <w:lang w:val="ru-RU"/>
-            </w:rPr>
-            <w:fldChar w:fldCharType="end"/>
-          </w:r>
-        </w:p>
-        <w:p>
-          <w:pPr>
-            <w:pStyle w:val="5"/>
-            <w:tabs>
-              <w:tab w:val="right" w:leader="dot" w:pos="9355"/>
-            </w:tabs>
-            <w:spacing w:line="240" w:lineRule="auto"/>
-            <w:rPr>
-              <w:rFonts w:hint="default" w:ascii="Times New Roman" w:hAnsi="Times New Roman" w:cs="Times New Roman"/>
-              <w:sz w:val="28"/>
-              <w:szCs w:val="28"/>
-            </w:rPr>
-          </w:pPr>
-          <w:r>
-            <w:rPr>
-              <w:rFonts w:hint="default" w:ascii="Times New Roman" w:hAnsi="Times New Roman" w:eastAsia="SimSun" w:cs="Times New Roman"/>
-              <w:bCs w:val="0"/>
-              <w:sz w:val="28"/>
-              <w:szCs w:val="28"/>
-              <w:lang w:val="ru-RU"/>
-            </w:rPr>
-            <w:fldChar w:fldCharType="begin"/>
-          </w:r>
-          <w:r>
-            <w:rPr>
-              <w:rFonts w:hint="default" w:ascii="Times New Roman" w:hAnsi="Times New Roman" w:eastAsia="SimSun" w:cs="Times New Roman"/>
-              <w:bCs w:val="0"/>
-              <w:sz w:val="28"/>
-              <w:szCs w:val="28"/>
-              <w:lang w:val="ru-RU"/>
-            </w:rPr>
-            <w:instrText xml:space="preserve"> HYPERLINK \l _Toc24707 </w:instrText>
-          </w:r>
-          <w:r>
-            <w:rPr>
-              <w:rFonts w:hint="default" w:ascii="Times New Roman" w:hAnsi="Times New Roman" w:eastAsia="SimSun" w:cs="Times New Roman"/>
-              <w:bCs w:val="0"/>
-              <w:sz w:val="28"/>
-              <w:szCs w:val="28"/>
-              <w:lang w:val="ru-RU"/>
-            </w:rPr>
-            <w:fldChar w:fldCharType="separate"/>
-          </w:r>
-          <w:r>
-            <w:rPr>
-              <w:rFonts w:hint="default" w:ascii="Times New Roman" w:hAnsi="Times New Roman" w:eastAsia="SimSun" w:cs="Times New Roman"/>
-              <w:bCs/>
-              <w:sz w:val="28"/>
-              <w:szCs w:val="28"/>
-            </w:rPr>
-            <w:t>Г</w:t>
-          </w:r>
-          <w:r>
-            <w:rPr>
-              <w:rFonts w:hint="default" w:ascii="Times New Roman" w:hAnsi="Times New Roman" w:eastAsia="SimSun" w:cs="Times New Roman"/>
-              <w:bCs/>
-              <w:sz w:val="28"/>
-              <w:szCs w:val="28"/>
-              <w:lang w:val="ru-RU"/>
-            </w:rPr>
-            <w:t>лава</w:t>
-          </w:r>
-          <w:r>
-            <w:rPr>
-              <w:rFonts w:hint="default" w:ascii="Times New Roman" w:hAnsi="Times New Roman" w:eastAsia="SimSun" w:cs="Times New Roman"/>
-              <w:bCs/>
-              <w:sz w:val="28"/>
-              <w:szCs w:val="28"/>
-            </w:rPr>
-            <w:t xml:space="preserve"> 2. </w:t>
-          </w:r>
-          <w:r>
-            <w:rPr>
-              <w:rFonts w:hint="default" w:ascii="Times New Roman" w:hAnsi="Times New Roman" w:eastAsia="SimSun" w:cs="Times New Roman"/>
-              <w:bCs/>
-              <w:sz w:val="28"/>
-              <w:szCs w:val="28"/>
-              <w:lang w:val="ru-RU"/>
-            </w:rPr>
-            <w:t>Разработка пользовательского интерфейса приложения</w:t>
-          </w:r>
-          <w:r>
-            <w:rPr>
-              <w:rFonts w:hint="default" w:ascii="Times New Roman" w:hAnsi="Times New Roman" w:cs="Times New Roman"/>
-              <w:sz w:val="28"/>
-              <w:szCs w:val="28"/>
-            </w:rPr>
-            <w:tab/>
-          </w:r>
-          <w:r>
-            <w:rPr>
-              <w:rFonts w:hint="default" w:ascii="Times New Roman" w:hAnsi="Times New Roman" w:cs="Times New Roman"/>
-              <w:sz w:val="28"/>
-              <w:szCs w:val="28"/>
-            </w:rPr>
-            <w:fldChar w:fldCharType="begin"/>
-          </w:r>
-          <w:r>
-            <w:rPr>
-              <w:rFonts w:hint="default" w:ascii="Times New Roman" w:hAnsi="Times New Roman" w:cs="Times New Roman"/>
-              <w:sz w:val="28"/>
-              <w:szCs w:val="28"/>
-            </w:rPr>
-            <w:instrText xml:space="preserve"> PAGEREF _Toc24707 \h </w:instrText>
-          </w:r>
-          <w:r>
-            <w:rPr>
-              <w:rFonts w:hint="default" w:ascii="Times New Roman" w:hAnsi="Times New Roman" w:cs="Times New Roman"/>
-              <w:sz w:val="28"/>
-              <w:szCs w:val="28"/>
-            </w:rPr>
-            <w:fldChar w:fldCharType="separate"/>
-          </w:r>
-          <w:r>
-            <w:rPr>
-              <w:rFonts w:hint="default" w:ascii="Times New Roman" w:hAnsi="Times New Roman" w:cs="Times New Roman"/>
-              <w:sz w:val="28"/>
-              <w:szCs w:val="28"/>
-            </w:rPr>
-            <w:t>5</w:t>
-          </w:r>
-          <w:r>
-            <w:rPr>
-              <w:rFonts w:hint="default" w:ascii="Times New Roman" w:hAnsi="Times New Roman" w:cs="Times New Roman"/>
-              <w:sz w:val="28"/>
-              <w:szCs w:val="28"/>
-            </w:rPr>
-            <w:fldChar w:fldCharType="end"/>
-          </w:r>
-          <w:r>
-            <w:rPr>
-              <w:rFonts w:hint="default" w:ascii="Times New Roman" w:hAnsi="Times New Roman" w:eastAsia="SimSun" w:cs="Times New Roman"/>
-              <w:bCs w:val="0"/>
-              <w:sz w:val="28"/>
-              <w:szCs w:val="28"/>
-              <w:lang w:val="ru-RU"/>
-            </w:rPr>
-            <w:fldChar w:fldCharType="end"/>
-          </w:r>
-        </w:p>
-        <w:p>
-          <w:pPr>
-            <w:pStyle w:val="5"/>
-            <w:tabs>
-              <w:tab w:val="right" w:leader="dot" w:pos="9355"/>
-            </w:tabs>
-            <w:spacing w:line="240" w:lineRule="auto"/>
-            <w:rPr>
-              <w:rFonts w:hint="default" w:ascii="Times New Roman" w:hAnsi="Times New Roman" w:cs="Times New Roman"/>
-              <w:sz w:val="28"/>
-              <w:szCs w:val="28"/>
-            </w:rPr>
-          </w:pPr>
-          <w:r>
-            <w:rPr>
-              <w:rFonts w:hint="default" w:ascii="Times New Roman" w:hAnsi="Times New Roman" w:eastAsia="SimSun" w:cs="Times New Roman"/>
-              <w:bCs w:val="0"/>
-              <w:sz w:val="28"/>
-              <w:szCs w:val="28"/>
-              <w:lang w:val="ru-RU"/>
-            </w:rPr>
-            <w:fldChar w:fldCharType="begin"/>
-          </w:r>
-          <w:r>
-            <w:rPr>
-              <w:rFonts w:hint="default" w:ascii="Times New Roman" w:hAnsi="Times New Roman" w:eastAsia="SimSun" w:cs="Times New Roman"/>
-              <w:bCs w:val="0"/>
-              <w:sz w:val="28"/>
-              <w:szCs w:val="28"/>
-              <w:lang w:val="ru-RU"/>
-            </w:rPr>
-            <w:instrText xml:space="preserve"> HYPERLINK \l _Toc31002 </w:instrText>
-          </w:r>
-          <w:r>
-            <w:rPr>
-              <w:rFonts w:hint="default" w:ascii="Times New Roman" w:hAnsi="Times New Roman" w:eastAsia="SimSun" w:cs="Times New Roman"/>
-              <w:bCs w:val="0"/>
-              <w:sz w:val="28"/>
-              <w:szCs w:val="28"/>
-              <w:lang w:val="ru-RU"/>
-            </w:rPr>
-            <w:fldChar w:fldCharType="separate"/>
-          </w:r>
-          <w:r>
-            <w:rPr>
-              <w:rFonts w:hint="default" w:ascii="Times New Roman" w:hAnsi="Times New Roman" w:eastAsia="SimSun" w:cs="Times New Roman"/>
-              <w:bCs/>
-              <w:sz w:val="28"/>
-              <w:szCs w:val="28"/>
-              <w:lang w:val="ru-RU"/>
-            </w:rPr>
-            <w:t xml:space="preserve">2.1. </w:t>
-          </w:r>
-          <w:r>
-            <w:rPr>
-              <w:rFonts w:hint="default" w:ascii="Times New Roman" w:hAnsi="Times New Roman" w:eastAsia="SimSun" w:cs="Times New Roman"/>
-              <w:bCs/>
-              <w:sz w:val="28"/>
-              <w:szCs w:val="28"/>
-            </w:rPr>
-            <w:t>Функциональные требования к программному модулю.</w:t>
-          </w:r>
-          <w:r>
-            <w:rPr>
-              <w:rFonts w:hint="default" w:ascii="Times New Roman" w:hAnsi="Times New Roman" w:cs="Times New Roman"/>
-              <w:sz w:val="28"/>
-              <w:szCs w:val="28"/>
-            </w:rPr>
-            <w:tab/>
-          </w:r>
-          <w:r>
-            <w:rPr>
-              <w:rFonts w:hint="default" w:ascii="Times New Roman" w:hAnsi="Times New Roman" w:cs="Times New Roman"/>
-              <w:sz w:val="28"/>
-              <w:szCs w:val="28"/>
-            </w:rPr>
-            <w:fldChar w:fldCharType="begin"/>
-          </w:r>
-          <w:r>
-            <w:rPr>
-              <w:rFonts w:hint="default" w:ascii="Times New Roman" w:hAnsi="Times New Roman" w:cs="Times New Roman"/>
-              <w:sz w:val="28"/>
-              <w:szCs w:val="28"/>
-            </w:rPr>
-            <w:instrText xml:space="preserve"> PAGEREF _Toc31002 \h </w:instrText>
-          </w:r>
-          <w:r>
-            <w:rPr>
-              <w:rFonts w:hint="default" w:ascii="Times New Roman" w:hAnsi="Times New Roman" w:cs="Times New Roman"/>
-              <w:sz w:val="28"/>
-              <w:szCs w:val="28"/>
-            </w:rPr>
-            <w:fldChar w:fldCharType="separate"/>
-          </w:r>
-          <w:r>
-            <w:rPr>
-              <w:rFonts w:hint="default" w:ascii="Times New Roman" w:hAnsi="Times New Roman" w:cs="Times New Roman"/>
-              <w:sz w:val="28"/>
-              <w:szCs w:val="28"/>
-            </w:rPr>
-            <w:t>5</w:t>
-          </w:r>
-          <w:r>
-            <w:rPr>
-              <w:rFonts w:hint="default" w:ascii="Times New Roman" w:hAnsi="Times New Roman" w:cs="Times New Roman"/>
-              <w:sz w:val="28"/>
-              <w:szCs w:val="28"/>
-            </w:rPr>
-            <w:fldChar w:fldCharType="end"/>
-          </w:r>
-          <w:r>
-            <w:rPr>
-              <w:rFonts w:hint="default" w:ascii="Times New Roman" w:hAnsi="Times New Roman" w:eastAsia="SimSun" w:cs="Times New Roman"/>
-              <w:bCs w:val="0"/>
-              <w:sz w:val="28"/>
-              <w:szCs w:val="28"/>
-              <w:lang w:val="ru-RU"/>
-            </w:rPr>
-            <w:fldChar w:fldCharType="end"/>
-          </w:r>
-        </w:p>
-        <w:p>
-          <w:pPr>
-            <w:pStyle w:val="5"/>
-            <w:tabs>
-              <w:tab w:val="right" w:leader="dot" w:pos="9355"/>
-            </w:tabs>
-            <w:spacing w:line="240" w:lineRule="auto"/>
-            <w:rPr>
-              <w:rFonts w:hint="default" w:ascii="Times New Roman" w:hAnsi="Times New Roman" w:cs="Times New Roman"/>
-              <w:sz w:val="28"/>
-              <w:szCs w:val="28"/>
-            </w:rPr>
-          </w:pPr>
-          <w:r>
-            <w:rPr>
-              <w:rFonts w:hint="default" w:ascii="Times New Roman" w:hAnsi="Times New Roman" w:eastAsia="SimSun" w:cs="Times New Roman"/>
-              <w:bCs w:val="0"/>
-              <w:sz w:val="28"/>
-              <w:szCs w:val="28"/>
-              <w:lang w:val="ru-RU"/>
-            </w:rPr>
-            <w:fldChar w:fldCharType="begin"/>
-          </w:r>
-          <w:r>
-            <w:rPr>
-              <w:rFonts w:hint="default" w:ascii="Times New Roman" w:hAnsi="Times New Roman" w:eastAsia="SimSun" w:cs="Times New Roman"/>
-              <w:bCs w:val="0"/>
-              <w:sz w:val="28"/>
-              <w:szCs w:val="28"/>
-              <w:lang w:val="ru-RU"/>
-            </w:rPr>
-            <w:instrText xml:space="preserve"> HYPERLINK \l _Toc32208 </w:instrText>
-          </w:r>
-          <w:r>
-            <w:rPr>
-              <w:rFonts w:hint="default" w:ascii="Times New Roman" w:hAnsi="Times New Roman" w:eastAsia="SimSun" w:cs="Times New Roman"/>
-              <w:bCs w:val="0"/>
-              <w:sz w:val="28"/>
-              <w:szCs w:val="28"/>
-              <w:lang w:val="ru-RU"/>
-            </w:rPr>
-            <w:fldChar w:fldCharType="separate"/>
-          </w:r>
-          <w:r>
-            <w:rPr>
-              <w:rFonts w:hint="default" w:ascii="Times New Roman" w:hAnsi="Times New Roman" w:eastAsia="SimSun" w:cs="Times New Roman"/>
-              <w:bCs/>
-              <w:sz w:val="28"/>
-              <w:szCs w:val="28"/>
-              <w:lang w:val="ru-RU"/>
-            </w:rPr>
-            <w:t>2.2. Структура пользовательского интерфейса.</w:t>
-          </w:r>
-          <w:r>
-            <w:rPr>
-              <w:rFonts w:hint="default" w:ascii="Times New Roman" w:hAnsi="Times New Roman" w:cs="Times New Roman"/>
-              <w:sz w:val="28"/>
-              <w:szCs w:val="28"/>
-            </w:rPr>
-            <w:tab/>
-          </w:r>
-          <w:r>
-            <w:rPr>
-              <w:rFonts w:hint="default" w:ascii="Times New Roman" w:hAnsi="Times New Roman" w:cs="Times New Roman"/>
-              <w:sz w:val="28"/>
-              <w:szCs w:val="28"/>
-            </w:rPr>
-            <w:fldChar w:fldCharType="begin"/>
-          </w:r>
-          <w:r>
-            <w:rPr>
-              <w:rFonts w:hint="default" w:ascii="Times New Roman" w:hAnsi="Times New Roman" w:cs="Times New Roman"/>
-              <w:sz w:val="28"/>
-              <w:szCs w:val="28"/>
-            </w:rPr>
-            <w:instrText xml:space="preserve"> PAGEREF _Toc32208 \h </w:instrText>
-          </w:r>
-          <w:r>
-            <w:rPr>
-              <w:rFonts w:hint="default" w:ascii="Times New Roman" w:hAnsi="Times New Roman" w:cs="Times New Roman"/>
-              <w:sz w:val="28"/>
-              <w:szCs w:val="28"/>
-            </w:rPr>
-            <w:fldChar w:fldCharType="separate"/>
-          </w:r>
-          <w:r>
-            <w:rPr>
-              <w:rFonts w:hint="default" w:ascii="Times New Roman" w:hAnsi="Times New Roman" w:cs="Times New Roman"/>
-              <w:sz w:val="28"/>
-              <w:szCs w:val="28"/>
-            </w:rPr>
-            <w:t>5</w:t>
-          </w:r>
-          <w:r>
-            <w:rPr>
-              <w:rFonts w:hint="default" w:ascii="Times New Roman" w:hAnsi="Times New Roman" w:cs="Times New Roman"/>
               <w:sz w:val="28"/>
               <w:szCs w:val="28"/>
             </w:rPr>
@@ -1520,9 +768,7 @@
             <w:tabs>
               <w:tab w:val="right" w:leader="dot" w:pos="9355"/>
             </w:tabs>
-            <w:spacing w:line="240" w:lineRule="auto"/>
-            <w:rPr>
-              <w:rFonts w:hint="default" w:ascii="Times New Roman" w:hAnsi="Times New Roman" w:cs="Times New Roman"/>
+            <w:rPr>
               <w:sz w:val="28"/>
               <w:szCs w:val="28"/>
             </w:rPr>
@@ -1545,7 +791,7 @@
               <w:szCs w:val="28"/>
               <w:lang w:val="ru-RU"/>
             </w:rPr>
-            <w:instrText xml:space="preserve"> HYPERLINK \l _Toc1645 </w:instrText>
+            <w:instrText xml:space="preserve"> HYPERLINK \l _Toc23922 </w:instrText>
           </w:r>
           <w:r>
             <w:rPr>
@@ -1559,17 +805,224 @@
           </w:r>
           <w:r>
             <w:rPr>
+              <w:rFonts w:hint="default" w:ascii="Times New Roman" w:hAnsi="Times New Roman" w:cs="Times New Roman"/>
+              <w:bCs/>
+              <w:sz w:val="28"/>
+              <w:szCs w:val="28"/>
+              <w:lang w:val="ru-RU"/>
+            </w:rPr>
+            <w:t>Глава 1. Аналитическая часть</w:t>
+          </w:r>
+          <w:r>
+            <w:rPr>
+              <w:sz w:val="28"/>
+              <w:szCs w:val="28"/>
+            </w:rPr>
+            <w:tab/>
+          </w:r>
+          <w:r>
+            <w:rPr>
+              <w:sz w:val="28"/>
+              <w:szCs w:val="28"/>
+            </w:rPr>
+            <w:fldChar w:fldCharType="begin"/>
+          </w:r>
+          <w:r>
+            <w:rPr>
+              <w:sz w:val="28"/>
+              <w:szCs w:val="28"/>
+            </w:rPr>
+            <w:instrText xml:space="preserve"> PAGEREF _Toc23922 \h </w:instrText>
+          </w:r>
+          <w:r>
+            <w:rPr>
+              <w:sz w:val="28"/>
+              <w:szCs w:val="28"/>
+            </w:rPr>
+            <w:fldChar w:fldCharType="separate"/>
+          </w:r>
+          <w:r>
+            <w:rPr>
+              <w:sz w:val="28"/>
+              <w:szCs w:val="28"/>
+            </w:rPr>
+            <w:t>4</w:t>
+          </w:r>
+          <w:r>
+            <w:rPr>
+              <w:sz w:val="28"/>
+              <w:szCs w:val="28"/>
+            </w:rPr>
+            <w:fldChar w:fldCharType="end"/>
+          </w:r>
+          <w:r>
+            <w:rPr>
               <w:rFonts w:hint="default" w:ascii="Times New Roman" w:hAnsi="Times New Roman" w:eastAsia="SimSun" w:cs="Times New Roman"/>
+              <w:bCs w:val="0"/>
+              <w:sz w:val="28"/>
+              <w:szCs w:val="28"/>
+              <w:lang w:val="ru-RU"/>
+            </w:rPr>
+            <w:fldChar w:fldCharType="end"/>
+          </w:r>
+        </w:p>
+        <w:p>
+          <w:pPr>
+            <w:pStyle w:val="8"/>
+            <w:tabs>
+              <w:tab w:val="right" w:leader="dot" w:pos="9355"/>
+            </w:tabs>
+            <w:rPr>
+              <w:sz w:val="28"/>
+              <w:szCs w:val="28"/>
+            </w:rPr>
+          </w:pPr>
+          <w:r>
+            <w:rPr>
+              <w:rFonts w:hint="default" w:ascii="Times New Roman" w:hAnsi="Times New Roman" w:eastAsia="SimSun" w:cs="Times New Roman"/>
+              <w:bCs w:val="0"/>
+              <w:sz w:val="28"/>
+              <w:szCs w:val="28"/>
+              <w:lang w:val="ru-RU"/>
+            </w:rPr>
+            <w:fldChar w:fldCharType="begin"/>
+          </w:r>
+          <w:r>
+            <w:rPr>
+              <w:rFonts w:hint="default" w:ascii="Times New Roman" w:hAnsi="Times New Roman" w:eastAsia="SimSun" w:cs="Times New Roman"/>
+              <w:bCs w:val="0"/>
+              <w:sz w:val="28"/>
+              <w:szCs w:val="28"/>
+              <w:lang w:val="ru-RU"/>
+            </w:rPr>
+            <w:instrText xml:space="preserve"> HYPERLINK \l _Toc771 </w:instrText>
+          </w:r>
+          <w:r>
+            <w:rPr>
+              <w:rFonts w:hint="default" w:ascii="Times New Roman" w:hAnsi="Times New Roman" w:eastAsia="SimSun" w:cs="Times New Roman"/>
+              <w:bCs w:val="0"/>
+              <w:sz w:val="28"/>
+              <w:szCs w:val="28"/>
+              <w:lang w:val="ru-RU"/>
+            </w:rPr>
+            <w:fldChar w:fldCharType="separate"/>
+          </w:r>
+          <w:r>
+            <w:rPr>
+              <w:rFonts w:hint="default" w:ascii="Times New Roman" w:hAnsi="Times New Roman" w:cs="Times New Roman"/>
               <w:bCs/>
               <w:sz w:val="28"/>
               <w:szCs w:val="28"/>
               <w:lang w:val="ru-RU"/>
             </w:rPr>
-            <w:t>2.2.1. Анализ полей класса.</w:t>
+            <w:t>1.1. Основная концепция сайта</w:t>
+          </w:r>
+          <w:r>
+            <w:rPr>
+              <w:sz w:val="28"/>
+              <w:szCs w:val="28"/>
+            </w:rPr>
+            <w:tab/>
+          </w:r>
+          <w:r>
+            <w:rPr>
+              <w:sz w:val="28"/>
+              <w:szCs w:val="28"/>
+            </w:rPr>
+            <w:fldChar w:fldCharType="begin"/>
+          </w:r>
+          <w:r>
+            <w:rPr>
+              <w:sz w:val="28"/>
+              <w:szCs w:val="28"/>
+            </w:rPr>
+            <w:instrText xml:space="preserve"> PAGEREF _Toc771 \h </w:instrText>
+          </w:r>
+          <w:r>
+            <w:rPr>
+              <w:sz w:val="28"/>
+              <w:szCs w:val="28"/>
+            </w:rPr>
+            <w:fldChar w:fldCharType="separate"/>
+          </w:r>
+          <w:r>
+            <w:rPr>
+              <w:sz w:val="28"/>
+              <w:szCs w:val="28"/>
+            </w:rPr>
+            <w:t>4</w:t>
+          </w:r>
+          <w:r>
+            <w:rPr>
+              <w:sz w:val="28"/>
+              <w:szCs w:val="28"/>
+            </w:rPr>
+            <w:fldChar w:fldCharType="end"/>
+          </w:r>
+          <w:r>
+            <w:rPr>
+              <w:rFonts w:hint="default" w:ascii="Times New Roman" w:hAnsi="Times New Roman" w:eastAsia="SimSun" w:cs="Times New Roman"/>
+              <w:bCs w:val="0"/>
+              <w:sz w:val="28"/>
+              <w:szCs w:val="28"/>
+              <w:lang w:val="ru-RU"/>
+            </w:rPr>
+            <w:fldChar w:fldCharType="end"/>
+          </w:r>
+        </w:p>
+        <w:p>
+          <w:pPr>
+            <w:pStyle w:val="8"/>
+            <w:tabs>
+              <w:tab w:val="right" w:leader="dot" w:pos="9355"/>
+            </w:tabs>
+            <w:rPr>
+              <w:sz w:val="28"/>
+              <w:szCs w:val="28"/>
+            </w:rPr>
+          </w:pPr>
+          <w:r>
+            <w:rPr>
+              <w:rFonts w:hint="default" w:ascii="Times New Roman" w:hAnsi="Times New Roman" w:eastAsia="SimSun" w:cs="Times New Roman"/>
+              <w:bCs w:val="0"/>
+              <w:sz w:val="28"/>
+              <w:szCs w:val="28"/>
+              <w:lang w:val="ru-RU"/>
+            </w:rPr>
+            <w:fldChar w:fldCharType="begin"/>
+          </w:r>
+          <w:r>
+            <w:rPr>
+              <w:rFonts w:hint="default" w:ascii="Times New Roman" w:hAnsi="Times New Roman" w:eastAsia="SimSun" w:cs="Times New Roman"/>
+              <w:bCs w:val="0"/>
+              <w:sz w:val="28"/>
+              <w:szCs w:val="28"/>
+              <w:lang w:val="ru-RU"/>
+            </w:rPr>
+            <w:instrText xml:space="preserve"> HYPERLINK \l _Toc22499 </w:instrText>
+          </w:r>
+          <w:r>
+            <w:rPr>
+              <w:rFonts w:hint="default" w:ascii="Times New Roman" w:hAnsi="Times New Roman" w:eastAsia="SimSun" w:cs="Times New Roman"/>
+              <w:bCs w:val="0"/>
+              <w:sz w:val="28"/>
+              <w:szCs w:val="28"/>
+              <w:lang w:val="ru-RU"/>
+            </w:rPr>
+            <w:fldChar w:fldCharType="separate"/>
           </w:r>
           <w:r>
             <w:rPr>
               <w:rFonts w:hint="default" w:ascii="Times New Roman" w:hAnsi="Times New Roman" w:cs="Times New Roman"/>
+              <w:bCs/>
+              <w:sz w:val="28"/>
+              <w:szCs w:val="28"/>
+              <w:lang w:val="ru-RU"/>
+            </w:rPr>
+            <w:t>1.2. Общее содержание сайта</w:t>
+          </w:r>
+          <w:r>
+            <w:rPr>
               <w:sz w:val="28"/>
               <w:szCs w:val="28"/>
             </w:rPr>
@@ -1577,7 +1030,110 @@
           </w:r>
           <w:r>
             <w:rPr>
+              <w:sz w:val="28"/>
+              <w:szCs w:val="28"/>
+            </w:rPr>
+            <w:fldChar w:fldCharType="begin"/>
+          </w:r>
+          <w:r>
+            <w:rPr>
+              <w:sz w:val="28"/>
+              <w:szCs w:val="28"/>
+            </w:rPr>
+            <w:instrText xml:space="preserve"> PAGEREF _Toc22499 \h </w:instrText>
+          </w:r>
+          <w:r>
+            <w:rPr>
+              <w:sz w:val="28"/>
+              <w:szCs w:val="28"/>
+            </w:rPr>
+            <w:fldChar w:fldCharType="separate"/>
+          </w:r>
+          <w:r>
+            <w:rPr>
+              <w:sz w:val="28"/>
+              <w:szCs w:val="28"/>
+            </w:rPr>
+            <w:t>4</w:t>
+          </w:r>
+          <w:r>
+            <w:rPr>
+              <w:sz w:val="28"/>
+              <w:szCs w:val="28"/>
+            </w:rPr>
+            <w:fldChar w:fldCharType="end"/>
+          </w:r>
+          <w:r>
+            <w:rPr>
+              <w:rFonts w:hint="default" w:ascii="Times New Roman" w:hAnsi="Times New Roman" w:eastAsia="SimSun" w:cs="Times New Roman"/>
+              <w:bCs w:val="0"/>
+              <w:sz w:val="28"/>
+              <w:szCs w:val="28"/>
+              <w:lang w:val="ru-RU"/>
+            </w:rPr>
+            <w:fldChar w:fldCharType="end"/>
+          </w:r>
+        </w:p>
+        <w:p>
+          <w:pPr>
+            <w:pStyle w:val="8"/>
+            <w:tabs>
+              <w:tab w:val="right" w:leader="dot" w:pos="9355"/>
+            </w:tabs>
+            <w:rPr>
+              <w:sz w:val="28"/>
+              <w:szCs w:val="28"/>
+            </w:rPr>
+          </w:pPr>
+          <w:r>
+            <w:rPr>
+              <w:rFonts w:hint="default" w:ascii="Times New Roman" w:hAnsi="Times New Roman" w:eastAsia="SimSun" w:cs="Times New Roman"/>
+              <w:bCs w:val="0"/>
+              <w:sz w:val="28"/>
+              <w:szCs w:val="28"/>
+              <w:lang w:val="ru-RU"/>
+            </w:rPr>
+            <w:fldChar w:fldCharType="begin"/>
+          </w:r>
+          <w:r>
+            <w:rPr>
+              <w:rFonts w:hint="default" w:ascii="Times New Roman" w:hAnsi="Times New Roman" w:eastAsia="SimSun" w:cs="Times New Roman"/>
+              <w:bCs w:val="0"/>
+              <w:sz w:val="28"/>
+              <w:szCs w:val="28"/>
+              <w:lang w:val="ru-RU"/>
+            </w:rPr>
+            <w:instrText xml:space="preserve"> HYPERLINK \l _Toc25335 </w:instrText>
+          </w:r>
+          <w:r>
+            <w:rPr>
+              <w:rFonts w:hint="default" w:ascii="Times New Roman" w:hAnsi="Times New Roman" w:eastAsia="SimSun" w:cs="Times New Roman"/>
+              <w:bCs w:val="0"/>
+              <w:sz w:val="28"/>
+              <w:szCs w:val="28"/>
+              <w:lang w:val="ru-RU"/>
+            </w:rPr>
+            <w:fldChar w:fldCharType="separate"/>
+          </w:r>
+          <w:r>
+            <w:rPr>
               <w:rFonts w:hint="default" w:ascii="Times New Roman" w:hAnsi="Times New Roman" w:cs="Times New Roman"/>
+              <w:bCs/>
+              <w:sz w:val="28"/>
+              <w:szCs w:val="28"/>
+              <w:lang w:val="ru-RU"/>
+            </w:rPr>
+            <w:t>1.3. Дизайн сайта</w:t>
+          </w:r>
+          <w:r>
+            <w:rPr>
+              <w:sz w:val="28"/>
+              <w:szCs w:val="28"/>
+            </w:rPr>
+            <w:tab/>
+          </w:r>
+          <w:r>
+            <w:rPr>
               <w:sz w:val="28"/>
               <w:szCs w:val="28"/>
             </w:rPr>
@@ -1585,15 +1141,117 @@
           </w:r>
           <w:r>
             <w:rPr>
+              <w:sz w:val="28"/>
+              <w:szCs w:val="28"/>
+            </w:rPr>
+            <w:instrText xml:space="preserve"> PAGEREF _Toc25335 \h </w:instrText>
+          </w:r>
+          <w:r>
+            <w:rPr>
+              <w:sz w:val="28"/>
+              <w:szCs w:val="28"/>
+            </w:rPr>
+            <w:fldChar w:fldCharType="separate"/>
+          </w:r>
+          <w:r>
+            <w:rPr>
+              <w:sz w:val="28"/>
+              <w:szCs w:val="28"/>
+            </w:rPr>
+            <w:t>4</w:t>
+          </w:r>
+          <w:r>
+            <w:rPr>
+              <w:sz w:val="28"/>
+              <w:szCs w:val="28"/>
+            </w:rPr>
+            <w:fldChar w:fldCharType="end"/>
+          </w:r>
+          <w:r>
+            <w:rPr>
+              <w:rFonts w:hint="default" w:ascii="Times New Roman" w:hAnsi="Times New Roman" w:eastAsia="SimSun" w:cs="Times New Roman"/>
+              <w:bCs w:val="0"/>
+              <w:sz w:val="28"/>
+              <w:szCs w:val="28"/>
+              <w:lang w:val="ru-RU"/>
+            </w:rPr>
+            <w:fldChar w:fldCharType="end"/>
+          </w:r>
+        </w:p>
+        <w:p>
+          <w:pPr>
+            <w:pStyle w:val="8"/>
+            <w:tabs>
+              <w:tab w:val="right" w:leader="dot" w:pos="9355"/>
+            </w:tabs>
+            <w:rPr>
+              <w:sz w:val="28"/>
+              <w:szCs w:val="28"/>
+            </w:rPr>
+          </w:pPr>
+          <w:r>
+            <w:rPr>
+              <w:rFonts w:hint="default" w:ascii="Times New Roman" w:hAnsi="Times New Roman" w:eastAsia="SimSun" w:cs="Times New Roman"/>
+              <w:bCs w:val="0"/>
+              <w:sz w:val="28"/>
+              <w:szCs w:val="28"/>
+              <w:lang w:val="ru-RU"/>
+            </w:rPr>
+            <w:fldChar w:fldCharType="begin"/>
+          </w:r>
+          <w:r>
+            <w:rPr>
+              <w:rFonts w:hint="default" w:ascii="Times New Roman" w:hAnsi="Times New Roman" w:eastAsia="SimSun" w:cs="Times New Roman"/>
+              <w:bCs w:val="0"/>
+              <w:sz w:val="28"/>
+              <w:szCs w:val="28"/>
+              <w:lang w:val="ru-RU"/>
+            </w:rPr>
+            <w:instrText xml:space="preserve"> HYPERLINK \l _Toc21838 </w:instrText>
+          </w:r>
+          <w:r>
+            <w:rPr>
+              <w:rFonts w:hint="default" w:ascii="Times New Roman" w:hAnsi="Times New Roman" w:eastAsia="SimSun" w:cs="Times New Roman"/>
+              <w:bCs w:val="0"/>
+              <w:sz w:val="28"/>
+              <w:szCs w:val="28"/>
+              <w:lang w:val="ru-RU"/>
+            </w:rPr>
+            <w:fldChar w:fldCharType="separate"/>
+          </w:r>
+          <w:r>
+            <w:rPr>
               <w:rFonts w:hint="default" w:ascii="Times New Roman" w:hAnsi="Times New Roman" w:cs="Times New Roman"/>
-              <w:sz w:val="28"/>
-              <w:szCs w:val="28"/>
-            </w:rPr>
-            <w:instrText xml:space="preserve"> PAGEREF _Toc1645 \h </w:instrText>
-          </w:r>
-          <w:r>
-            <w:rPr>
-              <w:rFonts w:hint="default" w:ascii="Times New Roman" w:hAnsi="Times New Roman" w:cs="Times New Roman"/>
+              <w:bCs/>
+              <w:sz w:val="28"/>
+              <w:szCs w:val="28"/>
+              <w:lang w:val="ru-RU"/>
+            </w:rPr>
+            <w:t>1.4. Расположение и назначение страниц</w:t>
+          </w:r>
+          <w:r>
+            <w:rPr>
+              <w:sz w:val="28"/>
+              <w:szCs w:val="28"/>
+            </w:rPr>
+            <w:tab/>
+          </w:r>
+          <w:r>
+            <w:rPr>
+              <w:sz w:val="28"/>
+              <w:szCs w:val="28"/>
+            </w:rPr>
+            <w:fldChar w:fldCharType="begin"/>
+          </w:r>
+          <w:r>
+            <w:rPr>
+              <w:sz w:val="28"/>
+              <w:szCs w:val="28"/>
+            </w:rPr>
+            <w:instrText xml:space="preserve"> PAGEREF _Toc21838 \h </w:instrText>
+          </w:r>
+          <w:r>
+            <w:rPr>
               <w:sz w:val="28"/>
               <w:szCs w:val="28"/>
             </w:rPr>
@@ -1601,15 +1259,13 @@
           </w:r>
           <w:r>
             <w:rPr>
-              <w:rFonts w:hint="default" w:ascii="Times New Roman" w:hAnsi="Times New Roman" w:cs="Times New Roman"/>
-              <w:sz w:val="28"/>
-              <w:szCs w:val="28"/>
-            </w:rPr>
-            <w:t>5</w:t>
-          </w:r>
-          <w:r>
-            <w:rPr>
-              <w:rFonts w:hint="default" w:ascii="Times New Roman" w:hAnsi="Times New Roman" w:cs="Times New Roman"/>
+              <w:sz w:val="28"/>
+              <w:szCs w:val="28"/>
+            </w:rPr>
+            <w:t>4</w:t>
+          </w:r>
+          <w:r>
+            <w:rPr>
               <w:sz w:val="28"/>
               <w:szCs w:val="28"/>
             </w:rPr>
@@ -1632,9 +1288,7 @@
             <w:tabs>
               <w:tab w:val="right" w:leader="dot" w:pos="9355"/>
             </w:tabs>
-            <w:spacing w:line="240" w:lineRule="auto"/>
-            <w:rPr>
-              <w:rFonts w:hint="default" w:ascii="Times New Roman" w:hAnsi="Times New Roman" w:cs="Times New Roman"/>
+            <w:rPr>
               <w:sz w:val="28"/>
               <w:szCs w:val="28"/>
             </w:rPr>
@@ -1657,7 +1311,7 @@
               <w:szCs w:val="28"/>
               <w:lang w:val="ru-RU"/>
             </w:rPr>
-            <w:instrText xml:space="preserve"> HYPERLINK \l _Toc25030 </w:instrText>
+            <w:instrText xml:space="preserve"> HYPERLINK \l _Toc29057 </w:instrText>
           </w:r>
           <w:r>
             <w:rPr>
@@ -1675,13 +1329,40 @@
               <w:bCs/>
               <w:sz w:val="28"/>
               <w:szCs w:val="28"/>
+            </w:rPr>
+            <w:t>Г</w:t>
+          </w:r>
+          <w:r>
+            <w:rPr>
+              <w:rFonts w:hint="default" w:ascii="Times New Roman" w:hAnsi="Times New Roman" w:eastAsia="SimSun" w:cs="Times New Roman"/>
+              <w:bCs/>
+              <w:sz w:val="28"/>
+              <w:szCs w:val="28"/>
               <w:lang w:val="ru-RU"/>
             </w:rPr>
-            <w:t>2.2.2. Интерфейс пользователя.</w:t>
-          </w:r>
-          <w:r>
-            <w:rPr>
-              <w:rFonts w:hint="default" w:ascii="Times New Roman" w:hAnsi="Times New Roman" w:cs="Times New Roman"/>
+            <w:t>лава</w:t>
+          </w:r>
+          <w:r>
+            <w:rPr>
+              <w:rFonts w:hint="default" w:ascii="Times New Roman" w:hAnsi="Times New Roman" w:eastAsia="SimSun" w:cs="Times New Roman"/>
+              <w:bCs/>
+              <w:sz w:val="28"/>
+              <w:szCs w:val="28"/>
+            </w:rPr>
+            <w:t xml:space="preserve"> 2. </w:t>
+          </w:r>
+          <w:r>
+            <w:rPr>
+              <w:rFonts w:hint="default" w:ascii="Times New Roman" w:hAnsi="Times New Roman" w:eastAsia="SimSun" w:cs="Times New Roman"/>
+              <w:bCs/>
+              <w:sz w:val="28"/>
+              <w:szCs w:val="28"/>
+              <w:lang w:val="ru-RU"/>
+            </w:rPr>
+            <w:t>Разработка пользовательского интерфейса приложения</w:t>
+          </w:r>
+          <w:r>
+            <w:rPr>
               <w:sz w:val="28"/>
               <w:szCs w:val="28"/>
             </w:rPr>
@@ -1689,7 +1370,6 @@
           </w:r>
           <w:r>
             <w:rPr>
-              <w:rFonts w:hint="default" w:ascii="Times New Roman" w:hAnsi="Times New Roman" w:cs="Times New Roman"/>
               <w:sz w:val="28"/>
               <w:szCs w:val="28"/>
             </w:rPr>
@@ -1697,15 +1377,13 @@
           </w:r>
           <w:r>
             <w:rPr>
-              <w:rFonts w:hint="default" w:ascii="Times New Roman" w:hAnsi="Times New Roman" w:cs="Times New Roman"/>
-              <w:sz w:val="28"/>
-              <w:szCs w:val="28"/>
-            </w:rPr>
-            <w:instrText xml:space="preserve"> PAGEREF _Toc25030 \h </w:instrText>
-          </w:r>
-          <w:r>
-            <w:rPr>
-              <w:rFonts w:hint="default" w:ascii="Times New Roman" w:hAnsi="Times New Roman" w:cs="Times New Roman"/>
+              <w:sz w:val="28"/>
+              <w:szCs w:val="28"/>
+            </w:rPr>
+            <w:instrText xml:space="preserve"> PAGEREF _Toc29057 \h </w:instrText>
+          </w:r>
+          <w:r>
+            <w:rPr>
               <w:sz w:val="28"/>
               <w:szCs w:val="28"/>
             </w:rPr>
@@ -1713,7 +1391,6 @@
           </w:r>
           <w:r>
             <w:rPr>
-              <w:rFonts w:hint="default" w:ascii="Times New Roman" w:hAnsi="Times New Roman" w:cs="Times New Roman"/>
               <w:sz w:val="28"/>
               <w:szCs w:val="28"/>
             </w:rPr>
@@ -1721,7 +1398,526 @@
           </w:r>
           <w:r>
             <w:rPr>
-              <w:rFonts w:hint="default" w:ascii="Times New Roman" w:hAnsi="Times New Roman" w:cs="Times New Roman"/>
+              <w:sz w:val="28"/>
+              <w:szCs w:val="28"/>
+            </w:rPr>
+            <w:fldChar w:fldCharType="end"/>
+          </w:r>
+          <w:r>
+            <w:rPr>
+              <w:rFonts w:hint="default" w:ascii="Times New Roman" w:hAnsi="Times New Roman" w:eastAsia="SimSun" w:cs="Times New Roman"/>
+              <w:bCs w:val="0"/>
+              <w:sz w:val="28"/>
+              <w:szCs w:val="28"/>
+              <w:lang w:val="ru-RU"/>
+            </w:rPr>
+            <w:fldChar w:fldCharType="end"/>
+          </w:r>
+        </w:p>
+        <w:p>
+          <w:pPr>
+            <w:pStyle w:val="8"/>
+            <w:tabs>
+              <w:tab w:val="right" w:leader="dot" w:pos="9355"/>
+            </w:tabs>
+            <w:rPr>
+              <w:sz w:val="28"/>
+              <w:szCs w:val="28"/>
+            </w:rPr>
+          </w:pPr>
+          <w:r>
+            <w:rPr>
+              <w:rFonts w:hint="default" w:ascii="Times New Roman" w:hAnsi="Times New Roman" w:eastAsia="SimSun" w:cs="Times New Roman"/>
+              <w:bCs w:val="0"/>
+              <w:sz w:val="28"/>
+              <w:szCs w:val="28"/>
+              <w:lang w:val="ru-RU"/>
+            </w:rPr>
+            <w:fldChar w:fldCharType="begin"/>
+          </w:r>
+          <w:r>
+            <w:rPr>
+              <w:rFonts w:hint="default" w:ascii="Times New Roman" w:hAnsi="Times New Roman" w:eastAsia="SimSun" w:cs="Times New Roman"/>
+              <w:bCs w:val="0"/>
+              <w:sz w:val="28"/>
+              <w:szCs w:val="28"/>
+              <w:lang w:val="ru-RU"/>
+            </w:rPr>
+            <w:instrText xml:space="preserve"> HYPERLINK \l _Toc31089 </w:instrText>
+          </w:r>
+          <w:r>
+            <w:rPr>
+              <w:rFonts w:hint="default" w:ascii="Times New Roman" w:hAnsi="Times New Roman" w:eastAsia="SimSun" w:cs="Times New Roman"/>
+              <w:bCs w:val="0"/>
+              <w:sz w:val="28"/>
+              <w:szCs w:val="28"/>
+              <w:lang w:val="ru-RU"/>
+            </w:rPr>
+            <w:fldChar w:fldCharType="separate"/>
+          </w:r>
+          <w:r>
+            <w:rPr>
+              <w:rFonts w:hint="default" w:ascii="Times New Roman" w:hAnsi="Times New Roman" w:eastAsia="SimSun" w:cs="Times New Roman"/>
+              <w:bCs/>
+              <w:sz w:val="28"/>
+              <w:szCs w:val="28"/>
+              <w:lang w:val="ru-RU"/>
+            </w:rPr>
+            <w:t>2.1. Создание проекта</w:t>
+          </w:r>
+          <w:r>
+            <w:rPr>
+              <w:sz w:val="28"/>
+              <w:szCs w:val="28"/>
+            </w:rPr>
+            <w:tab/>
+          </w:r>
+          <w:r>
+            <w:rPr>
+              <w:sz w:val="28"/>
+              <w:szCs w:val="28"/>
+            </w:rPr>
+            <w:fldChar w:fldCharType="begin"/>
+          </w:r>
+          <w:r>
+            <w:rPr>
+              <w:sz w:val="28"/>
+              <w:szCs w:val="28"/>
+            </w:rPr>
+            <w:instrText xml:space="preserve"> PAGEREF _Toc31089 \h </w:instrText>
+          </w:r>
+          <w:r>
+            <w:rPr>
+              <w:sz w:val="28"/>
+              <w:szCs w:val="28"/>
+            </w:rPr>
+            <w:fldChar w:fldCharType="separate"/>
+          </w:r>
+          <w:r>
+            <w:rPr>
+              <w:sz w:val="28"/>
+              <w:szCs w:val="28"/>
+            </w:rPr>
+            <w:t>5</w:t>
+          </w:r>
+          <w:r>
+            <w:rPr>
+              <w:sz w:val="28"/>
+              <w:szCs w:val="28"/>
+            </w:rPr>
+            <w:fldChar w:fldCharType="end"/>
+          </w:r>
+          <w:r>
+            <w:rPr>
+              <w:rFonts w:hint="default" w:ascii="Times New Roman" w:hAnsi="Times New Roman" w:eastAsia="SimSun" w:cs="Times New Roman"/>
+              <w:bCs w:val="0"/>
+              <w:sz w:val="28"/>
+              <w:szCs w:val="28"/>
+              <w:lang w:val="ru-RU"/>
+            </w:rPr>
+            <w:fldChar w:fldCharType="end"/>
+          </w:r>
+        </w:p>
+        <w:p>
+          <w:pPr>
+            <w:pStyle w:val="8"/>
+            <w:tabs>
+              <w:tab w:val="right" w:leader="dot" w:pos="9355"/>
+            </w:tabs>
+            <w:rPr>
+              <w:sz w:val="28"/>
+              <w:szCs w:val="28"/>
+            </w:rPr>
+          </w:pPr>
+          <w:r>
+            <w:rPr>
+              <w:rFonts w:hint="default" w:ascii="Times New Roman" w:hAnsi="Times New Roman" w:eastAsia="SimSun" w:cs="Times New Roman"/>
+              <w:bCs w:val="0"/>
+              <w:sz w:val="28"/>
+              <w:szCs w:val="28"/>
+              <w:lang w:val="ru-RU"/>
+            </w:rPr>
+            <w:fldChar w:fldCharType="begin"/>
+          </w:r>
+          <w:r>
+            <w:rPr>
+              <w:rFonts w:hint="default" w:ascii="Times New Roman" w:hAnsi="Times New Roman" w:eastAsia="SimSun" w:cs="Times New Roman"/>
+              <w:bCs w:val="0"/>
+              <w:sz w:val="28"/>
+              <w:szCs w:val="28"/>
+              <w:lang w:val="ru-RU"/>
+            </w:rPr>
+            <w:instrText xml:space="preserve"> HYPERLINK \l _Toc27000 </w:instrText>
+          </w:r>
+          <w:r>
+            <w:rPr>
+              <w:rFonts w:hint="default" w:ascii="Times New Roman" w:hAnsi="Times New Roman" w:eastAsia="SimSun" w:cs="Times New Roman"/>
+              <w:bCs w:val="0"/>
+              <w:sz w:val="28"/>
+              <w:szCs w:val="28"/>
+              <w:lang w:val="ru-RU"/>
+            </w:rPr>
+            <w:fldChar w:fldCharType="separate"/>
+          </w:r>
+          <w:r>
+            <w:rPr>
+              <w:rFonts w:hint="default" w:ascii="Times New Roman" w:hAnsi="Times New Roman" w:eastAsia="SimSun" w:cs="Times New Roman"/>
+              <w:bCs/>
+              <w:sz w:val="28"/>
+              <w:szCs w:val="28"/>
+              <w:lang w:val="ru-RU"/>
+            </w:rPr>
+            <w:t>2.2. Подключение базы данных</w:t>
+          </w:r>
+          <w:r>
+            <w:rPr>
+              <w:sz w:val="28"/>
+              <w:szCs w:val="28"/>
+            </w:rPr>
+            <w:tab/>
+          </w:r>
+          <w:r>
+            <w:rPr>
+              <w:sz w:val="28"/>
+              <w:szCs w:val="28"/>
+            </w:rPr>
+            <w:fldChar w:fldCharType="begin"/>
+          </w:r>
+          <w:r>
+            <w:rPr>
+              <w:sz w:val="28"/>
+              <w:szCs w:val="28"/>
+            </w:rPr>
+            <w:instrText xml:space="preserve"> PAGEREF _Toc27000 \h </w:instrText>
+          </w:r>
+          <w:r>
+            <w:rPr>
+              <w:sz w:val="28"/>
+              <w:szCs w:val="28"/>
+            </w:rPr>
+            <w:fldChar w:fldCharType="separate"/>
+          </w:r>
+          <w:r>
+            <w:rPr>
+              <w:sz w:val="28"/>
+              <w:szCs w:val="28"/>
+            </w:rPr>
+            <w:t>5</w:t>
+          </w:r>
+          <w:r>
+            <w:rPr>
+              <w:sz w:val="28"/>
+              <w:szCs w:val="28"/>
+            </w:rPr>
+            <w:fldChar w:fldCharType="end"/>
+          </w:r>
+          <w:r>
+            <w:rPr>
+              <w:rFonts w:hint="default" w:ascii="Times New Roman" w:hAnsi="Times New Roman" w:eastAsia="SimSun" w:cs="Times New Roman"/>
+              <w:bCs w:val="0"/>
+              <w:sz w:val="28"/>
+              <w:szCs w:val="28"/>
+              <w:lang w:val="ru-RU"/>
+            </w:rPr>
+            <w:fldChar w:fldCharType="end"/>
+          </w:r>
+        </w:p>
+        <w:p>
+          <w:pPr>
+            <w:pStyle w:val="8"/>
+            <w:tabs>
+              <w:tab w:val="right" w:leader="dot" w:pos="9355"/>
+            </w:tabs>
+            <w:rPr>
+              <w:sz w:val="28"/>
+              <w:szCs w:val="28"/>
+            </w:rPr>
+          </w:pPr>
+          <w:r>
+            <w:rPr>
+              <w:rFonts w:hint="default" w:ascii="Times New Roman" w:hAnsi="Times New Roman" w:eastAsia="SimSun" w:cs="Times New Roman"/>
+              <w:bCs w:val="0"/>
+              <w:sz w:val="28"/>
+              <w:szCs w:val="28"/>
+              <w:lang w:val="ru-RU"/>
+            </w:rPr>
+            <w:fldChar w:fldCharType="begin"/>
+          </w:r>
+          <w:r>
+            <w:rPr>
+              <w:rFonts w:hint="default" w:ascii="Times New Roman" w:hAnsi="Times New Roman" w:eastAsia="SimSun" w:cs="Times New Roman"/>
+              <w:bCs w:val="0"/>
+              <w:sz w:val="28"/>
+              <w:szCs w:val="28"/>
+              <w:lang w:val="ru-RU"/>
+            </w:rPr>
+            <w:instrText xml:space="preserve"> HYPERLINK \l _Toc27025 </w:instrText>
+          </w:r>
+          <w:r>
+            <w:rPr>
+              <w:rFonts w:hint="default" w:ascii="Times New Roman" w:hAnsi="Times New Roman" w:eastAsia="SimSun" w:cs="Times New Roman"/>
+              <w:bCs w:val="0"/>
+              <w:sz w:val="28"/>
+              <w:szCs w:val="28"/>
+              <w:lang w:val="ru-RU"/>
+            </w:rPr>
+            <w:fldChar w:fldCharType="separate"/>
+          </w:r>
+          <w:r>
+            <w:rPr>
+              <w:rFonts w:hint="default" w:ascii="Times New Roman" w:hAnsi="Times New Roman" w:eastAsia="SimSun" w:cs="Times New Roman"/>
+              <w:bCs/>
+              <w:sz w:val="28"/>
+              <w:szCs w:val="28"/>
+              <w:lang w:val="ru-RU"/>
+            </w:rPr>
+            <w:t>2.3. Создание моделей</w:t>
+          </w:r>
+          <w:r>
+            <w:rPr>
+              <w:sz w:val="28"/>
+              <w:szCs w:val="28"/>
+            </w:rPr>
+            <w:tab/>
+          </w:r>
+          <w:r>
+            <w:rPr>
+              <w:sz w:val="28"/>
+              <w:szCs w:val="28"/>
+            </w:rPr>
+            <w:fldChar w:fldCharType="begin"/>
+          </w:r>
+          <w:r>
+            <w:rPr>
+              <w:sz w:val="28"/>
+              <w:szCs w:val="28"/>
+            </w:rPr>
+            <w:instrText xml:space="preserve"> PAGEREF _Toc27025 \h </w:instrText>
+          </w:r>
+          <w:r>
+            <w:rPr>
+              <w:sz w:val="28"/>
+              <w:szCs w:val="28"/>
+            </w:rPr>
+            <w:fldChar w:fldCharType="separate"/>
+          </w:r>
+          <w:r>
+            <w:rPr>
+              <w:sz w:val="28"/>
+              <w:szCs w:val="28"/>
+            </w:rPr>
+            <w:t>5</w:t>
+          </w:r>
+          <w:r>
+            <w:rPr>
+              <w:sz w:val="28"/>
+              <w:szCs w:val="28"/>
+            </w:rPr>
+            <w:fldChar w:fldCharType="end"/>
+          </w:r>
+          <w:r>
+            <w:rPr>
+              <w:rFonts w:hint="default" w:ascii="Times New Roman" w:hAnsi="Times New Roman" w:eastAsia="SimSun" w:cs="Times New Roman"/>
+              <w:bCs w:val="0"/>
+              <w:sz w:val="28"/>
+              <w:szCs w:val="28"/>
+              <w:lang w:val="ru-RU"/>
+            </w:rPr>
+            <w:fldChar w:fldCharType="end"/>
+          </w:r>
+        </w:p>
+        <w:p>
+          <w:pPr>
+            <w:pStyle w:val="8"/>
+            <w:tabs>
+              <w:tab w:val="right" w:leader="dot" w:pos="9355"/>
+            </w:tabs>
+            <w:rPr>
+              <w:sz w:val="28"/>
+              <w:szCs w:val="28"/>
+            </w:rPr>
+          </w:pPr>
+          <w:r>
+            <w:rPr>
+              <w:rFonts w:hint="default" w:ascii="Times New Roman" w:hAnsi="Times New Roman" w:eastAsia="SimSun" w:cs="Times New Roman"/>
+              <w:bCs w:val="0"/>
+              <w:sz w:val="28"/>
+              <w:szCs w:val="28"/>
+              <w:lang w:val="ru-RU"/>
+            </w:rPr>
+            <w:fldChar w:fldCharType="begin"/>
+          </w:r>
+          <w:r>
+            <w:rPr>
+              <w:rFonts w:hint="default" w:ascii="Times New Roman" w:hAnsi="Times New Roman" w:eastAsia="SimSun" w:cs="Times New Roman"/>
+              <w:bCs w:val="0"/>
+              <w:sz w:val="28"/>
+              <w:szCs w:val="28"/>
+              <w:lang w:val="ru-RU"/>
+            </w:rPr>
+            <w:instrText xml:space="preserve"> HYPERLINK \l _Toc429 </w:instrText>
+          </w:r>
+          <w:r>
+            <w:rPr>
+              <w:rFonts w:hint="default" w:ascii="Times New Roman" w:hAnsi="Times New Roman" w:eastAsia="SimSun" w:cs="Times New Roman"/>
+              <w:bCs w:val="0"/>
+              <w:sz w:val="28"/>
+              <w:szCs w:val="28"/>
+              <w:lang w:val="ru-RU"/>
+            </w:rPr>
+            <w:fldChar w:fldCharType="separate"/>
+          </w:r>
+          <w:r>
+            <w:rPr>
+              <w:rFonts w:hint="default" w:ascii="Times New Roman" w:hAnsi="Times New Roman" w:eastAsia="SimSun" w:cs="Times New Roman"/>
+              <w:bCs/>
+              <w:sz w:val="28"/>
+              <w:szCs w:val="28"/>
+              <w:lang w:val="ru-RU"/>
+            </w:rPr>
+            <w:t>2.4. Запись данных в базу</w:t>
+          </w:r>
+          <w:r>
+            <w:rPr>
+              <w:sz w:val="28"/>
+              <w:szCs w:val="28"/>
+            </w:rPr>
+            <w:tab/>
+          </w:r>
+          <w:r>
+            <w:rPr>
+              <w:sz w:val="28"/>
+              <w:szCs w:val="28"/>
+            </w:rPr>
+            <w:fldChar w:fldCharType="begin"/>
+          </w:r>
+          <w:r>
+            <w:rPr>
+              <w:sz w:val="28"/>
+              <w:szCs w:val="28"/>
+            </w:rPr>
+            <w:instrText xml:space="preserve"> PAGEREF _Toc429 \h </w:instrText>
+          </w:r>
+          <w:r>
+            <w:rPr>
+              <w:sz w:val="28"/>
+              <w:szCs w:val="28"/>
+            </w:rPr>
+            <w:fldChar w:fldCharType="separate"/>
+          </w:r>
+          <w:r>
+            <w:rPr>
+              <w:sz w:val="28"/>
+              <w:szCs w:val="28"/>
+            </w:rPr>
+            <w:t>5</w:t>
+          </w:r>
+          <w:r>
+            <w:rPr>
+              <w:sz w:val="28"/>
+              <w:szCs w:val="28"/>
+            </w:rPr>
+            <w:fldChar w:fldCharType="end"/>
+          </w:r>
+          <w:r>
+            <w:rPr>
+              <w:rFonts w:hint="default" w:ascii="Times New Roman" w:hAnsi="Times New Roman" w:eastAsia="SimSun" w:cs="Times New Roman"/>
+              <w:bCs w:val="0"/>
+              <w:sz w:val="28"/>
+              <w:szCs w:val="28"/>
+              <w:lang w:val="ru-RU"/>
+            </w:rPr>
+            <w:fldChar w:fldCharType="end"/>
+          </w:r>
+        </w:p>
+        <w:p>
+          <w:pPr>
+            <w:pStyle w:val="8"/>
+            <w:tabs>
+              <w:tab w:val="right" w:leader="dot" w:pos="9355"/>
+            </w:tabs>
+            <w:rPr>
+              <w:sz w:val="28"/>
+              <w:szCs w:val="28"/>
+            </w:rPr>
+          </w:pPr>
+          <w:r>
+            <w:rPr>
+              <w:rFonts w:hint="default" w:ascii="Times New Roman" w:hAnsi="Times New Roman" w:eastAsia="SimSun" w:cs="Times New Roman"/>
+              <w:bCs w:val="0"/>
+              <w:sz w:val="28"/>
+              <w:szCs w:val="28"/>
+              <w:lang w:val="ru-RU"/>
+            </w:rPr>
+            <w:fldChar w:fldCharType="begin"/>
+          </w:r>
+          <w:r>
+            <w:rPr>
+              <w:rFonts w:hint="default" w:ascii="Times New Roman" w:hAnsi="Times New Roman" w:eastAsia="SimSun" w:cs="Times New Roman"/>
+              <w:bCs w:val="0"/>
+              <w:sz w:val="28"/>
+              <w:szCs w:val="28"/>
+              <w:lang w:val="ru-RU"/>
+            </w:rPr>
+            <w:instrText xml:space="preserve"> HYPERLINK \l _Toc5457 </w:instrText>
+          </w:r>
+          <w:r>
+            <w:rPr>
+              <w:rFonts w:hint="default" w:ascii="Times New Roman" w:hAnsi="Times New Roman" w:eastAsia="SimSun" w:cs="Times New Roman"/>
+              <w:bCs w:val="0"/>
+              <w:sz w:val="28"/>
+              <w:szCs w:val="28"/>
+              <w:lang w:val="ru-RU"/>
+            </w:rPr>
+            <w:fldChar w:fldCharType="separate"/>
+          </w:r>
+          <w:r>
+            <w:rPr>
+              <w:rFonts w:hint="default" w:ascii="Times New Roman" w:hAnsi="Times New Roman" w:eastAsia="SimSun" w:cs="Times New Roman"/>
+              <w:bCs/>
+              <w:sz w:val="28"/>
+              <w:szCs w:val="28"/>
+              <w:lang w:val="ru-RU"/>
+            </w:rPr>
+            <w:t>2.5. Разработка отдельных страниц</w:t>
+          </w:r>
+          <w:r>
+            <w:rPr>
+              <w:sz w:val="28"/>
+              <w:szCs w:val="28"/>
+            </w:rPr>
+            <w:tab/>
+          </w:r>
+          <w:r>
+            <w:rPr>
+              <w:sz w:val="28"/>
+              <w:szCs w:val="28"/>
+            </w:rPr>
+            <w:fldChar w:fldCharType="begin"/>
+          </w:r>
+          <w:r>
+            <w:rPr>
+              <w:sz w:val="28"/>
+              <w:szCs w:val="28"/>
+            </w:rPr>
+            <w:instrText xml:space="preserve"> PAGEREF _Toc5457 \h </w:instrText>
+          </w:r>
+          <w:r>
+            <w:rPr>
+              <w:sz w:val="28"/>
+              <w:szCs w:val="28"/>
+            </w:rPr>
+            <w:fldChar w:fldCharType="separate"/>
+          </w:r>
+          <w:r>
+            <w:rPr>
+              <w:sz w:val="28"/>
+              <w:szCs w:val="28"/>
+            </w:rPr>
+            <w:t>5</w:t>
+          </w:r>
+          <w:r>
+            <w:rPr>
               <w:sz w:val="28"/>
               <w:szCs w:val="28"/>
             </w:rPr>
@@ -1744,12 +1940,6 @@
             <w:tabs>
               <w:tab w:val="right" w:leader="dot" w:pos="9355"/>
             </w:tabs>
-            <w:spacing w:line="240" w:lineRule="auto"/>
-            <w:rPr>
-              <w:rFonts w:hint="default" w:ascii="Times New Roman" w:hAnsi="Times New Roman" w:cs="Times New Roman"/>
-              <w:sz w:val="28"/>
-              <w:szCs w:val="28"/>
-            </w:rPr>
           </w:pPr>
           <w:r>
             <w:rPr>
@@ -1769,7 +1959,7 @@
               <w:szCs w:val="28"/>
               <w:lang w:val="ru-RU"/>
             </w:rPr>
-            <w:instrText xml:space="preserve"> HYPERLINK \l _Toc984 </w:instrText>
+            <w:instrText xml:space="preserve"> HYPERLINK \l _Toc5866 </w:instrText>
           </w:r>
           <w:r>
             <w:rPr>
@@ -1787,111 +1977,8 @@
               <w:bCs/>
               <w:sz w:val="28"/>
               <w:szCs w:val="28"/>
-              <w:lang w:val="ru-RU"/>
-            </w:rPr>
-            <w:t>2.2.3. Сценарий работы пользователя.</w:t>
-          </w:r>
-          <w:r>
-            <w:rPr>
-              <w:rFonts w:hint="default" w:ascii="Times New Roman" w:hAnsi="Times New Roman" w:cs="Times New Roman"/>
-              <w:sz w:val="28"/>
-              <w:szCs w:val="28"/>
-            </w:rPr>
-            <w:tab/>
-          </w:r>
-          <w:r>
-            <w:rPr>
-              <w:rFonts w:hint="default" w:ascii="Times New Roman" w:hAnsi="Times New Roman" w:cs="Times New Roman"/>
-              <w:sz w:val="28"/>
-              <w:szCs w:val="28"/>
-            </w:rPr>
-            <w:fldChar w:fldCharType="begin"/>
-          </w:r>
-          <w:r>
-            <w:rPr>
-              <w:rFonts w:hint="default" w:ascii="Times New Roman" w:hAnsi="Times New Roman" w:cs="Times New Roman"/>
-              <w:sz w:val="28"/>
-              <w:szCs w:val="28"/>
-            </w:rPr>
-            <w:instrText xml:space="preserve"> PAGEREF _Toc984 \h </w:instrText>
-          </w:r>
-          <w:r>
-            <w:rPr>
-              <w:rFonts w:hint="default" w:ascii="Times New Roman" w:hAnsi="Times New Roman" w:cs="Times New Roman"/>
-              <w:sz w:val="28"/>
-              <w:szCs w:val="28"/>
-            </w:rPr>
-            <w:fldChar w:fldCharType="separate"/>
-          </w:r>
-          <w:r>
-            <w:rPr>
-              <w:rFonts w:hint="default" w:ascii="Times New Roman" w:hAnsi="Times New Roman" w:cs="Times New Roman"/>
-              <w:sz w:val="28"/>
-              <w:szCs w:val="28"/>
-            </w:rPr>
-            <w:t>5</w:t>
-          </w:r>
-          <w:r>
-            <w:rPr>
-              <w:rFonts w:hint="default" w:ascii="Times New Roman" w:hAnsi="Times New Roman" w:cs="Times New Roman"/>
-              <w:sz w:val="28"/>
-              <w:szCs w:val="28"/>
-            </w:rPr>
-            <w:fldChar w:fldCharType="end"/>
-          </w:r>
-          <w:r>
-            <w:rPr>
-              <w:rFonts w:hint="default" w:ascii="Times New Roman" w:hAnsi="Times New Roman" w:eastAsia="SimSun" w:cs="Times New Roman"/>
-              <w:bCs w:val="0"/>
-              <w:sz w:val="28"/>
-              <w:szCs w:val="28"/>
-              <w:lang w:val="ru-RU"/>
-            </w:rPr>
-            <w:fldChar w:fldCharType="end"/>
-          </w:r>
-        </w:p>
-        <w:p>
-          <w:pPr>
-            <w:pStyle w:val="5"/>
-            <w:tabs>
-              <w:tab w:val="right" w:leader="dot" w:pos="9355"/>
-            </w:tabs>
-            <w:spacing w:line="240" w:lineRule="auto"/>
-            <w:rPr>
-              <w:rFonts w:hint="default" w:ascii="Times New Roman" w:hAnsi="Times New Roman" w:cs="Times New Roman"/>
-              <w:sz w:val="28"/>
-              <w:szCs w:val="28"/>
-            </w:rPr>
-          </w:pPr>
-          <w:r>
-            <w:rPr>
-              <w:rFonts w:hint="default" w:ascii="Times New Roman" w:hAnsi="Times New Roman" w:eastAsia="SimSun" w:cs="Times New Roman"/>
-              <w:bCs w:val="0"/>
-              <w:sz w:val="28"/>
-              <w:szCs w:val="28"/>
-              <w:lang w:val="ru-RU"/>
-            </w:rPr>
-            <w:fldChar w:fldCharType="begin"/>
-          </w:r>
-          <w:r>
-            <w:rPr>
-              <w:rFonts w:hint="default" w:ascii="Times New Roman" w:hAnsi="Times New Roman" w:eastAsia="SimSun" w:cs="Times New Roman"/>
-              <w:bCs w:val="0"/>
-              <w:sz w:val="28"/>
-              <w:szCs w:val="28"/>
-              <w:lang w:val="ru-RU"/>
-            </w:rPr>
-            <w:instrText xml:space="preserve"> HYPERLINK \l _Toc1598 </w:instrText>
-          </w:r>
-          <w:r>
-            <w:rPr>
-              <w:rFonts w:hint="default" w:ascii="Times New Roman" w:hAnsi="Times New Roman" w:eastAsia="SimSun" w:cs="Times New Roman"/>
-              <w:bCs w:val="0"/>
-              <w:sz w:val="28"/>
-              <w:szCs w:val="28"/>
-              <w:lang w:val="ru-RU"/>
-            </w:rPr>
-            <w:fldChar w:fldCharType="separate"/>
+            </w:rPr>
+            <w:t>С</w:t>
           </w:r>
           <w:r>
             <w:rPr>
@@ -1901,11 +1988,10 @@
               <w:szCs w:val="28"/>
               <w:lang w:val="ru-RU"/>
             </w:rPr>
-            <w:t>2.3. Архитектура программного модуля.</w:t>
-          </w:r>
-          <w:r>
-            <w:rPr>
-              <w:rFonts w:hint="default" w:ascii="Times New Roman" w:hAnsi="Times New Roman" w:cs="Times New Roman"/>
+            <w:t>писок использованных источников</w:t>
+          </w:r>
+          <w:r>
+            <w:rPr>
               <w:sz w:val="28"/>
               <w:szCs w:val="28"/>
             </w:rPr>
@@ -1913,7 +1999,6 @@
           </w:r>
           <w:r>
             <w:rPr>
-              <w:rFonts w:hint="default" w:ascii="Times New Roman" w:hAnsi="Times New Roman" w:cs="Times New Roman"/>
               <w:sz w:val="28"/>
               <w:szCs w:val="28"/>
             </w:rPr>
@@ -1921,15 +2006,13 @@
           </w:r>
           <w:r>
             <w:rPr>
-              <w:rFonts w:hint="default" w:ascii="Times New Roman" w:hAnsi="Times New Roman" w:cs="Times New Roman"/>
-              <w:sz w:val="28"/>
-              <w:szCs w:val="28"/>
-            </w:rPr>
-            <w:instrText xml:space="preserve"> PAGEREF _Toc1598 \h </w:instrText>
-          </w:r>
-          <w:r>
-            <w:rPr>
-              <w:rFonts w:hint="default" w:ascii="Times New Roman" w:hAnsi="Times New Roman" w:cs="Times New Roman"/>
+              <w:sz w:val="28"/>
+              <w:szCs w:val="28"/>
+            </w:rPr>
+            <w:instrText xml:space="preserve"> PAGEREF _Toc5866 \h </w:instrText>
+          </w:r>
+          <w:r>
+            <w:rPr>
               <w:sz w:val="28"/>
               <w:szCs w:val="28"/>
             </w:rPr>
@@ -1937,942 +2020,6 @@
           </w:r>
           <w:r>
             <w:rPr>
-              <w:rFonts w:hint="default" w:ascii="Times New Roman" w:hAnsi="Times New Roman" w:cs="Times New Roman"/>
-              <w:sz w:val="28"/>
-              <w:szCs w:val="28"/>
-            </w:rPr>
-            <w:t>5</w:t>
-          </w:r>
-          <w:r>
-            <w:rPr>
-              <w:rFonts w:hint="default" w:ascii="Times New Roman" w:hAnsi="Times New Roman" w:cs="Times New Roman"/>
-              <w:sz w:val="28"/>
-              <w:szCs w:val="28"/>
-            </w:rPr>
-            <w:fldChar w:fldCharType="end"/>
-          </w:r>
-          <w:r>
-            <w:rPr>
-              <w:rFonts w:hint="default" w:ascii="Times New Roman" w:hAnsi="Times New Roman" w:eastAsia="SimSun" w:cs="Times New Roman"/>
-              <w:bCs w:val="0"/>
-              <w:sz w:val="28"/>
-              <w:szCs w:val="28"/>
-              <w:lang w:val="ru-RU"/>
-            </w:rPr>
-            <w:fldChar w:fldCharType="end"/>
-          </w:r>
-        </w:p>
-        <w:p>
-          <w:pPr>
-            <w:pStyle w:val="6"/>
-            <w:tabs>
-              <w:tab w:val="right" w:leader="dot" w:pos="9355"/>
-            </w:tabs>
-            <w:spacing w:line="240" w:lineRule="auto"/>
-            <w:rPr>
-              <w:rFonts w:hint="default" w:ascii="Times New Roman" w:hAnsi="Times New Roman" w:cs="Times New Roman"/>
-              <w:sz w:val="28"/>
-              <w:szCs w:val="28"/>
-            </w:rPr>
-          </w:pPr>
-          <w:r>
-            <w:rPr>
-              <w:rFonts w:hint="default" w:ascii="Times New Roman" w:hAnsi="Times New Roman" w:eastAsia="SimSun" w:cs="Times New Roman"/>
-              <w:bCs w:val="0"/>
-              <w:sz w:val="28"/>
-              <w:szCs w:val="28"/>
-              <w:lang w:val="ru-RU"/>
-            </w:rPr>
-            <w:fldChar w:fldCharType="begin"/>
-          </w:r>
-          <w:r>
-            <w:rPr>
-              <w:rFonts w:hint="default" w:ascii="Times New Roman" w:hAnsi="Times New Roman" w:eastAsia="SimSun" w:cs="Times New Roman"/>
-              <w:bCs w:val="0"/>
-              <w:sz w:val="28"/>
-              <w:szCs w:val="28"/>
-              <w:lang w:val="ru-RU"/>
-            </w:rPr>
-            <w:instrText xml:space="preserve"> HYPERLINK \l _Toc30316 </w:instrText>
-          </w:r>
-          <w:r>
-            <w:rPr>
-              <w:rFonts w:hint="default" w:ascii="Times New Roman" w:hAnsi="Times New Roman" w:eastAsia="SimSun" w:cs="Times New Roman"/>
-              <w:bCs w:val="0"/>
-              <w:sz w:val="28"/>
-              <w:szCs w:val="28"/>
-              <w:lang w:val="ru-RU"/>
-            </w:rPr>
-            <w:fldChar w:fldCharType="separate"/>
-          </w:r>
-          <w:r>
-            <w:rPr>
-              <w:rFonts w:hint="default" w:ascii="Times New Roman" w:hAnsi="Times New Roman" w:eastAsia="SimSun" w:cs="Times New Roman"/>
-              <w:bCs/>
-              <w:sz w:val="28"/>
-              <w:szCs w:val="28"/>
-              <w:lang w:val="ru-RU"/>
-            </w:rPr>
-            <w:t>2.3.1. Архитектура страницы «</w:t>
-          </w:r>
-          <w:r>
-            <w:rPr>
-              <w:rFonts w:hint="default" w:ascii="Times New Roman" w:hAnsi="Times New Roman" w:eastAsia="SimSun" w:cs="Times New Roman"/>
-              <w:bCs/>
-              <w:sz w:val="28"/>
-              <w:szCs w:val="28"/>
-              <w:lang w:val="en-US"/>
-            </w:rPr>
-            <w:t>Post</w:t>
-          </w:r>
-          <w:r>
-            <w:rPr>
-              <w:rFonts w:hint="default" w:ascii="Times New Roman" w:hAnsi="Times New Roman" w:eastAsia="SimSun" w:cs="Times New Roman"/>
-              <w:bCs/>
-              <w:sz w:val="28"/>
-              <w:szCs w:val="28"/>
-              <w:lang w:val="ru-RU"/>
-            </w:rPr>
-            <w:t>»</w:t>
-          </w:r>
-          <w:r>
-            <w:rPr>
-              <w:rFonts w:hint="default" w:ascii="Times New Roman" w:hAnsi="Times New Roman" w:cs="Times New Roman"/>
-              <w:sz w:val="28"/>
-              <w:szCs w:val="28"/>
-            </w:rPr>
-            <w:tab/>
-          </w:r>
-          <w:r>
-            <w:rPr>
-              <w:rFonts w:hint="default" w:ascii="Times New Roman" w:hAnsi="Times New Roman" w:cs="Times New Roman"/>
-              <w:sz w:val="28"/>
-              <w:szCs w:val="28"/>
-            </w:rPr>
-            <w:fldChar w:fldCharType="begin"/>
-          </w:r>
-          <w:r>
-            <w:rPr>
-              <w:rFonts w:hint="default" w:ascii="Times New Roman" w:hAnsi="Times New Roman" w:cs="Times New Roman"/>
-              <w:sz w:val="28"/>
-              <w:szCs w:val="28"/>
-            </w:rPr>
-            <w:instrText xml:space="preserve"> PAGEREF _Toc30316 \h </w:instrText>
-          </w:r>
-          <w:r>
-            <w:rPr>
-              <w:rFonts w:hint="default" w:ascii="Times New Roman" w:hAnsi="Times New Roman" w:cs="Times New Roman"/>
-              <w:sz w:val="28"/>
-              <w:szCs w:val="28"/>
-            </w:rPr>
-            <w:fldChar w:fldCharType="separate"/>
-          </w:r>
-          <w:r>
-            <w:rPr>
-              <w:rFonts w:hint="default" w:ascii="Times New Roman" w:hAnsi="Times New Roman" w:cs="Times New Roman"/>
-              <w:sz w:val="28"/>
-              <w:szCs w:val="28"/>
-            </w:rPr>
-            <w:t>5</w:t>
-          </w:r>
-          <w:r>
-            <w:rPr>
-              <w:rFonts w:hint="default" w:ascii="Times New Roman" w:hAnsi="Times New Roman" w:cs="Times New Roman"/>
-              <w:sz w:val="28"/>
-              <w:szCs w:val="28"/>
-            </w:rPr>
-            <w:fldChar w:fldCharType="end"/>
-          </w:r>
-          <w:r>
-            <w:rPr>
-              <w:rFonts w:hint="default" w:ascii="Times New Roman" w:hAnsi="Times New Roman" w:eastAsia="SimSun" w:cs="Times New Roman"/>
-              <w:bCs w:val="0"/>
-              <w:sz w:val="28"/>
-              <w:szCs w:val="28"/>
-              <w:lang w:val="ru-RU"/>
-            </w:rPr>
-            <w:fldChar w:fldCharType="end"/>
-          </w:r>
-        </w:p>
-        <w:p>
-          <w:pPr>
-            <w:pStyle w:val="6"/>
-            <w:tabs>
-              <w:tab w:val="right" w:leader="dot" w:pos="9355"/>
-            </w:tabs>
-            <w:spacing w:line="240" w:lineRule="auto"/>
-            <w:rPr>
-              <w:rFonts w:hint="default" w:ascii="Times New Roman" w:hAnsi="Times New Roman" w:cs="Times New Roman"/>
-              <w:sz w:val="28"/>
-              <w:szCs w:val="28"/>
-            </w:rPr>
-          </w:pPr>
-          <w:r>
-            <w:rPr>
-              <w:rFonts w:hint="default" w:ascii="Times New Roman" w:hAnsi="Times New Roman" w:eastAsia="SimSun" w:cs="Times New Roman"/>
-              <w:bCs w:val="0"/>
-              <w:sz w:val="28"/>
-              <w:szCs w:val="28"/>
-              <w:lang w:val="ru-RU"/>
-            </w:rPr>
-            <w:fldChar w:fldCharType="begin"/>
-          </w:r>
-          <w:r>
-            <w:rPr>
-              <w:rFonts w:hint="default" w:ascii="Times New Roman" w:hAnsi="Times New Roman" w:eastAsia="SimSun" w:cs="Times New Roman"/>
-              <w:bCs w:val="0"/>
-              <w:sz w:val="28"/>
-              <w:szCs w:val="28"/>
-              <w:lang w:val="ru-RU"/>
-            </w:rPr>
-            <w:instrText xml:space="preserve"> HYPERLINK \l _Toc27698 </w:instrText>
-          </w:r>
-          <w:r>
-            <w:rPr>
-              <w:rFonts w:hint="default" w:ascii="Times New Roman" w:hAnsi="Times New Roman" w:eastAsia="SimSun" w:cs="Times New Roman"/>
-              <w:bCs w:val="0"/>
-              <w:sz w:val="28"/>
-              <w:szCs w:val="28"/>
-              <w:lang w:val="ru-RU"/>
-            </w:rPr>
-            <w:fldChar w:fldCharType="separate"/>
-          </w:r>
-          <w:r>
-            <w:rPr>
-              <w:rFonts w:hint="default" w:ascii="Times New Roman" w:hAnsi="Times New Roman" w:eastAsia="SimSun" w:cs="Times New Roman"/>
-              <w:bCs/>
-              <w:sz w:val="28"/>
-              <w:szCs w:val="28"/>
-              <w:lang w:val="en-US"/>
-            </w:rPr>
-            <w:t xml:space="preserve">2.3.2. </w:t>
-          </w:r>
-          <w:r>
-            <w:rPr>
-              <w:rFonts w:hint="default" w:ascii="Times New Roman" w:hAnsi="Times New Roman" w:eastAsia="SimSun" w:cs="Times New Roman"/>
-              <w:bCs/>
-              <w:sz w:val="28"/>
-              <w:szCs w:val="28"/>
-              <w:lang w:val="ru-RU"/>
-            </w:rPr>
-            <w:t>и т.д.</w:t>
-          </w:r>
-          <w:r>
-            <w:rPr>
-              <w:rFonts w:hint="default" w:ascii="Times New Roman" w:hAnsi="Times New Roman" w:cs="Times New Roman"/>
-              <w:sz w:val="28"/>
-              <w:szCs w:val="28"/>
-            </w:rPr>
-            <w:tab/>
-          </w:r>
-          <w:r>
-            <w:rPr>
-              <w:rFonts w:hint="default" w:ascii="Times New Roman" w:hAnsi="Times New Roman" w:cs="Times New Roman"/>
-              <w:sz w:val="28"/>
-              <w:szCs w:val="28"/>
-            </w:rPr>
-            <w:fldChar w:fldCharType="begin"/>
-          </w:r>
-          <w:r>
-            <w:rPr>
-              <w:rFonts w:hint="default" w:ascii="Times New Roman" w:hAnsi="Times New Roman" w:cs="Times New Roman"/>
-              <w:sz w:val="28"/>
-              <w:szCs w:val="28"/>
-            </w:rPr>
-            <w:instrText xml:space="preserve"> PAGEREF _Toc27698 \h </w:instrText>
-          </w:r>
-          <w:r>
-            <w:rPr>
-              <w:rFonts w:hint="default" w:ascii="Times New Roman" w:hAnsi="Times New Roman" w:cs="Times New Roman"/>
-              <w:sz w:val="28"/>
-              <w:szCs w:val="28"/>
-            </w:rPr>
-            <w:fldChar w:fldCharType="separate"/>
-          </w:r>
-          <w:r>
-            <w:rPr>
-              <w:rFonts w:hint="default" w:ascii="Times New Roman" w:hAnsi="Times New Roman" w:cs="Times New Roman"/>
-              <w:sz w:val="28"/>
-              <w:szCs w:val="28"/>
-            </w:rPr>
-            <w:t>5</w:t>
-          </w:r>
-          <w:r>
-            <w:rPr>
-              <w:rFonts w:hint="default" w:ascii="Times New Roman" w:hAnsi="Times New Roman" w:cs="Times New Roman"/>
-              <w:sz w:val="28"/>
-              <w:szCs w:val="28"/>
-            </w:rPr>
-            <w:fldChar w:fldCharType="end"/>
-          </w:r>
-          <w:r>
-            <w:rPr>
-              <w:rFonts w:hint="default" w:ascii="Times New Roman" w:hAnsi="Times New Roman" w:eastAsia="SimSun" w:cs="Times New Roman"/>
-              <w:bCs w:val="0"/>
-              <w:sz w:val="28"/>
-              <w:szCs w:val="28"/>
-              <w:lang w:val="ru-RU"/>
-            </w:rPr>
-            <w:fldChar w:fldCharType="end"/>
-          </w:r>
-        </w:p>
-        <w:p>
-          <w:pPr>
-            <w:pStyle w:val="5"/>
-            <w:tabs>
-              <w:tab w:val="right" w:leader="dot" w:pos="9355"/>
-            </w:tabs>
-            <w:spacing w:line="240" w:lineRule="auto"/>
-            <w:rPr>
-              <w:rFonts w:hint="default" w:ascii="Times New Roman" w:hAnsi="Times New Roman" w:cs="Times New Roman"/>
-              <w:sz w:val="28"/>
-              <w:szCs w:val="28"/>
-            </w:rPr>
-          </w:pPr>
-          <w:r>
-            <w:rPr>
-              <w:rFonts w:hint="default" w:ascii="Times New Roman" w:hAnsi="Times New Roman" w:eastAsia="SimSun" w:cs="Times New Roman"/>
-              <w:bCs w:val="0"/>
-              <w:sz w:val="28"/>
-              <w:szCs w:val="28"/>
-              <w:lang w:val="ru-RU"/>
-            </w:rPr>
-            <w:fldChar w:fldCharType="begin"/>
-          </w:r>
-          <w:r>
-            <w:rPr>
-              <w:rFonts w:hint="default" w:ascii="Times New Roman" w:hAnsi="Times New Roman" w:eastAsia="SimSun" w:cs="Times New Roman"/>
-              <w:bCs w:val="0"/>
-              <w:sz w:val="28"/>
-              <w:szCs w:val="28"/>
-              <w:lang w:val="ru-RU"/>
-            </w:rPr>
-            <w:instrText xml:space="preserve"> HYPERLINK \l _Toc29346 </w:instrText>
-          </w:r>
-          <w:r>
-            <w:rPr>
-              <w:rFonts w:hint="default" w:ascii="Times New Roman" w:hAnsi="Times New Roman" w:eastAsia="SimSun" w:cs="Times New Roman"/>
-              <w:bCs w:val="0"/>
-              <w:sz w:val="28"/>
-              <w:szCs w:val="28"/>
-              <w:lang w:val="ru-RU"/>
-            </w:rPr>
-            <w:fldChar w:fldCharType="separate"/>
-          </w:r>
-          <w:r>
-            <w:rPr>
-              <w:rFonts w:hint="default" w:ascii="Times New Roman" w:hAnsi="Times New Roman" w:eastAsia="SimSun" w:cs="Times New Roman"/>
-              <w:bCs/>
-              <w:sz w:val="28"/>
-              <w:szCs w:val="28"/>
-              <w:lang w:val="ru-RU"/>
-            </w:rPr>
-            <w:t>2.4. Описание алгоритма разработки модуля.</w:t>
-          </w:r>
-          <w:r>
-            <w:rPr>
-              <w:rFonts w:hint="default" w:ascii="Times New Roman" w:hAnsi="Times New Roman" w:cs="Times New Roman"/>
-              <w:sz w:val="28"/>
-              <w:szCs w:val="28"/>
-            </w:rPr>
-            <w:tab/>
-          </w:r>
-          <w:r>
-            <w:rPr>
-              <w:rFonts w:hint="default" w:ascii="Times New Roman" w:hAnsi="Times New Roman" w:cs="Times New Roman"/>
-              <w:sz w:val="28"/>
-              <w:szCs w:val="28"/>
-            </w:rPr>
-            <w:fldChar w:fldCharType="begin"/>
-          </w:r>
-          <w:r>
-            <w:rPr>
-              <w:rFonts w:hint="default" w:ascii="Times New Roman" w:hAnsi="Times New Roman" w:cs="Times New Roman"/>
-              <w:sz w:val="28"/>
-              <w:szCs w:val="28"/>
-            </w:rPr>
-            <w:instrText xml:space="preserve"> PAGEREF _Toc29346 \h </w:instrText>
-          </w:r>
-          <w:r>
-            <w:rPr>
-              <w:rFonts w:hint="default" w:ascii="Times New Roman" w:hAnsi="Times New Roman" w:cs="Times New Roman"/>
-              <w:sz w:val="28"/>
-              <w:szCs w:val="28"/>
-            </w:rPr>
-            <w:fldChar w:fldCharType="separate"/>
-          </w:r>
-          <w:r>
-            <w:rPr>
-              <w:rFonts w:hint="default" w:ascii="Times New Roman" w:hAnsi="Times New Roman" w:cs="Times New Roman"/>
-              <w:sz w:val="28"/>
-              <w:szCs w:val="28"/>
-            </w:rPr>
-            <w:t>5</w:t>
-          </w:r>
-          <w:r>
-            <w:rPr>
-              <w:rFonts w:hint="default" w:ascii="Times New Roman" w:hAnsi="Times New Roman" w:cs="Times New Roman"/>
-              <w:sz w:val="28"/>
-              <w:szCs w:val="28"/>
-            </w:rPr>
-            <w:fldChar w:fldCharType="end"/>
-          </w:r>
-          <w:r>
-            <w:rPr>
-              <w:rFonts w:hint="default" w:ascii="Times New Roman" w:hAnsi="Times New Roman" w:eastAsia="SimSun" w:cs="Times New Roman"/>
-              <w:bCs w:val="0"/>
-              <w:sz w:val="28"/>
-              <w:szCs w:val="28"/>
-              <w:lang w:val="ru-RU"/>
-            </w:rPr>
-            <w:fldChar w:fldCharType="end"/>
-          </w:r>
-        </w:p>
-        <w:p>
-          <w:pPr>
-            <w:pStyle w:val="6"/>
-            <w:tabs>
-              <w:tab w:val="right" w:leader="dot" w:pos="9355"/>
-            </w:tabs>
-            <w:spacing w:line="240" w:lineRule="auto"/>
-            <w:rPr>
-              <w:rFonts w:hint="default" w:ascii="Times New Roman" w:hAnsi="Times New Roman" w:cs="Times New Roman"/>
-              <w:sz w:val="28"/>
-              <w:szCs w:val="28"/>
-            </w:rPr>
-          </w:pPr>
-          <w:r>
-            <w:rPr>
-              <w:rFonts w:hint="default" w:ascii="Times New Roman" w:hAnsi="Times New Roman" w:eastAsia="SimSun" w:cs="Times New Roman"/>
-              <w:bCs w:val="0"/>
-              <w:sz w:val="28"/>
-              <w:szCs w:val="28"/>
-              <w:lang w:val="ru-RU"/>
-            </w:rPr>
-            <w:fldChar w:fldCharType="begin"/>
-          </w:r>
-          <w:r>
-            <w:rPr>
-              <w:rFonts w:hint="default" w:ascii="Times New Roman" w:hAnsi="Times New Roman" w:eastAsia="SimSun" w:cs="Times New Roman"/>
-              <w:bCs w:val="0"/>
-              <w:sz w:val="28"/>
-              <w:szCs w:val="28"/>
-              <w:lang w:val="ru-RU"/>
-            </w:rPr>
-            <w:instrText xml:space="preserve"> HYPERLINK \l _Toc14327 </w:instrText>
-          </w:r>
-          <w:r>
-            <w:rPr>
-              <w:rFonts w:hint="default" w:ascii="Times New Roman" w:hAnsi="Times New Roman" w:eastAsia="SimSun" w:cs="Times New Roman"/>
-              <w:bCs w:val="0"/>
-              <w:sz w:val="28"/>
-              <w:szCs w:val="28"/>
-              <w:lang w:val="ru-RU"/>
-            </w:rPr>
-            <w:fldChar w:fldCharType="separate"/>
-          </w:r>
-          <w:r>
-            <w:rPr>
-              <w:rFonts w:hint="default" w:ascii="Times New Roman" w:hAnsi="Times New Roman" w:eastAsia="SimSun" w:cs="Times New Roman"/>
-              <w:bCs/>
-              <w:sz w:val="28"/>
-              <w:szCs w:val="28"/>
-              <w:lang w:val="ru-RU"/>
-            </w:rPr>
-            <w:t>2.4.1. Алгоритм метода «Пу-пу-пу»</w:t>
-          </w:r>
-          <w:r>
-            <w:rPr>
-              <w:rFonts w:hint="default" w:ascii="Times New Roman" w:hAnsi="Times New Roman" w:cs="Times New Roman"/>
-              <w:sz w:val="28"/>
-              <w:szCs w:val="28"/>
-            </w:rPr>
-            <w:tab/>
-          </w:r>
-          <w:r>
-            <w:rPr>
-              <w:rFonts w:hint="default" w:ascii="Times New Roman" w:hAnsi="Times New Roman" w:cs="Times New Roman"/>
-              <w:sz w:val="28"/>
-              <w:szCs w:val="28"/>
-            </w:rPr>
-            <w:fldChar w:fldCharType="begin"/>
-          </w:r>
-          <w:r>
-            <w:rPr>
-              <w:rFonts w:hint="default" w:ascii="Times New Roman" w:hAnsi="Times New Roman" w:cs="Times New Roman"/>
-              <w:sz w:val="28"/>
-              <w:szCs w:val="28"/>
-            </w:rPr>
-            <w:instrText xml:space="preserve"> PAGEREF _Toc14327 \h </w:instrText>
-          </w:r>
-          <w:r>
-            <w:rPr>
-              <w:rFonts w:hint="default" w:ascii="Times New Roman" w:hAnsi="Times New Roman" w:cs="Times New Roman"/>
-              <w:sz w:val="28"/>
-              <w:szCs w:val="28"/>
-            </w:rPr>
-            <w:fldChar w:fldCharType="separate"/>
-          </w:r>
-          <w:r>
-            <w:rPr>
-              <w:rFonts w:hint="default" w:ascii="Times New Roman" w:hAnsi="Times New Roman" w:cs="Times New Roman"/>
-              <w:sz w:val="28"/>
-              <w:szCs w:val="28"/>
-            </w:rPr>
-            <w:t>5</w:t>
-          </w:r>
-          <w:r>
-            <w:rPr>
-              <w:rFonts w:hint="default" w:ascii="Times New Roman" w:hAnsi="Times New Roman" w:cs="Times New Roman"/>
-              <w:sz w:val="28"/>
-              <w:szCs w:val="28"/>
-            </w:rPr>
-            <w:fldChar w:fldCharType="end"/>
-          </w:r>
-          <w:r>
-            <w:rPr>
-              <w:rFonts w:hint="default" w:ascii="Times New Roman" w:hAnsi="Times New Roman" w:eastAsia="SimSun" w:cs="Times New Roman"/>
-              <w:bCs w:val="0"/>
-              <w:sz w:val="28"/>
-              <w:szCs w:val="28"/>
-              <w:lang w:val="ru-RU"/>
-            </w:rPr>
-            <w:fldChar w:fldCharType="end"/>
-          </w:r>
-        </w:p>
-        <w:p>
-          <w:pPr>
-            <w:pStyle w:val="6"/>
-            <w:tabs>
-              <w:tab w:val="right" w:leader="dot" w:pos="9355"/>
-            </w:tabs>
-            <w:spacing w:line="240" w:lineRule="auto"/>
-            <w:rPr>
-              <w:rFonts w:hint="default" w:ascii="Times New Roman" w:hAnsi="Times New Roman" w:cs="Times New Roman"/>
-              <w:sz w:val="28"/>
-              <w:szCs w:val="28"/>
-            </w:rPr>
-          </w:pPr>
-          <w:r>
-            <w:rPr>
-              <w:rFonts w:hint="default" w:ascii="Times New Roman" w:hAnsi="Times New Roman" w:eastAsia="SimSun" w:cs="Times New Roman"/>
-              <w:bCs w:val="0"/>
-              <w:sz w:val="28"/>
-              <w:szCs w:val="28"/>
-              <w:lang w:val="ru-RU"/>
-            </w:rPr>
-            <w:fldChar w:fldCharType="begin"/>
-          </w:r>
-          <w:r>
-            <w:rPr>
-              <w:rFonts w:hint="default" w:ascii="Times New Roman" w:hAnsi="Times New Roman" w:eastAsia="SimSun" w:cs="Times New Roman"/>
-              <w:bCs w:val="0"/>
-              <w:sz w:val="28"/>
-              <w:szCs w:val="28"/>
-              <w:lang w:val="ru-RU"/>
-            </w:rPr>
-            <w:instrText xml:space="preserve"> HYPERLINK \l _Toc28214 </w:instrText>
-          </w:r>
-          <w:r>
-            <w:rPr>
-              <w:rFonts w:hint="default" w:ascii="Times New Roman" w:hAnsi="Times New Roman" w:eastAsia="SimSun" w:cs="Times New Roman"/>
-              <w:bCs w:val="0"/>
-              <w:sz w:val="28"/>
-              <w:szCs w:val="28"/>
-              <w:lang w:val="ru-RU"/>
-            </w:rPr>
-            <w:fldChar w:fldCharType="separate"/>
-          </w:r>
-          <w:r>
-            <w:rPr>
-              <w:rFonts w:hint="default" w:ascii="Times New Roman" w:hAnsi="Times New Roman" w:eastAsia="SimSun" w:cs="Times New Roman"/>
-              <w:bCs/>
-              <w:sz w:val="28"/>
-              <w:szCs w:val="28"/>
-              <w:lang w:val="ru-RU"/>
-            </w:rPr>
-            <w:t>2.4.2. и т.д.</w:t>
-          </w:r>
-          <w:r>
-            <w:rPr>
-              <w:rFonts w:hint="default" w:ascii="Times New Roman" w:hAnsi="Times New Roman" w:cs="Times New Roman"/>
-              <w:sz w:val="28"/>
-              <w:szCs w:val="28"/>
-            </w:rPr>
-            <w:tab/>
-          </w:r>
-          <w:r>
-            <w:rPr>
-              <w:rFonts w:hint="default" w:ascii="Times New Roman" w:hAnsi="Times New Roman" w:cs="Times New Roman"/>
-              <w:sz w:val="28"/>
-              <w:szCs w:val="28"/>
-            </w:rPr>
-            <w:fldChar w:fldCharType="begin"/>
-          </w:r>
-          <w:r>
-            <w:rPr>
-              <w:rFonts w:hint="default" w:ascii="Times New Roman" w:hAnsi="Times New Roman" w:cs="Times New Roman"/>
-              <w:sz w:val="28"/>
-              <w:szCs w:val="28"/>
-            </w:rPr>
-            <w:instrText xml:space="preserve"> PAGEREF _Toc28214 \h </w:instrText>
-          </w:r>
-          <w:r>
-            <w:rPr>
-              <w:rFonts w:hint="default" w:ascii="Times New Roman" w:hAnsi="Times New Roman" w:cs="Times New Roman"/>
-              <w:sz w:val="28"/>
-              <w:szCs w:val="28"/>
-            </w:rPr>
-            <w:fldChar w:fldCharType="separate"/>
-          </w:r>
-          <w:r>
-            <w:rPr>
-              <w:rFonts w:hint="default" w:ascii="Times New Roman" w:hAnsi="Times New Roman" w:cs="Times New Roman"/>
-              <w:sz w:val="28"/>
-              <w:szCs w:val="28"/>
-            </w:rPr>
-            <w:t>5</w:t>
-          </w:r>
-          <w:r>
-            <w:rPr>
-              <w:rFonts w:hint="default" w:ascii="Times New Roman" w:hAnsi="Times New Roman" w:cs="Times New Roman"/>
-              <w:sz w:val="28"/>
-              <w:szCs w:val="28"/>
-            </w:rPr>
-            <w:fldChar w:fldCharType="end"/>
-          </w:r>
-          <w:r>
-            <w:rPr>
-              <w:rFonts w:hint="default" w:ascii="Times New Roman" w:hAnsi="Times New Roman" w:eastAsia="SimSun" w:cs="Times New Roman"/>
-              <w:bCs w:val="0"/>
-              <w:sz w:val="28"/>
-              <w:szCs w:val="28"/>
-              <w:lang w:val="ru-RU"/>
-            </w:rPr>
-            <w:fldChar w:fldCharType="end"/>
-          </w:r>
-        </w:p>
-        <w:p>
-          <w:pPr>
-            <w:pStyle w:val="5"/>
-            <w:tabs>
-              <w:tab w:val="right" w:leader="dot" w:pos="9355"/>
-            </w:tabs>
-            <w:spacing w:line="240" w:lineRule="auto"/>
-            <w:rPr>
-              <w:rFonts w:hint="default" w:ascii="Times New Roman" w:hAnsi="Times New Roman" w:cs="Times New Roman"/>
-              <w:sz w:val="28"/>
-              <w:szCs w:val="28"/>
-            </w:rPr>
-          </w:pPr>
-          <w:r>
-            <w:rPr>
-              <w:rFonts w:hint="default" w:ascii="Times New Roman" w:hAnsi="Times New Roman" w:eastAsia="SimSun" w:cs="Times New Roman"/>
-              <w:bCs w:val="0"/>
-              <w:sz w:val="28"/>
-              <w:szCs w:val="28"/>
-              <w:lang w:val="ru-RU"/>
-            </w:rPr>
-            <w:fldChar w:fldCharType="begin"/>
-          </w:r>
-          <w:r>
-            <w:rPr>
-              <w:rFonts w:hint="default" w:ascii="Times New Roman" w:hAnsi="Times New Roman" w:eastAsia="SimSun" w:cs="Times New Roman"/>
-              <w:bCs w:val="0"/>
-              <w:sz w:val="28"/>
-              <w:szCs w:val="28"/>
-              <w:lang w:val="ru-RU"/>
-            </w:rPr>
-            <w:instrText xml:space="preserve"> HYPERLINK \l _Toc18483 </w:instrText>
-          </w:r>
-          <w:r>
-            <w:rPr>
-              <w:rFonts w:hint="default" w:ascii="Times New Roman" w:hAnsi="Times New Roman" w:eastAsia="SimSun" w:cs="Times New Roman"/>
-              <w:bCs w:val="0"/>
-              <w:sz w:val="28"/>
-              <w:szCs w:val="28"/>
-              <w:lang w:val="ru-RU"/>
-            </w:rPr>
-            <w:fldChar w:fldCharType="separate"/>
-          </w:r>
-          <w:r>
-            <w:rPr>
-              <w:rFonts w:hint="default" w:ascii="Times New Roman" w:hAnsi="Times New Roman" w:eastAsia="SimSun" w:cs="Times New Roman"/>
-              <w:bCs/>
-              <w:sz w:val="28"/>
-              <w:szCs w:val="28"/>
-              <w:lang w:val="ru-RU"/>
-            </w:rPr>
-            <w:t>2.5. Тестирование и отладка модуля.</w:t>
-          </w:r>
-          <w:r>
-            <w:rPr>
-              <w:rFonts w:hint="default" w:ascii="Times New Roman" w:hAnsi="Times New Roman" w:cs="Times New Roman"/>
-              <w:sz w:val="28"/>
-              <w:szCs w:val="28"/>
-            </w:rPr>
-            <w:tab/>
-          </w:r>
-          <w:r>
-            <w:rPr>
-              <w:rFonts w:hint="default" w:ascii="Times New Roman" w:hAnsi="Times New Roman" w:cs="Times New Roman"/>
-              <w:sz w:val="28"/>
-              <w:szCs w:val="28"/>
-            </w:rPr>
-            <w:fldChar w:fldCharType="begin"/>
-          </w:r>
-          <w:r>
-            <w:rPr>
-              <w:rFonts w:hint="default" w:ascii="Times New Roman" w:hAnsi="Times New Roman" w:cs="Times New Roman"/>
-              <w:sz w:val="28"/>
-              <w:szCs w:val="28"/>
-            </w:rPr>
-            <w:instrText xml:space="preserve"> PAGEREF _Toc18483 \h </w:instrText>
-          </w:r>
-          <w:r>
-            <w:rPr>
-              <w:rFonts w:hint="default" w:ascii="Times New Roman" w:hAnsi="Times New Roman" w:cs="Times New Roman"/>
-              <w:sz w:val="28"/>
-              <w:szCs w:val="28"/>
-            </w:rPr>
-            <w:fldChar w:fldCharType="separate"/>
-          </w:r>
-          <w:r>
-            <w:rPr>
-              <w:rFonts w:hint="default" w:ascii="Times New Roman" w:hAnsi="Times New Roman" w:cs="Times New Roman"/>
-              <w:sz w:val="28"/>
-              <w:szCs w:val="28"/>
-            </w:rPr>
-            <w:t>5</w:t>
-          </w:r>
-          <w:r>
-            <w:rPr>
-              <w:rFonts w:hint="default" w:ascii="Times New Roman" w:hAnsi="Times New Roman" w:cs="Times New Roman"/>
-              <w:sz w:val="28"/>
-              <w:szCs w:val="28"/>
-            </w:rPr>
-            <w:fldChar w:fldCharType="end"/>
-          </w:r>
-          <w:r>
-            <w:rPr>
-              <w:rFonts w:hint="default" w:ascii="Times New Roman" w:hAnsi="Times New Roman" w:eastAsia="SimSun" w:cs="Times New Roman"/>
-              <w:bCs w:val="0"/>
-              <w:sz w:val="28"/>
-              <w:szCs w:val="28"/>
-              <w:lang w:val="ru-RU"/>
-            </w:rPr>
-            <w:fldChar w:fldCharType="end"/>
-          </w:r>
-        </w:p>
-        <w:p>
-          <w:pPr>
-            <w:pStyle w:val="5"/>
-            <w:tabs>
-              <w:tab w:val="right" w:leader="dot" w:pos="9355"/>
-            </w:tabs>
-            <w:spacing w:line="240" w:lineRule="auto"/>
-            <w:rPr>
-              <w:rFonts w:hint="default" w:ascii="Times New Roman" w:hAnsi="Times New Roman" w:cs="Times New Roman"/>
-              <w:sz w:val="28"/>
-              <w:szCs w:val="28"/>
-            </w:rPr>
-          </w:pPr>
-          <w:r>
-            <w:rPr>
-              <w:rFonts w:hint="default" w:ascii="Times New Roman" w:hAnsi="Times New Roman" w:eastAsia="SimSun" w:cs="Times New Roman"/>
-              <w:bCs w:val="0"/>
-              <w:sz w:val="28"/>
-              <w:szCs w:val="28"/>
-              <w:lang w:val="ru-RU"/>
-            </w:rPr>
-            <w:fldChar w:fldCharType="begin"/>
-          </w:r>
-          <w:r>
-            <w:rPr>
-              <w:rFonts w:hint="default" w:ascii="Times New Roman" w:hAnsi="Times New Roman" w:eastAsia="SimSun" w:cs="Times New Roman"/>
-              <w:bCs w:val="0"/>
-              <w:sz w:val="28"/>
-              <w:szCs w:val="28"/>
-              <w:lang w:val="ru-RU"/>
-            </w:rPr>
-            <w:instrText xml:space="preserve"> HYPERLINK \l _Toc21954 </w:instrText>
-          </w:r>
-          <w:r>
-            <w:rPr>
-              <w:rFonts w:hint="default" w:ascii="Times New Roman" w:hAnsi="Times New Roman" w:eastAsia="SimSun" w:cs="Times New Roman"/>
-              <w:bCs w:val="0"/>
-              <w:sz w:val="28"/>
-              <w:szCs w:val="28"/>
-              <w:lang w:val="ru-RU"/>
-            </w:rPr>
-            <w:fldChar w:fldCharType="separate"/>
-          </w:r>
-          <w:r>
-            <w:rPr>
-              <w:rFonts w:hint="default" w:ascii="Times New Roman" w:hAnsi="Times New Roman" w:eastAsia="SimSun" w:cs="Times New Roman"/>
-              <w:bCs/>
-              <w:sz w:val="28"/>
-              <w:szCs w:val="28"/>
-              <w:lang w:val="ru-RU"/>
-            </w:rPr>
-            <w:t>2.6. Разработка документа «Руководство оператора»</w:t>
-          </w:r>
-          <w:r>
-            <w:rPr>
-              <w:rFonts w:hint="default" w:ascii="Times New Roman" w:hAnsi="Times New Roman" w:cs="Times New Roman"/>
-              <w:sz w:val="28"/>
-              <w:szCs w:val="28"/>
-            </w:rPr>
-            <w:tab/>
-          </w:r>
-          <w:r>
-            <w:rPr>
-              <w:rFonts w:hint="default" w:ascii="Times New Roman" w:hAnsi="Times New Roman" w:cs="Times New Roman"/>
-              <w:sz w:val="28"/>
-              <w:szCs w:val="28"/>
-            </w:rPr>
-            <w:fldChar w:fldCharType="begin"/>
-          </w:r>
-          <w:r>
-            <w:rPr>
-              <w:rFonts w:hint="default" w:ascii="Times New Roman" w:hAnsi="Times New Roman" w:cs="Times New Roman"/>
-              <w:sz w:val="28"/>
-              <w:szCs w:val="28"/>
-            </w:rPr>
-            <w:instrText xml:space="preserve"> PAGEREF _Toc21954 \h </w:instrText>
-          </w:r>
-          <w:r>
-            <w:rPr>
-              <w:rFonts w:hint="default" w:ascii="Times New Roman" w:hAnsi="Times New Roman" w:cs="Times New Roman"/>
-              <w:sz w:val="28"/>
-              <w:szCs w:val="28"/>
-            </w:rPr>
-            <w:fldChar w:fldCharType="separate"/>
-          </w:r>
-          <w:r>
-            <w:rPr>
-              <w:rFonts w:hint="default" w:ascii="Times New Roman" w:hAnsi="Times New Roman" w:cs="Times New Roman"/>
-              <w:sz w:val="28"/>
-              <w:szCs w:val="28"/>
-            </w:rPr>
-            <w:t>5</w:t>
-          </w:r>
-          <w:r>
-            <w:rPr>
-              <w:rFonts w:hint="default" w:ascii="Times New Roman" w:hAnsi="Times New Roman" w:cs="Times New Roman"/>
-              <w:sz w:val="28"/>
-              <w:szCs w:val="28"/>
-            </w:rPr>
-            <w:fldChar w:fldCharType="end"/>
-          </w:r>
-          <w:r>
-            <w:rPr>
-              <w:rFonts w:hint="default" w:ascii="Times New Roman" w:hAnsi="Times New Roman" w:eastAsia="SimSun" w:cs="Times New Roman"/>
-              <w:bCs w:val="0"/>
-              <w:sz w:val="28"/>
-              <w:szCs w:val="28"/>
-              <w:lang w:val="ru-RU"/>
-            </w:rPr>
-            <w:fldChar w:fldCharType="end"/>
-          </w:r>
-        </w:p>
-        <w:p>
-          <w:pPr>
-            <w:pStyle w:val="5"/>
-            <w:tabs>
-              <w:tab w:val="right" w:leader="dot" w:pos="9355"/>
-            </w:tabs>
-            <w:spacing w:line="240" w:lineRule="auto"/>
-            <w:rPr>
-              <w:rFonts w:hint="default" w:ascii="Times New Roman" w:hAnsi="Times New Roman" w:cs="Times New Roman"/>
-              <w:sz w:val="28"/>
-              <w:szCs w:val="28"/>
-            </w:rPr>
-          </w:pPr>
-          <w:r>
-            <w:rPr>
-              <w:rFonts w:hint="default" w:ascii="Times New Roman" w:hAnsi="Times New Roman" w:eastAsia="SimSun" w:cs="Times New Roman"/>
-              <w:bCs w:val="0"/>
-              <w:sz w:val="28"/>
-              <w:szCs w:val="28"/>
-              <w:lang w:val="ru-RU"/>
-            </w:rPr>
-            <w:fldChar w:fldCharType="begin"/>
-          </w:r>
-          <w:r>
-            <w:rPr>
-              <w:rFonts w:hint="default" w:ascii="Times New Roman" w:hAnsi="Times New Roman" w:eastAsia="SimSun" w:cs="Times New Roman"/>
-              <w:bCs w:val="0"/>
-              <w:sz w:val="28"/>
-              <w:szCs w:val="28"/>
-              <w:lang w:val="ru-RU"/>
-            </w:rPr>
-            <w:instrText xml:space="preserve"> HYPERLINK \l _Toc25970 </w:instrText>
-          </w:r>
-          <w:r>
-            <w:rPr>
-              <w:rFonts w:hint="default" w:ascii="Times New Roman" w:hAnsi="Times New Roman" w:eastAsia="SimSun" w:cs="Times New Roman"/>
-              <w:bCs w:val="0"/>
-              <w:sz w:val="28"/>
-              <w:szCs w:val="28"/>
-              <w:lang w:val="ru-RU"/>
-            </w:rPr>
-            <w:fldChar w:fldCharType="separate"/>
-          </w:r>
-          <w:r>
-            <w:rPr>
-              <w:rFonts w:hint="default" w:ascii="Times New Roman" w:hAnsi="Times New Roman" w:eastAsia="SimSun" w:cs="Times New Roman"/>
-              <w:bCs/>
-              <w:sz w:val="28"/>
-              <w:szCs w:val="28"/>
-            </w:rPr>
-            <w:t>С</w:t>
-          </w:r>
-          <w:r>
-            <w:rPr>
-              <w:rFonts w:hint="default" w:ascii="Times New Roman" w:hAnsi="Times New Roman" w:eastAsia="SimSun" w:cs="Times New Roman"/>
-              <w:bCs/>
-              <w:sz w:val="28"/>
-              <w:szCs w:val="28"/>
-              <w:lang w:val="ru-RU"/>
-            </w:rPr>
-            <w:t>писок использованных источников</w:t>
-          </w:r>
-          <w:r>
-            <w:rPr>
-              <w:rFonts w:hint="default" w:ascii="Times New Roman" w:hAnsi="Times New Roman" w:cs="Times New Roman"/>
-              <w:sz w:val="28"/>
-              <w:szCs w:val="28"/>
-            </w:rPr>
-            <w:tab/>
-          </w:r>
-          <w:r>
-            <w:rPr>
-              <w:rFonts w:hint="default" w:ascii="Times New Roman" w:hAnsi="Times New Roman" w:cs="Times New Roman"/>
-              <w:sz w:val="28"/>
-              <w:szCs w:val="28"/>
-            </w:rPr>
-            <w:fldChar w:fldCharType="begin"/>
-          </w:r>
-          <w:r>
-            <w:rPr>
-              <w:rFonts w:hint="default" w:ascii="Times New Roman" w:hAnsi="Times New Roman" w:cs="Times New Roman"/>
-              <w:sz w:val="28"/>
-              <w:szCs w:val="28"/>
-            </w:rPr>
-            <w:instrText xml:space="preserve"> PAGEREF _Toc25970 \h </w:instrText>
-          </w:r>
-          <w:r>
-            <w:rPr>
-              <w:rFonts w:hint="default" w:ascii="Times New Roman" w:hAnsi="Times New Roman" w:cs="Times New Roman"/>
-              <w:sz w:val="28"/>
-              <w:szCs w:val="28"/>
-            </w:rPr>
-            <w:fldChar w:fldCharType="separate"/>
-          </w:r>
-          <w:r>
-            <w:rPr>
-              <w:rFonts w:hint="default" w:ascii="Times New Roman" w:hAnsi="Times New Roman" w:cs="Times New Roman"/>
               <w:sz w:val="28"/>
               <w:szCs w:val="28"/>
             </w:rPr>
@@ -2880,338 +2027,6 @@
           </w:r>
           <w:r>
             <w:rPr>
-              <w:rFonts w:hint="default" w:ascii="Times New Roman" w:hAnsi="Times New Roman" w:cs="Times New Roman"/>
-              <w:sz w:val="28"/>
-              <w:szCs w:val="28"/>
-            </w:rPr>
-            <w:fldChar w:fldCharType="end"/>
-          </w:r>
-          <w:r>
-            <w:rPr>
-              <w:rFonts w:hint="default" w:ascii="Times New Roman" w:hAnsi="Times New Roman" w:eastAsia="SimSun" w:cs="Times New Roman"/>
-              <w:bCs w:val="0"/>
-              <w:sz w:val="28"/>
-              <w:szCs w:val="28"/>
-              <w:lang w:val="ru-RU"/>
-            </w:rPr>
-            <w:fldChar w:fldCharType="end"/>
-          </w:r>
-        </w:p>
-        <w:p>
-          <w:pPr>
-            <w:pStyle w:val="5"/>
-            <w:tabs>
-              <w:tab w:val="right" w:leader="dot" w:pos="9355"/>
-            </w:tabs>
-            <w:spacing w:line="240" w:lineRule="auto"/>
-            <w:rPr>
-              <w:rFonts w:hint="default" w:ascii="Times New Roman" w:hAnsi="Times New Roman" w:cs="Times New Roman"/>
-              <w:sz w:val="28"/>
-              <w:szCs w:val="28"/>
-            </w:rPr>
-          </w:pPr>
-          <w:r>
-            <w:rPr>
-              <w:rFonts w:hint="default" w:ascii="Times New Roman" w:hAnsi="Times New Roman" w:eastAsia="SimSun" w:cs="Times New Roman"/>
-              <w:bCs w:val="0"/>
-              <w:sz w:val="28"/>
-              <w:szCs w:val="28"/>
-              <w:lang w:val="ru-RU"/>
-            </w:rPr>
-            <w:fldChar w:fldCharType="begin"/>
-          </w:r>
-          <w:r>
-            <w:rPr>
-              <w:rFonts w:hint="default" w:ascii="Times New Roman" w:hAnsi="Times New Roman" w:eastAsia="SimSun" w:cs="Times New Roman"/>
-              <w:bCs w:val="0"/>
-              <w:sz w:val="28"/>
-              <w:szCs w:val="28"/>
-              <w:lang w:val="ru-RU"/>
-            </w:rPr>
-            <w:instrText xml:space="preserve"> HYPERLINK \l _Toc11385 </w:instrText>
-          </w:r>
-          <w:r>
-            <w:rPr>
-              <w:rFonts w:hint="default" w:ascii="Times New Roman" w:hAnsi="Times New Roman" w:eastAsia="SimSun" w:cs="Times New Roman"/>
-              <w:bCs w:val="0"/>
-              <w:sz w:val="28"/>
-              <w:szCs w:val="28"/>
-              <w:lang w:val="ru-RU"/>
-            </w:rPr>
-            <w:fldChar w:fldCharType="separate"/>
-          </w:r>
-          <w:r>
-            <w:rPr>
-              <w:rFonts w:hint="default" w:ascii="Times New Roman" w:hAnsi="Times New Roman" w:eastAsia="SimSun" w:cs="Times New Roman"/>
-              <w:bCs/>
-              <w:sz w:val="28"/>
-              <w:szCs w:val="28"/>
-              <w:lang w:val="ru-RU"/>
-            </w:rPr>
-            <w:t>Приложение А</w:t>
-          </w:r>
-          <w:r>
-            <w:rPr>
-              <w:rFonts w:hint="default" w:ascii="Times New Roman" w:hAnsi="Times New Roman" w:cs="Times New Roman"/>
-              <w:sz w:val="28"/>
-              <w:szCs w:val="28"/>
-            </w:rPr>
-            <w:tab/>
-          </w:r>
-          <w:r>
-            <w:rPr>
-              <w:rFonts w:hint="default" w:ascii="Times New Roman" w:hAnsi="Times New Roman" w:cs="Times New Roman"/>
-              <w:sz w:val="28"/>
-              <w:szCs w:val="28"/>
-            </w:rPr>
-            <w:fldChar w:fldCharType="begin"/>
-          </w:r>
-          <w:r>
-            <w:rPr>
-              <w:rFonts w:hint="default" w:ascii="Times New Roman" w:hAnsi="Times New Roman" w:cs="Times New Roman"/>
-              <w:sz w:val="28"/>
-              <w:szCs w:val="28"/>
-            </w:rPr>
-            <w:instrText xml:space="preserve"> PAGEREF _Toc11385 \h </w:instrText>
-          </w:r>
-          <w:r>
-            <w:rPr>
-              <w:rFonts w:hint="default" w:ascii="Times New Roman" w:hAnsi="Times New Roman" w:cs="Times New Roman"/>
-              <w:sz w:val="28"/>
-              <w:szCs w:val="28"/>
-            </w:rPr>
-            <w:fldChar w:fldCharType="separate"/>
-          </w:r>
-          <w:r>
-            <w:rPr>
-              <w:rFonts w:hint="default" w:ascii="Times New Roman" w:hAnsi="Times New Roman" w:cs="Times New Roman"/>
-              <w:sz w:val="28"/>
-              <w:szCs w:val="28"/>
-            </w:rPr>
-            <w:t>7</w:t>
-          </w:r>
-          <w:r>
-            <w:rPr>
-              <w:rFonts w:hint="default" w:ascii="Times New Roman" w:hAnsi="Times New Roman" w:cs="Times New Roman"/>
-              <w:sz w:val="28"/>
-              <w:szCs w:val="28"/>
-            </w:rPr>
-            <w:fldChar w:fldCharType="end"/>
-          </w:r>
-          <w:r>
-            <w:rPr>
-              <w:rFonts w:hint="default" w:ascii="Times New Roman" w:hAnsi="Times New Roman" w:eastAsia="SimSun" w:cs="Times New Roman"/>
-              <w:bCs w:val="0"/>
-              <w:sz w:val="28"/>
-              <w:szCs w:val="28"/>
-              <w:lang w:val="ru-RU"/>
-            </w:rPr>
-            <w:fldChar w:fldCharType="end"/>
-          </w:r>
-        </w:p>
-        <w:p>
-          <w:pPr>
-            <w:pStyle w:val="5"/>
-            <w:tabs>
-              <w:tab w:val="right" w:leader="dot" w:pos="9355"/>
-            </w:tabs>
-            <w:spacing w:line="240" w:lineRule="auto"/>
-            <w:rPr>
-              <w:rFonts w:hint="default" w:ascii="Times New Roman" w:hAnsi="Times New Roman" w:cs="Times New Roman"/>
-              <w:sz w:val="28"/>
-              <w:szCs w:val="28"/>
-            </w:rPr>
-          </w:pPr>
-          <w:r>
-            <w:rPr>
-              <w:rFonts w:hint="default" w:ascii="Times New Roman" w:hAnsi="Times New Roman" w:eastAsia="SimSun" w:cs="Times New Roman"/>
-              <w:bCs w:val="0"/>
-              <w:sz w:val="28"/>
-              <w:szCs w:val="28"/>
-              <w:lang w:val="ru-RU"/>
-            </w:rPr>
-            <w:fldChar w:fldCharType="begin"/>
-          </w:r>
-          <w:r>
-            <w:rPr>
-              <w:rFonts w:hint="default" w:ascii="Times New Roman" w:hAnsi="Times New Roman" w:eastAsia="SimSun" w:cs="Times New Roman"/>
-              <w:bCs w:val="0"/>
-              <w:sz w:val="28"/>
-              <w:szCs w:val="28"/>
-              <w:lang w:val="ru-RU"/>
-            </w:rPr>
-            <w:instrText xml:space="preserve"> HYPERLINK \l _Toc22417 </w:instrText>
-          </w:r>
-          <w:r>
-            <w:rPr>
-              <w:rFonts w:hint="default" w:ascii="Times New Roman" w:hAnsi="Times New Roman" w:eastAsia="SimSun" w:cs="Times New Roman"/>
-              <w:bCs w:val="0"/>
-              <w:sz w:val="28"/>
-              <w:szCs w:val="28"/>
-              <w:lang w:val="ru-RU"/>
-            </w:rPr>
-            <w:fldChar w:fldCharType="separate"/>
-          </w:r>
-          <w:r>
-            <w:rPr>
-              <w:rFonts w:hint="default" w:ascii="Times New Roman" w:hAnsi="Times New Roman" w:eastAsia="SimSun" w:cs="Times New Roman"/>
-              <w:bCs/>
-              <w:sz w:val="28"/>
-              <w:szCs w:val="28"/>
-              <w:lang w:val="ru-RU"/>
-            </w:rPr>
-            <w:t>Приложение Б</w:t>
-          </w:r>
-          <w:r>
-            <w:rPr>
-              <w:rFonts w:hint="default" w:ascii="Times New Roman" w:hAnsi="Times New Roman" w:cs="Times New Roman"/>
-              <w:sz w:val="28"/>
-              <w:szCs w:val="28"/>
-            </w:rPr>
-            <w:tab/>
-          </w:r>
-          <w:r>
-            <w:rPr>
-              <w:rFonts w:hint="default" w:ascii="Times New Roman" w:hAnsi="Times New Roman" w:cs="Times New Roman"/>
-              <w:sz w:val="28"/>
-              <w:szCs w:val="28"/>
-            </w:rPr>
-            <w:fldChar w:fldCharType="begin"/>
-          </w:r>
-          <w:r>
-            <w:rPr>
-              <w:rFonts w:hint="default" w:ascii="Times New Roman" w:hAnsi="Times New Roman" w:cs="Times New Roman"/>
-              <w:sz w:val="28"/>
-              <w:szCs w:val="28"/>
-            </w:rPr>
-            <w:instrText xml:space="preserve"> PAGEREF _Toc22417 \h </w:instrText>
-          </w:r>
-          <w:r>
-            <w:rPr>
-              <w:rFonts w:hint="default" w:ascii="Times New Roman" w:hAnsi="Times New Roman" w:cs="Times New Roman"/>
-              <w:sz w:val="28"/>
-              <w:szCs w:val="28"/>
-            </w:rPr>
-            <w:fldChar w:fldCharType="separate"/>
-          </w:r>
-          <w:r>
-            <w:rPr>
-              <w:rFonts w:hint="default" w:ascii="Times New Roman" w:hAnsi="Times New Roman" w:cs="Times New Roman"/>
-              <w:sz w:val="28"/>
-              <w:szCs w:val="28"/>
-            </w:rPr>
-            <w:t>8</w:t>
-          </w:r>
-          <w:r>
-            <w:rPr>
-              <w:rFonts w:hint="default" w:ascii="Times New Roman" w:hAnsi="Times New Roman" w:cs="Times New Roman"/>
-              <w:sz w:val="28"/>
-              <w:szCs w:val="28"/>
-            </w:rPr>
-            <w:fldChar w:fldCharType="end"/>
-          </w:r>
-          <w:r>
-            <w:rPr>
-              <w:rFonts w:hint="default" w:ascii="Times New Roman" w:hAnsi="Times New Roman" w:eastAsia="SimSun" w:cs="Times New Roman"/>
-              <w:bCs w:val="0"/>
-              <w:sz w:val="28"/>
-              <w:szCs w:val="28"/>
-              <w:lang w:val="ru-RU"/>
-            </w:rPr>
-            <w:fldChar w:fldCharType="end"/>
-          </w:r>
-        </w:p>
-        <w:p>
-          <w:pPr>
-            <w:pStyle w:val="5"/>
-            <w:tabs>
-              <w:tab w:val="right" w:leader="dot" w:pos="9355"/>
-            </w:tabs>
-            <w:spacing w:line="240" w:lineRule="auto"/>
-          </w:pPr>
-          <w:r>
-            <w:rPr>
-              <w:rFonts w:hint="default" w:ascii="Times New Roman" w:hAnsi="Times New Roman" w:eastAsia="SimSun" w:cs="Times New Roman"/>
-              <w:bCs w:val="0"/>
-              <w:sz w:val="28"/>
-              <w:szCs w:val="28"/>
-              <w:lang w:val="ru-RU"/>
-            </w:rPr>
-            <w:fldChar w:fldCharType="begin"/>
-          </w:r>
-          <w:r>
-            <w:rPr>
-              <w:rFonts w:hint="default" w:ascii="Times New Roman" w:hAnsi="Times New Roman" w:eastAsia="SimSun" w:cs="Times New Roman"/>
-              <w:bCs w:val="0"/>
-              <w:sz w:val="28"/>
-              <w:szCs w:val="28"/>
-              <w:lang w:val="ru-RU"/>
-            </w:rPr>
-            <w:instrText xml:space="preserve"> HYPERLINK \l _Toc28270 </w:instrText>
-          </w:r>
-          <w:r>
-            <w:rPr>
-              <w:rFonts w:hint="default" w:ascii="Times New Roman" w:hAnsi="Times New Roman" w:eastAsia="SimSun" w:cs="Times New Roman"/>
-              <w:bCs w:val="0"/>
-              <w:sz w:val="28"/>
-              <w:szCs w:val="28"/>
-              <w:lang w:val="ru-RU"/>
-            </w:rPr>
-            <w:fldChar w:fldCharType="separate"/>
-          </w:r>
-          <w:r>
-            <w:rPr>
-              <w:rFonts w:hint="default" w:ascii="Times New Roman" w:hAnsi="Times New Roman" w:eastAsia="SimSun" w:cs="Times New Roman"/>
-              <w:bCs/>
-              <w:sz w:val="28"/>
-              <w:szCs w:val="28"/>
-              <w:lang w:val="ru-RU"/>
-            </w:rPr>
-            <w:t>Приложение В</w:t>
-          </w:r>
-          <w:r>
-            <w:rPr>
-              <w:rFonts w:hint="default" w:ascii="Times New Roman" w:hAnsi="Times New Roman" w:cs="Times New Roman"/>
-              <w:sz w:val="28"/>
-              <w:szCs w:val="28"/>
-            </w:rPr>
-            <w:tab/>
-          </w:r>
-          <w:r>
-            <w:rPr>
-              <w:rFonts w:hint="default" w:ascii="Times New Roman" w:hAnsi="Times New Roman" w:cs="Times New Roman"/>
-              <w:sz w:val="28"/>
-              <w:szCs w:val="28"/>
-            </w:rPr>
-            <w:fldChar w:fldCharType="begin"/>
-          </w:r>
-          <w:r>
-            <w:rPr>
-              <w:rFonts w:hint="default" w:ascii="Times New Roman" w:hAnsi="Times New Roman" w:cs="Times New Roman"/>
-              <w:sz w:val="28"/>
-              <w:szCs w:val="28"/>
-            </w:rPr>
-            <w:instrText xml:space="preserve"> PAGEREF _Toc28270 \h </w:instrText>
-          </w:r>
-          <w:r>
-            <w:rPr>
-              <w:rFonts w:hint="default" w:ascii="Times New Roman" w:hAnsi="Times New Roman" w:cs="Times New Roman"/>
-              <w:sz w:val="28"/>
-              <w:szCs w:val="28"/>
-            </w:rPr>
-            <w:fldChar w:fldCharType="separate"/>
-          </w:r>
-          <w:r>
-            <w:rPr>
-              <w:rFonts w:hint="default" w:ascii="Times New Roman" w:hAnsi="Times New Roman" w:cs="Times New Roman"/>
-              <w:sz w:val="28"/>
-              <w:szCs w:val="28"/>
-            </w:rPr>
-            <w:t>9</w:t>
-          </w:r>
-          <w:r>
-            <w:rPr>
-              <w:rFonts w:hint="default" w:ascii="Times New Roman" w:hAnsi="Times New Roman" w:cs="Times New Roman"/>
               <w:sz w:val="28"/>
               <w:szCs w:val="28"/>
             </w:rPr>
@@ -3280,13 +2095,15 @@
         <w:outlineLvl w:val="0"/>
         <w:rPr>
           <w:rFonts w:hint="default" w:ascii="Times New Roman" w:hAnsi="Times New Roman" w:cs="Times New Roman"/>
-          <w:sz w:val="28"/>
-          <w:szCs w:val="28"/>
+          <w:b/>
+          <w:bCs/>
+          <w:sz w:val="32"/>
+          <w:szCs w:val="32"/>
           <w:lang w:val="ru-RU"/>
         </w:rPr>
       </w:pPr>
       <w:bookmarkStart w:id="0" w:name="_Toc14530"/>
-      <w:bookmarkStart w:id="1" w:name="_Toc20041"/>
+      <w:bookmarkStart w:id="1" w:name="_Toc22076"/>
       <w:r>
         <w:rPr>
           <w:rFonts w:hint="default" w:ascii="Times New Roman" w:hAnsi="Times New Roman" w:cs="Times New Roman"/>
@@ -3303,6 +2120,744 @@
     </w:p>
     <w:p>
       <w:pPr>
+        <w:keepNext w:val="0"/>
+        <w:keepLines w:val="0"/>
+        <w:pageBreakBefore w:val="0"/>
+        <w:widowControl/>
+        <w:kinsoku/>
+        <w:wordWrap/>
+        <w:overflowPunct/>
+        <w:topLinePunct w:val="0"/>
+        <w:autoSpaceDE/>
+        <w:autoSpaceDN/>
+        <w:bidi w:val="0"/>
+        <w:adjustRightInd/>
+        <w:snapToGrid/>
+        <w:spacing w:line="240" w:lineRule="auto"/>
+        <w:ind w:firstLine="709"/>
+        <w:jc w:val="both"/>
+        <w:textAlignment w:val="auto"/>
+        <w:outlineLvl w:val="9"/>
+        <w:rPr>
+          <w:rFonts w:hint="default" w:ascii="Times New Roman" w:hAnsi="Times New Roman" w:cs="Times New Roman"/>
+          <w:b w:val="0"/>
+          <w:bCs w:val="0"/>
+          <w:sz w:val="28"/>
+          <w:szCs w:val="28"/>
+          <w:lang w:val="ru-RU"/>
+        </w:rPr>
+      </w:pPr>
+      <w:r>
+        <w:rPr>
+          <w:rFonts w:hint="default" w:ascii="Times New Roman" w:hAnsi="Times New Roman" w:eastAsia="Consolas" w:cs="Times New Roman"/>
+          <w:i w:val="0"/>
+          <w:iCs w:val="0"/>
+          <w:caps w:val="0"/>
+          <w:color w:val="202124"/>
+          <w:spacing w:val="0"/>
+          <w:sz w:val="28"/>
+          <w:szCs w:val="28"/>
+          <w:shd w:val="clear" w:fill="FFFFFF"/>
+        </w:rPr>
+        <w:t>В настоящее время Интернет становиться все более развитой средой для осуществления коммуникаций. В связи с глобальным развитием сети Интернет, в программировании все более резко начала выделяться отдельная его отрасль web-программирование.</w:t>
+      </w:r>
+    </w:p>
+    <w:p>
+      <w:pPr>
+        <w:keepNext w:val="0"/>
+        <w:keepLines w:val="0"/>
+        <w:pageBreakBefore w:val="0"/>
+        <w:widowControl/>
+        <w:kinsoku/>
+        <w:wordWrap/>
+        <w:overflowPunct/>
+        <w:topLinePunct w:val="0"/>
+        <w:autoSpaceDE/>
+        <w:autoSpaceDN/>
+        <w:bidi w:val="0"/>
+        <w:adjustRightInd/>
+        <w:snapToGrid/>
+        <w:spacing w:line="240" w:lineRule="auto"/>
+        <w:ind w:firstLine="709"/>
+        <w:jc w:val="both"/>
+        <w:textAlignment w:val="auto"/>
+        <w:outlineLvl w:val="9"/>
+        <w:rPr>
+          <w:rFonts w:hint="default" w:ascii="Times New Roman" w:hAnsi="Times New Roman" w:eastAsia="Consolas" w:cs="Times New Roman"/>
+          <w:i w:val="0"/>
+          <w:iCs w:val="0"/>
+          <w:caps w:val="0"/>
+          <w:color w:val="202124"/>
+          <w:spacing w:val="0"/>
+          <w:sz w:val="28"/>
+          <w:szCs w:val="28"/>
+          <w:shd w:val="clear" w:fill="FFFFFF"/>
+        </w:rPr>
+      </w:pPr>
+      <w:r>
+        <w:rPr>
+          <w:rFonts w:hint="default" w:ascii="Times New Roman" w:hAnsi="Times New Roman" w:eastAsia="Consolas" w:cs="Times New Roman"/>
+          <w:i w:val="0"/>
+          <w:iCs w:val="0"/>
+          <w:caps w:val="0"/>
+          <w:color w:val="202124"/>
+          <w:spacing w:val="0"/>
+          <w:sz w:val="28"/>
+          <w:szCs w:val="28"/>
+          <w:shd w:val="clear" w:fill="FFFFFF"/>
+        </w:rPr>
+        <w:t xml:space="preserve">Сейчас, чтобы привлечь внимание клиентов, покупателей или партнёров, просто необходимо заявить о себе в интернете, путём создания WEB-сайта. Для этих целей как раз и служит web-сайт, содержащий основную информацию об организации, частном лице, компании, товарах или услугах, прайс-листы, контактные данные. Сайты позволяют хранить, передавать, продавать различные типы информации, не отходя от экрана компьютера.Wide Web - глобальная компьютерная сеть, на сегодняшний день содержит миллионы сайтов, на которых размещена всевозможная информация. Люди получают доступ к этой информации посредством использования технологий Internet. Для поиска по интернету используют специальные программы - Web-браузеры, которые существенно облегчают путешествие по бескрайним просторам интернета. </w:t>
+      </w:r>
+    </w:p>
+    <w:p>
+      <w:pPr>
+        <w:keepNext w:val="0"/>
+        <w:keepLines w:val="0"/>
+        <w:pageBreakBefore w:val="0"/>
+        <w:widowControl/>
+        <w:kinsoku/>
+        <w:wordWrap/>
+        <w:overflowPunct/>
+        <w:topLinePunct w:val="0"/>
+        <w:autoSpaceDE/>
+        <w:autoSpaceDN/>
+        <w:bidi w:val="0"/>
+        <w:adjustRightInd/>
+        <w:snapToGrid/>
+        <w:spacing w:line="240" w:lineRule="auto"/>
+        <w:ind w:firstLine="709"/>
+        <w:jc w:val="both"/>
+        <w:textAlignment w:val="auto"/>
+        <w:outlineLvl w:val="9"/>
+        <w:rPr>
+          <w:rFonts w:hint="default" w:ascii="Times New Roman" w:hAnsi="Times New Roman" w:eastAsia="Consolas" w:cs="Times New Roman"/>
+          <w:i w:val="0"/>
+          <w:iCs w:val="0"/>
+          <w:caps w:val="0"/>
+          <w:color w:val="202124"/>
+          <w:spacing w:val="0"/>
+          <w:sz w:val="28"/>
+          <w:szCs w:val="28"/>
+          <w:shd w:val="clear" w:fill="FFFFFF"/>
+        </w:rPr>
+      </w:pPr>
+      <w:r>
+        <w:rPr>
+          <w:rFonts w:hint="default" w:ascii="Times New Roman" w:hAnsi="Times New Roman" w:eastAsia="Consolas" w:cs="Times New Roman"/>
+          <w:i w:val="0"/>
+          <w:iCs w:val="0"/>
+          <w:caps w:val="0"/>
+          <w:color w:val="202124"/>
+          <w:spacing w:val="0"/>
+          <w:sz w:val="28"/>
+          <w:szCs w:val="28"/>
+          <w:shd w:val="clear" w:fill="FFFFFF"/>
+        </w:rPr>
+        <w:t xml:space="preserve">В данной курсовой работе было рассмотрено создание сайта для </w:t>
+      </w:r>
+      <w:r>
+        <w:rPr>
+          <w:rFonts w:hint="default" w:ascii="Times New Roman" w:hAnsi="Times New Roman" w:eastAsia="Consolas" w:cs="Times New Roman"/>
+          <w:i w:val="0"/>
+          <w:iCs w:val="0"/>
+          <w:caps w:val="0"/>
+          <w:color w:val="202124"/>
+          <w:spacing w:val="0"/>
+          <w:sz w:val="28"/>
+          <w:szCs w:val="28"/>
+          <w:shd w:val="clear" w:fill="FFFFFF"/>
+          <w:lang w:val="ru-RU"/>
+        </w:rPr>
+        <w:t>Гуманитарно-технического техникума</w:t>
+      </w:r>
+      <w:r>
+        <w:rPr>
+          <w:rFonts w:hint="default" w:ascii="Times New Roman" w:hAnsi="Times New Roman" w:eastAsia="Consolas" w:cs="Times New Roman"/>
+          <w:i w:val="0"/>
+          <w:iCs w:val="0"/>
+          <w:caps w:val="0"/>
+          <w:color w:val="202124"/>
+          <w:spacing w:val="0"/>
+          <w:sz w:val="28"/>
+          <w:szCs w:val="28"/>
+          <w:shd w:val="clear" w:fill="FFFFFF"/>
+        </w:rPr>
+        <w:t xml:space="preserve">. Данная тема актуальна, поскольку сейчас всё больше людей </w:t>
+      </w:r>
+      <w:r>
+        <w:rPr>
+          <w:rFonts w:hint="default" w:ascii="Times New Roman" w:hAnsi="Times New Roman" w:eastAsia="Consolas" w:cs="Times New Roman"/>
+          <w:i w:val="0"/>
+          <w:iCs w:val="0"/>
+          <w:caps w:val="0"/>
+          <w:color w:val="202124"/>
+          <w:spacing w:val="0"/>
+          <w:sz w:val="28"/>
+          <w:szCs w:val="28"/>
+          <w:shd w:val="clear" w:fill="FFFFFF"/>
+          <w:lang w:val="ru-RU"/>
+        </w:rPr>
+        <w:t>узнает о новостях через интернет</w:t>
+      </w:r>
+      <w:r>
+        <w:rPr>
+          <w:rFonts w:hint="default" w:ascii="Times New Roman" w:hAnsi="Times New Roman" w:eastAsia="Consolas" w:cs="Times New Roman"/>
+          <w:i w:val="0"/>
+          <w:iCs w:val="0"/>
+          <w:caps w:val="0"/>
+          <w:color w:val="202124"/>
+          <w:spacing w:val="0"/>
+          <w:sz w:val="28"/>
+          <w:szCs w:val="28"/>
+          <w:shd w:val="clear" w:fill="FFFFFF"/>
+        </w:rPr>
+        <w:t xml:space="preserve">. И создание такого сайта поспособствует </w:t>
+      </w:r>
+      <w:r>
+        <w:rPr>
+          <w:rFonts w:hint="default" w:ascii="Times New Roman" w:hAnsi="Times New Roman" w:eastAsia="Consolas" w:cs="Times New Roman"/>
+          <w:i w:val="0"/>
+          <w:iCs w:val="0"/>
+          <w:caps w:val="0"/>
+          <w:color w:val="202124"/>
+          <w:spacing w:val="0"/>
+          <w:sz w:val="28"/>
+          <w:szCs w:val="28"/>
+          <w:shd w:val="clear" w:fill="FFFFFF"/>
+          <w:lang w:val="ru-RU"/>
+        </w:rPr>
+        <w:t>техникуму эффективнее донести до сотрудников и учиников информацию, а так же получить обратную связь</w:t>
+      </w:r>
+      <w:r>
+        <w:rPr>
+          <w:rFonts w:hint="default" w:ascii="Times New Roman" w:hAnsi="Times New Roman" w:eastAsia="Consolas" w:cs="Times New Roman"/>
+          <w:i w:val="0"/>
+          <w:iCs w:val="0"/>
+          <w:caps w:val="0"/>
+          <w:color w:val="202124"/>
+          <w:spacing w:val="0"/>
+          <w:sz w:val="28"/>
+          <w:szCs w:val="28"/>
+          <w:shd w:val="clear" w:fill="FFFFFF"/>
+        </w:rPr>
+        <w:t>.</w:t>
+      </w:r>
+    </w:p>
+    <w:p>
+      <w:pPr>
+        <w:keepNext w:val="0"/>
+        <w:keepLines w:val="0"/>
+        <w:pageBreakBefore w:val="0"/>
+        <w:widowControl/>
+        <w:kinsoku/>
+        <w:wordWrap/>
+        <w:overflowPunct/>
+        <w:topLinePunct w:val="0"/>
+        <w:autoSpaceDE/>
+        <w:autoSpaceDN/>
+        <w:bidi w:val="0"/>
+        <w:adjustRightInd/>
+        <w:snapToGrid/>
+        <w:spacing w:line="240" w:lineRule="auto"/>
+        <w:ind w:firstLine="709"/>
+        <w:jc w:val="both"/>
+        <w:textAlignment w:val="auto"/>
+        <w:outlineLvl w:val="9"/>
+        <w:rPr>
+          <w:rFonts w:hint="default" w:ascii="Times New Roman" w:hAnsi="Times New Roman" w:eastAsia="Consolas" w:cs="Times New Roman"/>
+          <w:i w:val="0"/>
+          <w:iCs w:val="0"/>
+          <w:caps w:val="0"/>
+          <w:color w:val="202124"/>
+          <w:spacing w:val="0"/>
+          <w:sz w:val="28"/>
+          <w:szCs w:val="28"/>
+          <w:shd w:val="clear" w:fill="FFFFFF"/>
+          <w:lang w:val="en-US"/>
+        </w:rPr>
+      </w:pPr>
+      <w:r>
+        <w:rPr>
+          <w:rFonts w:hint="default" w:ascii="Times New Roman" w:hAnsi="Times New Roman" w:eastAsia="Consolas" w:cs="Times New Roman"/>
+          <w:i w:val="0"/>
+          <w:iCs w:val="0"/>
+          <w:caps w:val="0"/>
+          <w:color w:val="202124"/>
+          <w:spacing w:val="0"/>
+          <w:sz w:val="28"/>
+          <w:szCs w:val="28"/>
+          <w:shd w:val="clear" w:fill="FFFFFF"/>
+          <w:lang w:val="ru-RU"/>
+        </w:rPr>
+        <w:t xml:space="preserve">Цель — разработать сайт «Новости техникума» с использованием мультипарадигменного языка программирования </w:t>
+      </w:r>
+      <w:r>
+        <w:rPr>
+          <w:rFonts w:hint="default" w:ascii="Times New Roman" w:hAnsi="Times New Roman" w:eastAsia="Consolas" w:cs="Times New Roman"/>
+          <w:i w:val="0"/>
+          <w:iCs w:val="0"/>
+          <w:caps w:val="0"/>
+          <w:color w:val="202124"/>
+          <w:spacing w:val="0"/>
+          <w:sz w:val="28"/>
+          <w:szCs w:val="28"/>
+          <w:shd w:val="clear" w:fill="FFFFFF"/>
+          <w:lang w:val="en-US"/>
+        </w:rPr>
+        <w:t>JavaScript.</w:t>
+      </w:r>
+    </w:p>
+    <w:p>
+      <w:pPr>
+        <w:keepNext w:val="0"/>
+        <w:keepLines w:val="0"/>
+        <w:pageBreakBefore w:val="0"/>
+        <w:widowControl/>
+        <w:kinsoku/>
+        <w:wordWrap/>
+        <w:overflowPunct/>
+        <w:topLinePunct w:val="0"/>
+        <w:autoSpaceDE/>
+        <w:autoSpaceDN/>
+        <w:bidi w:val="0"/>
+        <w:adjustRightInd/>
+        <w:snapToGrid/>
+        <w:spacing w:line="240" w:lineRule="auto"/>
+        <w:ind w:firstLine="709"/>
+        <w:jc w:val="both"/>
+        <w:textAlignment w:val="auto"/>
+        <w:outlineLvl w:val="9"/>
+        <w:rPr>
+          <w:rFonts w:hint="default" w:ascii="Times New Roman" w:hAnsi="Times New Roman" w:eastAsia="Consolas" w:cs="Times New Roman"/>
+          <w:i w:val="0"/>
+          <w:iCs w:val="0"/>
+          <w:caps w:val="0"/>
+          <w:color w:val="202124"/>
+          <w:spacing w:val="0"/>
+          <w:sz w:val="28"/>
+          <w:szCs w:val="28"/>
+          <w:shd w:val="clear" w:fill="FFFFFF"/>
+          <w:lang w:val="ru-RU"/>
+        </w:rPr>
+      </w:pPr>
+      <w:r>
+        <w:rPr>
+          <w:rFonts w:hint="default" w:ascii="Times New Roman" w:hAnsi="Times New Roman" w:eastAsia="Consolas" w:cs="Times New Roman"/>
+          <w:i w:val="0"/>
+          <w:iCs w:val="0"/>
+          <w:caps w:val="0"/>
+          <w:color w:val="202124"/>
+          <w:spacing w:val="0"/>
+          <w:sz w:val="28"/>
+          <w:szCs w:val="28"/>
+          <w:shd w:val="clear" w:fill="FFFFFF"/>
+          <w:lang w:val="ru-RU"/>
+        </w:rPr>
+        <w:t>Задачи курсовой работы:</w:t>
+      </w:r>
+    </w:p>
+    <w:p>
+      <w:pPr>
+        <w:keepNext w:val="0"/>
+        <w:keepLines w:val="0"/>
+        <w:pageBreakBefore w:val="0"/>
+        <w:widowControl/>
+        <w:numPr>
+          <w:ilvl w:val="0"/>
+          <w:numId w:val="1"/>
+        </w:numPr>
+        <w:kinsoku/>
+        <w:wordWrap/>
+        <w:overflowPunct/>
+        <w:topLinePunct w:val="0"/>
+        <w:autoSpaceDE/>
+        <w:autoSpaceDN/>
+        <w:bidi w:val="0"/>
+        <w:adjustRightInd/>
+        <w:snapToGrid/>
+        <w:spacing w:line="240" w:lineRule="auto"/>
+        <w:ind w:left="0" w:leftChars="0" w:firstLine="709" w:firstLineChars="0"/>
+        <w:jc w:val="both"/>
+        <w:textAlignment w:val="auto"/>
+        <w:outlineLvl w:val="9"/>
+        <w:rPr>
+          <w:rFonts w:hint="default" w:ascii="Times New Roman" w:hAnsi="Times New Roman" w:eastAsia="Consolas" w:cs="Times New Roman"/>
+          <w:i w:val="0"/>
+          <w:iCs w:val="0"/>
+          <w:caps w:val="0"/>
+          <w:color w:val="202124"/>
+          <w:spacing w:val="0"/>
+          <w:sz w:val="28"/>
+          <w:szCs w:val="28"/>
+          <w:shd w:val="clear" w:fill="FFFFFF"/>
+          <w:lang w:val="ru-RU"/>
+        </w:rPr>
+      </w:pPr>
+      <w:r>
+        <w:rPr>
+          <w:rFonts w:hint="default" w:ascii="Times New Roman" w:hAnsi="Times New Roman" w:eastAsia="Consolas" w:cs="Times New Roman"/>
+          <w:i w:val="0"/>
+          <w:iCs w:val="0"/>
+          <w:color w:val="202124"/>
+          <w:spacing w:val="0"/>
+          <w:sz w:val="28"/>
+          <w:szCs w:val="28"/>
+          <w:shd w:val="clear" w:fill="FFFFFF"/>
+          <w:lang w:val="ru-RU"/>
+        </w:rPr>
+        <w:t>Р</w:t>
+      </w:r>
+      <w:r>
+        <w:rPr>
+          <w:rFonts w:hint="default" w:ascii="Times New Roman" w:hAnsi="Times New Roman" w:eastAsia="Consolas" w:cs="Times New Roman"/>
+          <w:i w:val="0"/>
+          <w:iCs w:val="0"/>
+          <w:caps w:val="0"/>
+          <w:color w:val="202124"/>
+          <w:spacing w:val="0"/>
+          <w:sz w:val="28"/>
+          <w:szCs w:val="28"/>
+          <w:shd w:val="clear" w:fill="FFFFFF"/>
+          <w:lang w:val="ru-RU"/>
+        </w:rPr>
+        <w:t>азработка сайта с использованием современных программных средств;</w:t>
+      </w:r>
+    </w:p>
+    <w:p>
+      <w:pPr>
+        <w:keepNext w:val="0"/>
+        <w:keepLines w:val="0"/>
+        <w:pageBreakBefore w:val="0"/>
+        <w:widowControl/>
+        <w:numPr>
+          <w:ilvl w:val="0"/>
+          <w:numId w:val="1"/>
+        </w:numPr>
+        <w:kinsoku/>
+        <w:wordWrap/>
+        <w:overflowPunct/>
+        <w:topLinePunct w:val="0"/>
+        <w:autoSpaceDE/>
+        <w:autoSpaceDN/>
+        <w:bidi w:val="0"/>
+        <w:adjustRightInd/>
+        <w:snapToGrid/>
+        <w:spacing w:line="240" w:lineRule="auto"/>
+        <w:ind w:left="0" w:leftChars="0" w:firstLine="709" w:firstLineChars="0"/>
+        <w:jc w:val="both"/>
+        <w:textAlignment w:val="auto"/>
+        <w:outlineLvl w:val="9"/>
+        <w:rPr>
+          <w:rFonts w:hint="default" w:ascii="Times New Roman" w:hAnsi="Times New Roman" w:eastAsia="Consolas" w:cs="Times New Roman"/>
+          <w:i w:val="0"/>
+          <w:iCs w:val="0"/>
+          <w:caps w:val="0"/>
+          <w:color w:val="202124"/>
+          <w:spacing w:val="0"/>
+          <w:sz w:val="28"/>
+          <w:szCs w:val="28"/>
+          <w:shd w:val="clear" w:fill="FFFFFF"/>
+          <w:lang w:val="ru-RU"/>
+        </w:rPr>
+      </w:pPr>
+      <w:r>
+        <w:rPr>
+          <w:rFonts w:hint="default" w:ascii="Times New Roman" w:hAnsi="Times New Roman" w:eastAsia="Consolas" w:cs="Times New Roman"/>
+          <w:i w:val="0"/>
+          <w:iCs w:val="0"/>
+          <w:caps w:val="0"/>
+          <w:color w:val="202124"/>
+          <w:spacing w:val="0"/>
+          <w:sz w:val="28"/>
+          <w:szCs w:val="28"/>
+          <w:shd w:val="clear" w:fill="FFFFFF"/>
+          <w:lang w:val="ru-RU"/>
+        </w:rPr>
+        <w:t>Разработка дизайна оформления, делающего сайт более привлекательным для клиента;</w:t>
+      </w:r>
+    </w:p>
+    <w:p>
+      <w:pPr>
+        <w:keepNext w:val="0"/>
+        <w:keepLines w:val="0"/>
+        <w:pageBreakBefore w:val="0"/>
+        <w:widowControl/>
+        <w:numPr>
+          <w:ilvl w:val="0"/>
+          <w:numId w:val="1"/>
+        </w:numPr>
+        <w:kinsoku/>
+        <w:wordWrap/>
+        <w:overflowPunct/>
+        <w:topLinePunct w:val="0"/>
+        <w:autoSpaceDE/>
+        <w:autoSpaceDN/>
+        <w:bidi w:val="0"/>
+        <w:adjustRightInd/>
+        <w:snapToGrid/>
+        <w:spacing w:line="240" w:lineRule="auto"/>
+        <w:ind w:left="0" w:leftChars="0" w:firstLine="709" w:firstLineChars="0"/>
+        <w:jc w:val="both"/>
+        <w:textAlignment w:val="auto"/>
+        <w:outlineLvl w:val="9"/>
+        <w:rPr>
+          <w:rFonts w:hint="default" w:ascii="Times New Roman" w:hAnsi="Times New Roman" w:eastAsia="Consolas" w:cs="Times New Roman"/>
+          <w:i w:val="0"/>
+          <w:iCs w:val="0"/>
+          <w:caps w:val="0"/>
+          <w:color w:val="202124"/>
+          <w:spacing w:val="0"/>
+          <w:sz w:val="28"/>
+          <w:szCs w:val="28"/>
+          <w:shd w:val="clear" w:fill="FFFFFF"/>
+          <w:lang w:val="ru-RU"/>
+        </w:rPr>
+      </w:pPr>
+      <w:r>
+        <w:rPr>
+          <w:rFonts w:hint="default" w:ascii="Times New Roman" w:hAnsi="Times New Roman" w:eastAsia="Consolas" w:cs="Times New Roman"/>
+          <w:i w:val="0"/>
+          <w:iCs w:val="0"/>
+          <w:color w:val="202124"/>
+          <w:spacing w:val="0"/>
+          <w:sz w:val="28"/>
+          <w:szCs w:val="28"/>
+          <w:shd w:val="clear" w:fill="FFFFFF"/>
+          <w:lang w:val="ru-RU"/>
+        </w:rPr>
+        <w:t>С</w:t>
+      </w:r>
+      <w:r>
+        <w:rPr>
+          <w:rFonts w:hint="default" w:ascii="Times New Roman" w:hAnsi="Times New Roman" w:eastAsia="Consolas" w:cs="Times New Roman"/>
+          <w:i w:val="0"/>
+          <w:iCs w:val="0"/>
+          <w:caps w:val="0"/>
+          <w:color w:val="202124"/>
+          <w:spacing w:val="0"/>
+          <w:sz w:val="28"/>
+          <w:szCs w:val="28"/>
+          <w:shd w:val="clear" w:fill="FFFFFF"/>
+          <w:lang w:val="ru-RU"/>
+        </w:rPr>
+        <w:t>оздание удобного интерфейса для возможности комфортного пребывания пользователей на сайте;</w:t>
+      </w:r>
+    </w:p>
+    <w:p>
+      <w:pPr>
+        <w:keepNext w:val="0"/>
+        <w:keepLines w:val="0"/>
+        <w:pageBreakBefore w:val="0"/>
+        <w:widowControl/>
+        <w:numPr>
+          <w:ilvl w:val="0"/>
+          <w:numId w:val="1"/>
+        </w:numPr>
+        <w:kinsoku/>
+        <w:wordWrap/>
+        <w:overflowPunct/>
+        <w:topLinePunct w:val="0"/>
+        <w:autoSpaceDE/>
+        <w:autoSpaceDN/>
+        <w:bidi w:val="0"/>
+        <w:adjustRightInd/>
+        <w:snapToGrid/>
+        <w:spacing w:line="240" w:lineRule="auto"/>
+        <w:ind w:left="0" w:leftChars="0" w:firstLine="709" w:firstLineChars="0"/>
+        <w:jc w:val="both"/>
+        <w:textAlignment w:val="auto"/>
+        <w:outlineLvl w:val="9"/>
+        <w:rPr>
+          <w:rFonts w:hint="default" w:ascii="Times New Roman" w:hAnsi="Times New Roman" w:eastAsia="Consolas" w:cs="Times New Roman"/>
+          <w:i w:val="0"/>
+          <w:iCs w:val="0"/>
+          <w:caps w:val="0"/>
+          <w:color w:val="202124"/>
+          <w:spacing w:val="0"/>
+          <w:sz w:val="28"/>
+          <w:szCs w:val="28"/>
+          <w:shd w:val="clear" w:fill="FFFFFF"/>
+          <w:lang w:val="ru-RU"/>
+        </w:rPr>
+      </w:pPr>
+      <w:r>
+        <w:rPr>
+          <w:rFonts w:hint="default" w:ascii="Times New Roman" w:hAnsi="Times New Roman" w:eastAsia="Consolas" w:cs="Times New Roman"/>
+          <w:i w:val="0"/>
+          <w:iCs w:val="0"/>
+          <w:caps w:val="0"/>
+          <w:color w:val="202124"/>
+          <w:spacing w:val="0"/>
+          <w:sz w:val="28"/>
+          <w:szCs w:val="28"/>
+          <w:shd w:val="clear" w:fill="FFFFFF"/>
+          <w:lang w:val="ru-RU"/>
+        </w:rPr>
+        <w:t>Возможность пользователя оставить комментарий;</w:t>
+      </w:r>
+    </w:p>
+    <w:p>
+      <w:pPr>
+        <w:keepNext w:val="0"/>
+        <w:keepLines w:val="0"/>
+        <w:pageBreakBefore w:val="0"/>
+        <w:widowControl/>
+        <w:numPr>
+          <w:ilvl w:val="0"/>
+          <w:numId w:val="1"/>
+        </w:numPr>
+        <w:kinsoku/>
+        <w:wordWrap/>
+        <w:overflowPunct/>
+        <w:topLinePunct w:val="0"/>
+        <w:autoSpaceDE/>
+        <w:autoSpaceDN/>
+        <w:bidi w:val="0"/>
+        <w:adjustRightInd/>
+        <w:snapToGrid/>
+        <w:spacing w:line="240" w:lineRule="auto"/>
+        <w:ind w:left="0" w:leftChars="0" w:firstLine="709" w:firstLineChars="0"/>
+        <w:jc w:val="both"/>
+        <w:textAlignment w:val="auto"/>
+        <w:outlineLvl w:val="9"/>
+        <w:rPr>
+          <w:rFonts w:hint="default" w:ascii="Times New Roman" w:hAnsi="Times New Roman" w:eastAsia="Consolas" w:cs="Times New Roman"/>
+          <w:i w:val="0"/>
+          <w:iCs w:val="0"/>
+          <w:caps w:val="0"/>
+          <w:color w:val="202124"/>
+          <w:spacing w:val="0"/>
+          <w:sz w:val="28"/>
+          <w:szCs w:val="28"/>
+          <w:shd w:val="clear" w:fill="FFFFFF"/>
+          <w:lang w:val="ru-RU"/>
+        </w:rPr>
+      </w:pPr>
+      <w:r>
+        <w:rPr>
+          <w:rFonts w:hint="default" w:ascii="Times New Roman" w:hAnsi="Times New Roman" w:eastAsia="Consolas" w:cs="Times New Roman"/>
+          <w:i w:val="0"/>
+          <w:iCs w:val="0"/>
+          <w:caps w:val="0"/>
+          <w:color w:val="202124"/>
+          <w:spacing w:val="0"/>
+          <w:sz w:val="28"/>
+          <w:szCs w:val="28"/>
+          <w:shd w:val="clear" w:fill="FFFFFF"/>
+          <w:lang w:val="ru-RU"/>
+        </w:rPr>
+        <w:t>Разработать возможность авторизации и регистрации пользователя;</w:t>
+      </w:r>
+    </w:p>
+    <w:p>
+      <w:pPr>
+        <w:keepNext w:val="0"/>
+        <w:keepLines w:val="0"/>
+        <w:pageBreakBefore w:val="0"/>
+        <w:widowControl/>
+        <w:numPr>
+          <w:ilvl w:val="0"/>
+          <w:numId w:val="1"/>
+        </w:numPr>
+        <w:kinsoku/>
+        <w:wordWrap/>
+        <w:overflowPunct/>
+        <w:topLinePunct w:val="0"/>
+        <w:autoSpaceDE/>
+        <w:autoSpaceDN/>
+        <w:bidi w:val="0"/>
+        <w:adjustRightInd/>
+        <w:snapToGrid/>
+        <w:spacing w:line="240" w:lineRule="auto"/>
+        <w:ind w:left="0" w:leftChars="0" w:firstLine="709" w:firstLineChars="0"/>
+        <w:jc w:val="both"/>
+        <w:textAlignment w:val="auto"/>
+        <w:outlineLvl w:val="9"/>
+        <w:rPr>
+          <w:rFonts w:hint="default" w:ascii="Times New Roman" w:hAnsi="Times New Roman" w:eastAsia="Consolas" w:cs="Times New Roman"/>
+          <w:i w:val="0"/>
+          <w:iCs w:val="0"/>
+          <w:caps w:val="0"/>
+          <w:color w:val="202124"/>
+          <w:spacing w:val="0"/>
+          <w:sz w:val="28"/>
+          <w:szCs w:val="28"/>
+          <w:shd w:val="clear" w:fill="FFFFFF"/>
+          <w:lang w:val="ru-RU"/>
+        </w:rPr>
+      </w:pPr>
+      <w:r>
+        <w:rPr>
+          <w:rFonts w:hint="default" w:ascii="Times New Roman" w:hAnsi="Times New Roman" w:eastAsia="Consolas" w:cs="Times New Roman"/>
+          <w:i w:val="0"/>
+          <w:iCs w:val="0"/>
+          <w:caps w:val="0"/>
+          <w:color w:val="202124"/>
+          <w:spacing w:val="0"/>
+          <w:sz w:val="28"/>
+          <w:szCs w:val="28"/>
+          <w:shd w:val="clear" w:fill="FFFFFF"/>
+          <w:lang w:val="ru-RU"/>
+        </w:rPr>
+        <w:t>Разработать систему просмотра, создания, редактирования и удаление записей;</w:t>
+      </w:r>
+    </w:p>
+    <w:p>
+      <w:pPr>
+        <w:keepNext w:val="0"/>
+        <w:keepLines w:val="0"/>
+        <w:pageBreakBefore w:val="0"/>
+        <w:widowControl/>
+        <w:numPr>
+          <w:ilvl w:val="0"/>
+          <w:numId w:val="1"/>
+        </w:numPr>
+        <w:kinsoku/>
+        <w:wordWrap/>
+        <w:overflowPunct/>
+        <w:topLinePunct w:val="0"/>
+        <w:autoSpaceDE/>
+        <w:autoSpaceDN/>
+        <w:bidi w:val="0"/>
+        <w:adjustRightInd/>
+        <w:snapToGrid/>
+        <w:spacing w:line="240" w:lineRule="auto"/>
+        <w:ind w:left="0" w:leftChars="0" w:firstLine="709" w:firstLineChars="0"/>
+        <w:jc w:val="both"/>
+        <w:textAlignment w:val="auto"/>
+        <w:outlineLvl w:val="9"/>
+        <w:rPr>
+          <w:rFonts w:hint="default" w:ascii="Times New Roman" w:hAnsi="Times New Roman" w:eastAsia="Consolas" w:cs="Times New Roman"/>
+          <w:i w:val="0"/>
+          <w:iCs w:val="0"/>
+          <w:caps w:val="0"/>
+          <w:color w:val="202124"/>
+          <w:spacing w:val="0"/>
+          <w:sz w:val="28"/>
+          <w:szCs w:val="28"/>
+          <w:shd w:val="clear" w:fill="FFFFFF"/>
+          <w:lang w:val="ru-RU"/>
+        </w:rPr>
+      </w:pPr>
+    </w:p>
+    <w:p>
+      <w:pPr>
+        <w:keepNext w:val="0"/>
+        <w:keepLines w:val="0"/>
+        <w:pageBreakBefore w:val="0"/>
+        <w:widowControl/>
+        <w:kinsoku/>
+        <w:wordWrap/>
+        <w:overflowPunct/>
+        <w:topLinePunct w:val="0"/>
+        <w:autoSpaceDE/>
+        <w:autoSpaceDN/>
+        <w:bidi w:val="0"/>
+        <w:adjustRightInd/>
+        <w:snapToGrid/>
+        <w:ind w:left="0" w:leftChars="0" w:firstLine="0" w:firstLineChars="0"/>
+        <w:jc w:val="both"/>
+        <w:textAlignment w:val="auto"/>
         <w:rPr>
           <w:rFonts w:hint="default" w:ascii="Times New Roman" w:hAnsi="Times New Roman" w:eastAsia="SimSun" w:cs="Times New Roman"/>
           <w:b w:val="0"/>
@@ -3323,8 +2878,6 @@
         </w:rPr>
         <w:br w:type="page"/>
       </w:r>
-      <w:bookmarkStart w:id="24" w:name="_GoBack"/>
-      <w:bookmarkEnd w:id="24"/>
     </w:p>
     <w:p>
       <w:pPr>
@@ -3355,7 +2908,7 @@
           <w:lang w:val="ru-RU"/>
         </w:rPr>
       </w:pPr>
-      <w:bookmarkStart w:id="2" w:name="_Toc19986"/>
+      <w:bookmarkStart w:id="2" w:name="_Toc23922"/>
       <w:r>
         <w:rPr>
           <w:rFonts w:hint="default" w:ascii="Times New Roman" w:hAnsi="Times New Roman" w:cs="Times New Roman"/>
@@ -3365,7 +2918,7 @@
           <w:szCs w:val="32"/>
           <w:lang w:val="ru-RU"/>
         </w:rPr>
-        <w:t>Глава 1. Графический интерфейс пользователя</w:t>
+        <w:t>Глава 1. Аналитическая часть</w:t>
       </w:r>
       <w:bookmarkEnd w:id="2"/>
     </w:p>
@@ -3377,7 +2930,7 @@
         <w:widowControl/>
         <w:numPr>
           <w:ilvl w:val="1"/>
-          <w:numId w:val="1"/>
+          <w:numId w:val="2"/>
         </w:numPr>
         <w:kinsoku/>
         <w:wordWrap/>
@@ -3402,7 +2955,7 @@
           <w:lang w:val="ru-RU"/>
         </w:rPr>
       </w:pPr>
-      <w:bookmarkStart w:id="3" w:name="_Toc9434"/>
+      <w:bookmarkStart w:id="3" w:name="_Toc771"/>
       <w:r>
         <w:rPr>
           <w:rFonts w:hint="default" w:ascii="Times New Roman" w:hAnsi="Times New Roman" w:cs="Times New Roman"/>
@@ -3412,7 +2965,7 @@
           <w:szCs w:val="28"/>
           <w:lang w:val="ru-RU"/>
         </w:rPr>
-        <w:t>Структура типичного приложения</w:t>
+        <w:t>Основная концепция сайта</w:t>
       </w:r>
       <w:bookmarkEnd w:id="3"/>
     </w:p>
@@ -3424,7 +2977,7 @@
         <w:widowControl/>
         <w:numPr>
           <w:ilvl w:val="1"/>
-          <w:numId w:val="1"/>
+          <w:numId w:val="2"/>
         </w:numPr>
         <w:kinsoku/>
         <w:wordWrap/>
@@ -3449,7 +3002,7 @@
           <w:lang w:val="ru-RU"/>
         </w:rPr>
       </w:pPr>
-      <w:bookmarkStart w:id="4" w:name="_Toc23816"/>
+      <w:bookmarkStart w:id="4" w:name="_Toc22499"/>
       <w:r>
         <w:rPr>
           <w:rFonts w:hint="default" w:ascii="Times New Roman" w:hAnsi="Times New Roman" w:cs="Times New Roman"/>
@@ -3459,18 +3012,7 @@
           <w:szCs w:val="28"/>
           <w:lang w:val="ru-RU"/>
         </w:rPr>
-        <w:t>Реализация графического интерфейса в .</w:t>
-      </w:r>
-      <w:r>
-        <w:rPr>
-          <w:rFonts w:hint="default" w:ascii="Times New Roman" w:hAnsi="Times New Roman" w:cs="Times New Roman"/>
-          <w:b/>
-          <w:bCs/>
-          <w:sz w:val="28"/>
-          <w:szCs w:val="28"/>
-          <w:lang w:val="en-US"/>
-        </w:rPr>
-        <w:t>NET</w:t>
+        <w:t>Общее содержание сайта</w:t>
       </w:r>
       <w:bookmarkEnd w:id="4"/>
     </w:p>
@@ -3482,7 +3024,7 @@
         <w:widowControl/>
         <w:numPr>
           <w:ilvl w:val="1"/>
-          <w:numId w:val="1"/>
+          <w:numId w:val="2"/>
         </w:numPr>
         <w:kinsoku/>
         <w:wordWrap/>
@@ -3506,17 +3048,8 @@
           <w:szCs w:val="28"/>
           <w:lang w:val="ru-RU"/>
         </w:rPr>
-        <w:sectPr>
-          <w:headerReference r:id="rId4" w:type="default"/>
-          <w:footerReference r:id="rId5" w:type="default"/>
-          <w:pgSz w:w="11906" w:h="16838"/>
-          <w:pgMar w:top="1134" w:right="567" w:bottom="1134" w:left="1701" w:header="720" w:footer="720" w:gutter="0"/>
-          <w:pgNumType w:fmt="decimal" w:start="3"/>
-          <w:cols w:space="720" w:num="1"/>
-          <w:docGrid w:linePitch="360" w:charSpace="0"/>
-        </w:sectPr>
       </w:pPr>
-      <w:bookmarkStart w:id="5" w:name="_Toc538"/>
+      <w:bookmarkStart w:id="5" w:name="_Toc25335"/>
       <w:r>
         <w:rPr>
           <w:rFonts w:hint="default" w:ascii="Times New Roman" w:hAnsi="Times New Roman" w:cs="Times New Roman"/>
@@ -3526,7 +3059,7 @@
           <w:szCs w:val="28"/>
           <w:lang w:val="ru-RU"/>
         </w:rPr>
-        <w:t>Требования к дизайну пользовательского интерфейса</w:t>
+        <w:t>Дизайн сайта</w:t>
       </w:r>
       <w:bookmarkEnd w:id="5"/>
     </w:p>
@@ -3537,7 +3070,8 @@
         <w:pageBreakBefore w:val="0"/>
         <w:widowControl/>
         <w:numPr>
-          <w:numId w:val="0"/>
+          <w:ilvl w:val="1"/>
+          <w:numId w:val="2"/>
         </w:numPr>
         <w:kinsoku/>
         <w:wordWrap/>
@@ -3548,62 +3082,31 @@
         <w:bidi w:val="0"/>
         <w:adjustRightInd/>
         <w:snapToGrid/>
-        <w:spacing w:after="227"/>
-        <w:ind w:left="709" w:leftChars="0"/>
+        <w:spacing w:after="567"/>
+        <w:ind w:firstLine="709"/>
         <w:jc w:val="both"/>
         <w:textAlignment w:val="auto"/>
-        <w:outlineLvl w:val="0"/>
-        <w:rPr>
-          <w:rFonts w:hint="default" w:ascii="Times New Roman" w:hAnsi="Times New Roman" w:eastAsia="SimSun" w:cs="Times New Roman"/>
+        <w:outlineLvl w:val="1"/>
+        <w:rPr>
+          <w:rFonts w:hint="default" w:ascii="Times New Roman" w:hAnsi="Times New Roman" w:cs="Times New Roman"/>
           <w:b/>
           <w:bCs/>
-          <w:sz w:val="32"/>
-          <w:szCs w:val="32"/>
+          <w:sz w:val="28"/>
+          <w:szCs w:val="28"/>
           <w:lang w:val="ru-RU"/>
         </w:rPr>
       </w:pPr>
-      <w:bookmarkStart w:id="6" w:name="_Toc24707"/>
+      <w:bookmarkStart w:id="6" w:name="_Toc21838"/>
       <w:r>
         <w:rPr>
-          <w:rFonts w:hint="default" w:ascii="Times New Roman" w:hAnsi="Times New Roman" w:eastAsia="SimSun" w:cs="Times New Roman"/>
+          <w:rFonts w:hint="default" w:ascii="Times New Roman" w:hAnsi="Times New Roman" w:cs="Times New Roman"/>
           <w:b/>
           <w:bCs/>
-          <w:sz w:val="32"/>
-          <w:szCs w:val="32"/>
-        </w:rPr>
-        <w:t>Г</w:t>
-      </w:r>
-      <w:r>
-        <w:rPr>
-          <w:rFonts w:hint="default" w:ascii="Times New Roman" w:hAnsi="Times New Roman" w:eastAsia="SimSun" w:cs="Times New Roman"/>
-          <w:b/>
-          <w:bCs/>
-          <w:sz w:val="32"/>
-          <w:szCs w:val="32"/>
+          <w:sz w:val="28"/>
+          <w:szCs w:val="28"/>
           <w:lang w:val="ru-RU"/>
         </w:rPr>
-        <w:t>лава</w:t>
-      </w:r>
-      <w:r>
-        <w:rPr>
-          <w:rFonts w:hint="default" w:ascii="Times New Roman" w:hAnsi="Times New Roman" w:eastAsia="SimSun" w:cs="Times New Roman"/>
-          <w:b/>
-          <w:bCs/>
-          <w:sz w:val="32"/>
-          <w:szCs w:val="32"/>
-        </w:rPr>
-        <w:t xml:space="preserve"> 2. </w:t>
-      </w:r>
-      <w:r>
-        <w:rPr>
-          <w:rFonts w:hint="default" w:ascii="Times New Roman" w:hAnsi="Times New Roman" w:eastAsia="SimSun" w:cs="Times New Roman"/>
-          <w:b/>
-          <w:bCs/>
-          <w:sz w:val="32"/>
-          <w:szCs w:val="32"/>
-          <w:lang w:val="ru-RU"/>
-        </w:rPr>
-        <w:t>Разработка пользовательского интерфейса приложения</w:t>
+        <w:t>Расположение и назначение страниц</w:t>
       </w:r>
       <w:bookmarkEnd w:id="6"/>
     </w:p>
@@ -3626,738 +3129,17 @@
         <w:adjustRightInd/>
         <w:snapToGrid/>
         <w:spacing w:after="567"/>
-        <w:ind w:left="709" w:leftChars="0"/>
         <w:jc w:val="both"/>
         <w:textAlignment w:val="auto"/>
-        <w:outlineLvl w:val="0"/>
-        <w:rPr>
-          <w:rFonts w:hint="default" w:ascii="Times New Roman" w:hAnsi="Times New Roman" w:eastAsia="SimSun" w:cs="Times New Roman"/>
+        <w:outlineLvl w:val="1"/>
+        <w:rPr>
+          <w:rFonts w:hint="default" w:ascii="Times New Roman" w:hAnsi="Times New Roman" w:cs="Times New Roman"/>
           <w:b/>
           <w:bCs/>
           <w:sz w:val="28"/>
           <w:szCs w:val="28"/>
-        </w:rPr>
-      </w:pPr>
-      <w:bookmarkStart w:id="7" w:name="_Toc31002"/>
-      <w:r>
-        <w:rPr>
-          <w:rFonts w:hint="default" w:ascii="Times New Roman" w:hAnsi="Times New Roman" w:eastAsia="SimSun" w:cs="Times New Roman"/>
-          <w:b/>
-          <w:bCs/>
-          <w:sz w:val="28"/>
-          <w:szCs w:val="28"/>
           <w:lang w:val="ru-RU"/>
         </w:rPr>
-        <w:t xml:space="preserve">2.1. </w:t>
-      </w:r>
-      <w:r>
-        <w:rPr>
-          <w:rFonts w:hint="default" w:ascii="Times New Roman" w:hAnsi="Times New Roman" w:eastAsia="SimSun" w:cs="Times New Roman"/>
-          <w:b/>
-          <w:bCs/>
-          <w:sz w:val="28"/>
-          <w:szCs w:val="28"/>
-        </w:rPr>
-        <w:t>Функциональные требования к программному модулю.</w:t>
-      </w:r>
-      <w:bookmarkEnd w:id="7"/>
-    </w:p>
-    <w:p>
-      <w:pPr>
-        <w:keepNext w:val="0"/>
-        <w:keepLines w:val="0"/>
-        <w:pageBreakBefore w:val="0"/>
-        <w:widowControl/>
-        <w:numPr>
-          <w:numId w:val="0"/>
-        </w:numPr>
-        <w:kinsoku/>
-        <w:wordWrap/>
-        <w:overflowPunct/>
-        <w:topLinePunct w:val="0"/>
-        <w:autoSpaceDE/>
-        <w:autoSpaceDN/>
-        <w:bidi w:val="0"/>
-        <w:adjustRightInd/>
-        <w:snapToGrid/>
-        <w:spacing w:after="567"/>
-        <w:ind w:left="709" w:leftChars="0"/>
-        <w:jc w:val="both"/>
-        <w:textAlignment w:val="auto"/>
-        <w:outlineLvl w:val="0"/>
-        <w:rPr>
-          <w:rFonts w:hint="default" w:ascii="Times New Roman" w:hAnsi="Times New Roman" w:eastAsia="SimSun" w:cs="Times New Roman"/>
-          <w:b/>
-          <w:bCs/>
-          <w:sz w:val="28"/>
-          <w:szCs w:val="28"/>
-          <w:lang w:val="ru-RU"/>
-        </w:rPr>
-      </w:pPr>
-      <w:bookmarkStart w:id="8" w:name="_Toc32208"/>
-      <w:r>
-        <w:rPr>
-          <w:rFonts w:hint="default" w:ascii="Times New Roman" w:hAnsi="Times New Roman" w:eastAsia="SimSun" w:cs="Times New Roman"/>
-          <w:b/>
-          <w:bCs/>
-          <w:sz w:val="28"/>
-          <w:szCs w:val="28"/>
-          <w:lang w:val="ru-RU"/>
-        </w:rPr>
-        <w:t>2.2. Структура пользовательского интерфейса.</w:t>
-      </w:r>
-      <w:bookmarkEnd w:id="8"/>
-    </w:p>
-    <w:p>
-      <w:pPr>
-        <w:keepNext w:val="0"/>
-        <w:keepLines w:val="0"/>
-        <w:pageBreakBefore w:val="0"/>
-        <w:widowControl/>
-        <w:numPr>
-          <w:numId w:val="0"/>
-        </w:numPr>
-        <w:kinsoku/>
-        <w:wordWrap/>
-        <w:overflowPunct/>
-        <w:topLinePunct w:val="0"/>
-        <w:autoSpaceDE/>
-        <w:autoSpaceDN/>
-        <w:bidi w:val="0"/>
-        <w:adjustRightInd/>
-        <w:snapToGrid/>
-        <w:spacing w:after="567"/>
-        <w:ind w:left="709" w:leftChars="0"/>
-        <w:jc w:val="both"/>
-        <w:textAlignment w:val="auto"/>
-        <w:outlineLvl w:val="2"/>
-        <w:rPr>
-          <w:rFonts w:hint="default" w:ascii="Times New Roman" w:hAnsi="Times New Roman" w:eastAsia="SimSun" w:cs="Times New Roman"/>
-          <w:b/>
-          <w:bCs/>
-          <w:sz w:val="28"/>
-          <w:szCs w:val="28"/>
-          <w:lang w:val="ru-RU"/>
-        </w:rPr>
-      </w:pPr>
-      <w:bookmarkStart w:id="9" w:name="_Toc1645"/>
-      <w:r>
-        <w:rPr>
-          <w:rFonts w:hint="default" w:ascii="Times New Roman" w:hAnsi="Times New Roman" w:eastAsia="SimSun" w:cs="Times New Roman"/>
-          <w:b/>
-          <w:bCs/>
-          <w:sz w:val="28"/>
-          <w:szCs w:val="28"/>
-          <w:lang w:val="ru-RU"/>
-        </w:rPr>
-        <w:t>2.2.1. Анализ полей класса.</w:t>
-      </w:r>
-      <w:bookmarkEnd w:id="9"/>
-    </w:p>
-    <w:p>
-      <w:pPr>
-        <w:keepNext w:val="0"/>
-        <w:keepLines w:val="0"/>
-        <w:pageBreakBefore w:val="0"/>
-        <w:widowControl/>
-        <w:numPr>
-          <w:numId w:val="0"/>
-        </w:numPr>
-        <w:kinsoku/>
-        <w:wordWrap/>
-        <w:overflowPunct/>
-        <w:topLinePunct w:val="0"/>
-        <w:autoSpaceDE/>
-        <w:autoSpaceDN/>
-        <w:bidi w:val="0"/>
-        <w:adjustRightInd/>
-        <w:snapToGrid/>
-        <w:spacing w:after="567"/>
-        <w:ind w:left="709" w:leftChars="0"/>
-        <w:jc w:val="both"/>
-        <w:textAlignment w:val="auto"/>
-        <w:outlineLvl w:val="2"/>
-        <w:rPr>
-          <w:rFonts w:hint="default" w:ascii="Times New Roman" w:hAnsi="Times New Roman" w:eastAsia="SimSun" w:cs="Times New Roman"/>
-          <w:b/>
-          <w:bCs/>
-          <w:sz w:val="28"/>
-          <w:szCs w:val="28"/>
-          <w:lang w:val="ru-RU"/>
-        </w:rPr>
-      </w:pPr>
-      <w:bookmarkStart w:id="10" w:name="_Toc25030"/>
-      <w:r>
-        <w:rPr>
-          <w:rFonts w:hint="default" w:ascii="Times New Roman" w:hAnsi="Times New Roman" w:eastAsia="SimSun" w:cs="Times New Roman"/>
-          <w:b/>
-          <w:bCs/>
-          <w:sz w:val="28"/>
-          <w:szCs w:val="28"/>
-          <w:lang w:val="ru-RU"/>
-        </w:rPr>
-        <w:t>2.2.2. Интерфейс пользователя.</w:t>
-      </w:r>
-      <w:bookmarkEnd w:id="10"/>
-    </w:p>
-    <w:p>
-      <w:pPr>
-        <w:keepNext w:val="0"/>
-        <w:keepLines w:val="0"/>
-        <w:pageBreakBefore w:val="0"/>
-        <w:widowControl/>
-        <w:numPr>
-          <w:numId w:val="0"/>
-        </w:numPr>
-        <w:kinsoku/>
-        <w:wordWrap/>
-        <w:overflowPunct/>
-        <w:topLinePunct w:val="0"/>
-        <w:autoSpaceDE/>
-        <w:autoSpaceDN/>
-        <w:bidi w:val="0"/>
-        <w:adjustRightInd/>
-        <w:snapToGrid/>
-        <w:spacing w:after="567"/>
-        <w:ind w:left="709" w:leftChars="0"/>
-        <w:jc w:val="both"/>
-        <w:textAlignment w:val="auto"/>
-        <w:outlineLvl w:val="2"/>
-        <w:rPr>
-          <w:rFonts w:hint="default" w:ascii="Times New Roman" w:hAnsi="Times New Roman" w:eastAsia="SimSun" w:cs="Times New Roman"/>
-          <w:b/>
-          <w:bCs/>
-          <w:sz w:val="28"/>
-          <w:szCs w:val="28"/>
-          <w:lang w:val="ru-RU"/>
-        </w:rPr>
-      </w:pPr>
-      <w:bookmarkStart w:id="11" w:name="_Toc984"/>
-      <w:r>
-        <w:rPr>
-          <w:rFonts w:hint="default" w:ascii="Times New Roman" w:hAnsi="Times New Roman" w:eastAsia="SimSun" w:cs="Times New Roman"/>
-          <w:b/>
-          <w:bCs/>
-          <w:sz w:val="28"/>
-          <w:szCs w:val="28"/>
-          <w:lang w:val="ru-RU"/>
-        </w:rPr>
-        <w:t>2.2.3. Сценарий работы пользователя.</w:t>
-      </w:r>
-      <w:bookmarkEnd w:id="11"/>
-      <w:r>
-        <w:rPr>
-          <w:rFonts w:hint="default" w:ascii="Times New Roman" w:hAnsi="Times New Roman" w:eastAsia="SimSun" w:cs="Times New Roman"/>
-          <w:b/>
-          <w:bCs/>
-          <w:sz w:val="28"/>
-          <w:szCs w:val="28"/>
-          <w:lang w:val="ru-RU"/>
-        </w:rPr>
-        <w:t xml:space="preserve"> </w:t>
-      </w:r>
-    </w:p>
-    <w:p>
-      <w:pPr>
-        <w:keepNext w:val="0"/>
-        <w:keepLines w:val="0"/>
-        <w:pageBreakBefore w:val="0"/>
-        <w:widowControl/>
-        <w:numPr>
-          <w:numId w:val="0"/>
-        </w:numPr>
-        <w:kinsoku/>
-        <w:wordWrap/>
-        <w:overflowPunct/>
-        <w:topLinePunct w:val="0"/>
-        <w:autoSpaceDE/>
-        <w:autoSpaceDN/>
-        <w:bidi w:val="0"/>
-        <w:adjustRightInd/>
-        <w:snapToGrid/>
-        <w:spacing w:after="567"/>
-        <w:ind w:left="709" w:leftChars="0"/>
-        <w:jc w:val="both"/>
-        <w:textAlignment w:val="auto"/>
-        <w:outlineLvl w:val="0"/>
-        <w:rPr>
-          <w:rFonts w:hint="default" w:ascii="Times New Roman" w:hAnsi="Times New Roman" w:eastAsia="SimSun" w:cs="Times New Roman"/>
-          <w:b/>
-          <w:bCs/>
-          <w:sz w:val="28"/>
-          <w:szCs w:val="28"/>
-          <w:lang w:val="ru-RU"/>
-        </w:rPr>
-      </w:pPr>
-      <w:bookmarkStart w:id="12" w:name="_Toc1598"/>
-      <w:r>
-        <w:rPr>
-          <w:rFonts w:hint="default" w:ascii="Times New Roman" w:hAnsi="Times New Roman" w:eastAsia="SimSun" w:cs="Times New Roman"/>
-          <w:b/>
-          <w:bCs/>
-          <w:sz w:val="28"/>
-          <w:szCs w:val="28"/>
-          <w:lang w:val="ru-RU"/>
-        </w:rPr>
-        <w:t>2.3. Архитектура программного модуля.</w:t>
-      </w:r>
-      <w:bookmarkEnd w:id="12"/>
-    </w:p>
-    <w:p>
-      <w:pPr>
-        <w:keepNext w:val="0"/>
-        <w:keepLines w:val="0"/>
-        <w:pageBreakBefore w:val="0"/>
-        <w:widowControl/>
-        <w:numPr>
-          <w:numId w:val="0"/>
-        </w:numPr>
-        <w:kinsoku/>
-        <w:wordWrap/>
-        <w:overflowPunct/>
-        <w:topLinePunct w:val="0"/>
-        <w:autoSpaceDE/>
-        <w:autoSpaceDN/>
-        <w:bidi w:val="0"/>
-        <w:adjustRightInd/>
-        <w:snapToGrid/>
-        <w:spacing w:after="567"/>
-        <w:ind w:left="709" w:leftChars="0"/>
-        <w:jc w:val="both"/>
-        <w:textAlignment w:val="auto"/>
-        <w:outlineLvl w:val="2"/>
-        <w:rPr>
-          <w:rFonts w:hint="default" w:ascii="Times New Roman" w:hAnsi="Times New Roman" w:eastAsia="SimSun" w:cs="Times New Roman"/>
-          <w:b/>
-          <w:bCs/>
-          <w:sz w:val="28"/>
-          <w:szCs w:val="28"/>
-          <w:lang w:val="ru-RU"/>
-        </w:rPr>
-      </w:pPr>
-      <w:bookmarkStart w:id="13" w:name="_Toc30316"/>
-      <w:r>
-        <w:rPr>
-          <w:rFonts w:hint="default" w:ascii="Times New Roman" w:hAnsi="Times New Roman" w:eastAsia="SimSun" w:cs="Times New Roman"/>
-          <w:b/>
-          <w:bCs/>
-          <w:sz w:val="28"/>
-          <w:szCs w:val="28"/>
-          <w:lang w:val="ru-RU"/>
-        </w:rPr>
-        <w:t>2.3.1. Архитектура страницы «</w:t>
-      </w:r>
-      <w:r>
-        <w:rPr>
-          <w:rFonts w:hint="default" w:ascii="Times New Roman" w:hAnsi="Times New Roman" w:eastAsia="SimSun" w:cs="Times New Roman"/>
-          <w:b/>
-          <w:bCs/>
-          <w:sz w:val="28"/>
-          <w:szCs w:val="28"/>
-          <w:lang w:val="en-US"/>
-        </w:rPr>
-        <w:t>Post</w:t>
-      </w:r>
-      <w:r>
-        <w:rPr>
-          <w:rFonts w:hint="default" w:ascii="Times New Roman" w:hAnsi="Times New Roman" w:eastAsia="SimSun" w:cs="Times New Roman"/>
-          <w:b/>
-          <w:bCs/>
-          <w:sz w:val="28"/>
-          <w:szCs w:val="28"/>
-          <w:lang w:val="ru-RU"/>
-        </w:rPr>
-        <w:t>»</w:t>
-      </w:r>
-      <w:bookmarkEnd w:id="13"/>
-    </w:p>
-    <w:p>
-      <w:pPr>
-        <w:keepNext w:val="0"/>
-        <w:keepLines w:val="0"/>
-        <w:pageBreakBefore w:val="0"/>
-        <w:widowControl/>
-        <w:numPr>
-          <w:numId w:val="0"/>
-        </w:numPr>
-        <w:kinsoku/>
-        <w:wordWrap/>
-        <w:overflowPunct/>
-        <w:topLinePunct w:val="0"/>
-        <w:autoSpaceDE/>
-        <w:autoSpaceDN/>
-        <w:bidi w:val="0"/>
-        <w:adjustRightInd/>
-        <w:snapToGrid/>
-        <w:spacing w:after="567"/>
-        <w:ind w:left="709" w:leftChars="0"/>
-        <w:jc w:val="both"/>
-        <w:textAlignment w:val="auto"/>
-        <w:outlineLvl w:val="2"/>
-        <w:rPr>
-          <w:rFonts w:hint="default" w:ascii="Times New Roman" w:hAnsi="Times New Roman" w:eastAsia="SimSun" w:cs="Times New Roman"/>
-          <w:b/>
-          <w:bCs/>
-          <w:sz w:val="28"/>
-          <w:szCs w:val="28"/>
-          <w:lang w:val="ru-RU"/>
-        </w:rPr>
-      </w:pPr>
-      <w:bookmarkStart w:id="14" w:name="_Toc27698"/>
-      <w:r>
-        <w:rPr>
-          <w:rFonts w:hint="default" w:ascii="Times New Roman" w:hAnsi="Times New Roman" w:eastAsia="SimSun" w:cs="Times New Roman"/>
-          <w:b/>
-          <w:bCs/>
-          <w:sz w:val="28"/>
-          <w:szCs w:val="28"/>
-          <w:lang w:val="en-US"/>
-        </w:rPr>
-        <w:t xml:space="preserve">2.3.2. </w:t>
-      </w:r>
-      <w:r>
-        <w:rPr>
-          <w:rFonts w:hint="default" w:ascii="Times New Roman" w:hAnsi="Times New Roman" w:eastAsia="SimSun" w:cs="Times New Roman"/>
-          <w:b/>
-          <w:bCs/>
-          <w:sz w:val="28"/>
-          <w:szCs w:val="28"/>
-          <w:lang w:val="ru-RU"/>
-        </w:rPr>
-        <w:t>и т.д.</w:t>
-      </w:r>
-      <w:bookmarkEnd w:id="14"/>
-    </w:p>
-    <w:p>
-      <w:pPr>
-        <w:keepNext w:val="0"/>
-        <w:keepLines w:val="0"/>
-        <w:pageBreakBefore w:val="0"/>
-        <w:widowControl/>
-        <w:numPr>
-          <w:numId w:val="0"/>
-        </w:numPr>
-        <w:kinsoku/>
-        <w:wordWrap/>
-        <w:overflowPunct/>
-        <w:topLinePunct w:val="0"/>
-        <w:autoSpaceDE/>
-        <w:autoSpaceDN/>
-        <w:bidi w:val="0"/>
-        <w:adjustRightInd/>
-        <w:snapToGrid/>
-        <w:spacing w:after="567"/>
-        <w:ind w:left="709" w:leftChars="0"/>
-        <w:jc w:val="both"/>
-        <w:textAlignment w:val="auto"/>
-        <w:outlineLvl w:val="0"/>
-        <w:rPr>
-          <w:rFonts w:hint="default" w:ascii="Times New Roman" w:hAnsi="Times New Roman" w:eastAsia="SimSun" w:cs="Times New Roman"/>
-          <w:b/>
-          <w:bCs/>
-          <w:sz w:val="28"/>
-          <w:szCs w:val="28"/>
-          <w:lang w:val="ru-RU"/>
-        </w:rPr>
-      </w:pPr>
-      <w:bookmarkStart w:id="15" w:name="_Toc29346"/>
-      <w:r>
-        <w:rPr>
-          <w:rFonts w:hint="default" w:ascii="Times New Roman" w:hAnsi="Times New Roman" w:eastAsia="SimSun" w:cs="Times New Roman"/>
-          <w:b/>
-          <w:bCs/>
-          <w:sz w:val="28"/>
-          <w:szCs w:val="28"/>
-          <w:lang w:val="ru-RU"/>
-        </w:rPr>
-        <w:t>2.4. Описание алгоритма разработки модуля.</w:t>
-      </w:r>
-      <w:bookmarkEnd w:id="15"/>
-    </w:p>
-    <w:p>
-      <w:pPr>
-        <w:keepNext w:val="0"/>
-        <w:keepLines w:val="0"/>
-        <w:pageBreakBefore w:val="0"/>
-        <w:widowControl/>
-        <w:numPr>
-          <w:numId w:val="0"/>
-        </w:numPr>
-        <w:kinsoku/>
-        <w:wordWrap/>
-        <w:overflowPunct/>
-        <w:topLinePunct w:val="0"/>
-        <w:autoSpaceDE/>
-        <w:autoSpaceDN/>
-        <w:bidi w:val="0"/>
-        <w:adjustRightInd/>
-        <w:snapToGrid/>
-        <w:spacing w:after="567"/>
-        <w:ind w:left="709" w:leftChars="0"/>
-        <w:jc w:val="both"/>
-        <w:textAlignment w:val="auto"/>
-        <w:outlineLvl w:val="2"/>
-        <w:rPr>
-          <w:rFonts w:hint="default" w:ascii="Times New Roman" w:hAnsi="Times New Roman" w:eastAsia="SimSun" w:cs="Times New Roman"/>
-          <w:b/>
-          <w:bCs/>
-          <w:sz w:val="28"/>
-          <w:szCs w:val="28"/>
-          <w:lang w:val="ru-RU"/>
-        </w:rPr>
-      </w:pPr>
-      <w:bookmarkStart w:id="16" w:name="_Toc14327"/>
-      <w:r>
-        <w:rPr>
-          <w:rFonts w:hint="default" w:ascii="Times New Roman" w:hAnsi="Times New Roman" w:eastAsia="SimSun" w:cs="Times New Roman"/>
-          <w:b/>
-          <w:bCs/>
-          <w:sz w:val="28"/>
-          <w:szCs w:val="28"/>
-          <w:lang w:val="ru-RU"/>
-        </w:rPr>
-        <w:t>2.4.1. Алгоритм метода «Пу-пу-пу»</w:t>
-      </w:r>
-      <w:bookmarkEnd w:id="16"/>
-    </w:p>
-    <w:p>
-      <w:pPr>
-        <w:keepNext w:val="0"/>
-        <w:keepLines w:val="0"/>
-        <w:pageBreakBefore w:val="0"/>
-        <w:widowControl/>
-        <w:numPr>
-          <w:numId w:val="0"/>
-        </w:numPr>
-        <w:kinsoku/>
-        <w:wordWrap/>
-        <w:overflowPunct/>
-        <w:topLinePunct w:val="0"/>
-        <w:autoSpaceDE/>
-        <w:autoSpaceDN/>
-        <w:bidi w:val="0"/>
-        <w:adjustRightInd/>
-        <w:snapToGrid/>
-        <w:spacing w:after="567"/>
-        <w:ind w:left="709" w:leftChars="0"/>
-        <w:jc w:val="both"/>
-        <w:textAlignment w:val="auto"/>
-        <w:outlineLvl w:val="2"/>
-        <w:rPr>
-          <w:rFonts w:hint="default" w:ascii="Times New Roman" w:hAnsi="Times New Roman" w:eastAsia="SimSun" w:cs="Times New Roman"/>
-          <w:b/>
-          <w:bCs/>
-          <w:sz w:val="28"/>
-          <w:szCs w:val="28"/>
-          <w:lang w:val="ru-RU"/>
-        </w:rPr>
-      </w:pPr>
-      <w:bookmarkStart w:id="17" w:name="_Toc28214"/>
-      <w:r>
-        <w:rPr>
-          <w:rFonts w:hint="default" w:ascii="Times New Roman" w:hAnsi="Times New Roman" w:eastAsia="SimSun" w:cs="Times New Roman"/>
-          <w:b/>
-          <w:bCs/>
-          <w:sz w:val="28"/>
-          <w:szCs w:val="28"/>
-          <w:lang w:val="ru-RU"/>
-        </w:rPr>
-        <w:t>2.4.2. и т.д.</w:t>
-      </w:r>
-      <w:bookmarkEnd w:id="17"/>
-    </w:p>
-    <w:p>
-      <w:pPr>
-        <w:keepNext w:val="0"/>
-        <w:keepLines w:val="0"/>
-        <w:pageBreakBefore w:val="0"/>
-        <w:widowControl/>
-        <w:numPr>
-          <w:numId w:val="0"/>
-        </w:numPr>
-        <w:kinsoku/>
-        <w:wordWrap/>
-        <w:overflowPunct/>
-        <w:topLinePunct w:val="0"/>
-        <w:autoSpaceDE/>
-        <w:autoSpaceDN/>
-        <w:bidi w:val="0"/>
-        <w:adjustRightInd/>
-        <w:snapToGrid/>
-        <w:spacing w:after="567"/>
-        <w:ind w:left="709" w:leftChars="0"/>
-        <w:jc w:val="both"/>
-        <w:textAlignment w:val="auto"/>
-        <w:outlineLvl w:val="0"/>
-        <w:rPr>
-          <w:rFonts w:hint="default" w:ascii="Times New Roman" w:hAnsi="Times New Roman" w:eastAsia="SimSun" w:cs="Times New Roman"/>
-          <w:b/>
-          <w:bCs/>
-          <w:sz w:val="28"/>
-          <w:szCs w:val="28"/>
-          <w:lang w:val="ru-RU"/>
-        </w:rPr>
-      </w:pPr>
-      <w:bookmarkStart w:id="18" w:name="_Toc18483"/>
-      <w:r>
-        <w:rPr>
-          <w:rFonts w:hint="default" w:ascii="Times New Roman" w:hAnsi="Times New Roman" w:eastAsia="SimSun" w:cs="Times New Roman"/>
-          <w:b/>
-          <w:bCs/>
-          <w:sz w:val="28"/>
-          <w:szCs w:val="28"/>
-          <w:lang w:val="ru-RU"/>
-        </w:rPr>
-        <w:t>2.5. Тестирование и отладка модуля.</w:t>
-      </w:r>
-      <w:bookmarkEnd w:id="18"/>
-    </w:p>
-    <w:p>
-      <w:pPr>
-        <w:keepNext w:val="0"/>
-        <w:keepLines w:val="0"/>
-        <w:pageBreakBefore w:val="0"/>
-        <w:widowControl/>
-        <w:numPr>
-          <w:numId w:val="0"/>
-        </w:numPr>
-        <w:kinsoku/>
-        <w:wordWrap/>
-        <w:overflowPunct/>
-        <w:topLinePunct w:val="0"/>
-        <w:autoSpaceDE/>
-        <w:autoSpaceDN/>
-        <w:bidi w:val="0"/>
-        <w:adjustRightInd/>
-        <w:snapToGrid/>
-        <w:spacing w:after="567"/>
-        <w:ind w:left="709" w:leftChars="0"/>
-        <w:jc w:val="both"/>
-        <w:textAlignment w:val="auto"/>
-        <w:outlineLvl w:val="0"/>
-        <w:rPr>
-          <w:rFonts w:hint="default" w:ascii="Times New Roman" w:hAnsi="Times New Roman" w:eastAsia="SimSun" w:cs="Times New Roman"/>
-          <w:b/>
-          <w:bCs/>
-          <w:sz w:val="28"/>
-          <w:szCs w:val="28"/>
-          <w:lang w:val="ru-RU"/>
-        </w:rPr>
-        <w:sectPr>
-          <w:pgSz w:w="11906" w:h="16838"/>
-          <w:pgMar w:top="1134" w:right="567" w:bottom="1134" w:left="1701" w:header="720" w:footer="720" w:gutter="0"/>
-          <w:pgNumType w:fmt="decimal"/>
-          <w:cols w:space="720" w:num="1"/>
-          <w:docGrid w:linePitch="360" w:charSpace="0"/>
-        </w:sectPr>
-      </w:pPr>
-      <w:bookmarkStart w:id="19" w:name="_Toc21954"/>
-      <w:r>
-        <w:rPr>
-          <w:rFonts w:hint="default" w:ascii="Times New Roman" w:hAnsi="Times New Roman" w:eastAsia="SimSun" w:cs="Times New Roman"/>
-          <w:b/>
-          <w:bCs/>
-          <w:sz w:val="28"/>
-          <w:szCs w:val="28"/>
-          <w:lang w:val="ru-RU"/>
-        </w:rPr>
-        <w:t>2.6. Разработка документа «Руководство оператора»</w:t>
-      </w:r>
-      <w:bookmarkEnd w:id="19"/>
-    </w:p>
-    <w:p>
-      <w:pPr>
-        <w:keepNext w:val="0"/>
-        <w:keepLines w:val="0"/>
-        <w:pageBreakBefore w:val="0"/>
-        <w:widowControl/>
-        <w:numPr>
-          <w:numId w:val="0"/>
-        </w:numPr>
-        <w:kinsoku/>
-        <w:wordWrap/>
-        <w:overflowPunct/>
-        <w:topLinePunct w:val="0"/>
-        <w:autoSpaceDE/>
-        <w:autoSpaceDN/>
-        <w:bidi w:val="0"/>
-        <w:adjustRightInd/>
-        <w:snapToGrid/>
-        <w:spacing w:after="567"/>
-        <w:ind w:left="0" w:leftChars="0"/>
-        <w:jc w:val="center"/>
-        <w:textAlignment w:val="auto"/>
-        <w:outlineLvl w:val="0"/>
-        <w:rPr>
-          <w:rFonts w:hint="default" w:ascii="Times New Roman" w:hAnsi="Times New Roman" w:eastAsia="SimSun" w:cs="Times New Roman"/>
-          <w:b/>
-          <w:bCs/>
-          <w:sz w:val="32"/>
-          <w:szCs w:val="32"/>
-          <w:lang w:val="ru-RU"/>
-        </w:rPr>
-      </w:pPr>
-      <w:bookmarkStart w:id="20" w:name="_Toc25970"/>
-      <w:r>
-        <w:rPr>
-          <w:rFonts w:hint="default" w:ascii="Times New Roman" w:hAnsi="Times New Roman" w:eastAsia="SimSun" w:cs="Times New Roman"/>
-          <w:b/>
-          <w:bCs/>
-          <w:sz w:val="32"/>
-          <w:szCs w:val="32"/>
-        </w:rPr>
-        <w:t>С</w:t>
-      </w:r>
-      <w:r>
-        <w:rPr>
-          <w:rFonts w:hint="default" w:ascii="Times New Roman" w:hAnsi="Times New Roman" w:eastAsia="SimSun" w:cs="Times New Roman"/>
-          <w:b/>
-          <w:bCs/>
-          <w:sz w:val="32"/>
-          <w:szCs w:val="32"/>
-          <w:lang w:val="ru-RU"/>
-        </w:rPr>
-        <w:t>писок использованных источников</w:t>
-      </w:r>
-      <w:bookmarkEnd w:id="20"/>
-    </w:p>
-    <w:p>
-      <w:pPr>
-        <w:keepNext w:val="0"/>
-        <w:keepLines w:val="0"/>
-        <w:pageBreakBefore w:val="0"/>
-        <w:widowControl/>
-        <w:numPr>
-          <w:numId w:val="0"/>
-        </w:numPr>
-        <w:kinsoku/>
-        <w:wordWrap/>
-        <w:overflowPunct/>
-        <w:topLinePunct w:val="0"/>
-        <w:autoSpaceDE/>
-        <w:autoSpaceDN/>
-        <w:bidi w:val="0"/>
-        <w:adjustRightInd/>
-        <w:snapToGrid/>
-        <w:spacing w:after="567"/>
-        <w:ind w:left="0" w:leftChars="0"/>
-        <w:jc w:val="center"/>
-        <w:textAlignment w:val="auto"/>
-        <w:rPr>
-          <w:rFonts w:hint="default" w:ascii="Times New Roman" w:hAnsi="Times New Roman" w:eastAsia="SimSun" w:cs="Times New Roman"/>
-          <w:b/>
-          <w:bCs/>
-          <w:sz w:val="32"/>
-          <w:szCs w:val="32"/>
-          <w:lang w:val="ru-RU"/>
-        </w:rPr>
-        <w:sectPr>
-          <w:pgSz w:w="11906" w:h="16838"/>
-          <w:pgMar w:top="1134" w:right="567" w:bottom="1134" w:left="1701" w:header="720" w:footer="720" w:gutter="0"/>
-          <w:pgNumType w:fmt="decimal"/>
-          <w:cols w:space="720" w:num="1"/>
-          <w:docGrid w:linePitch="360" w:charSpace="0"/>
-        </w:sectPr>
       </w:pPr>
     </w:p>
     <w:p>
@@ -4379,39 +3161,27 @@
         <w:adjustRightInd/>
         <w:snapToGrid/>
         <w:spacing w:after="567"/>
-        <w:ind w:left="0" w:leftChars="0"/>
-        <w:jc w:val="center"/>
+        <w:jc w:val="both"/>
         <w:textAlignment w:val="auto"/>
-        <w:outlineLvl w:val="0"/>
-        <w:rPr>
-          <w:rFonts w:hint="default" w:ascii="Times New Roman" w:hAnsi="Times New Roman" w:eastAsia="SimSun" w:cs="Times New Roman"/>
+        <w:outlineLvl w:val="1"/>
+        <w:rPr>
+          <w:rFonts w:hint="default" w:ascii="Times New Roman" w:hAnsi="Times New Roman" w:cs="Times New Roman"/>
           <w:b/>
           <w:bCs/>
-          <w:sz w:val="32"/>
-          <w:szCs w:val="32"/>
+          <w:sz w:val="28"/>
+          <w:szCs w:val="28"/>
           <w:lang w:val="ru-RU"/>
         </w:rPr>
         <w:sectPr>
+          <w:headerReference r:id="rId4" w:type="default"/>
+          <w:footerReference r:id="rId5" w:type="default"/>
           <w:pgSz w:w="11906" w:h="16838"/>
-          <w:pgMar w:top="1134" w:right="567" w:bottom="1134" w:left="1701" w:header="720" w:footer="720" w:gutter="0"/>
-          <w:pgNumType w:fmt="decimal"/>
+          <w:pgMar w:top="1134" w:right="850" w:bottom="1134" w:left="1701" w:header="720" w:footer="720" w:gutter="0"/>
+          <w:pgNumType w:fmt="decimal" w:start="3"/>
           <w:cols w:space="720" w:num="1"/>
           <w:docGrid w:linePitch="360" w:charSpace="0"/>
         </w:sectPr>
       </w:pPr>
-      <w:bookmarkStart w:id="21" w:name="_Toc11385"/>
-      <w:r>
-        <w:rPr>
-          <w:rFonts w:hint="default" w:ascii="Times New Roman" w:hAnsi="Times New Roman" w:eastAsia="SimSun" w:cs="Times New Roman"/>
-          <w:b/>
-          <w:bCs/>
-          <w:sz w:val="32"/>
-          <w:szCs w:val="32"/>
-          <w:lang w:val="ru-RU"/>
-        </w:rPr>
-        <w:t>Приложение А</w:t>
-      </w:r>
-      <w:bookmarkEnd w:id="21"/>
     </w:p>
     <w:p>
       <w:pPr>
@@ -4420,6 +3190,361 @@
         <w:pageBreakBefore w:val="0"/>
         <w:widowControl/>
         <w:numPr>
+          <w:ilvl w:val="0"/>
+          <w:numId w:val="0"/>
+        </w:numPr>
+        <w:kinsoku/>
+        <w:wordWrap/>
+        <w:overflowPunct/>
+        <w:topLinePunct w:val="0"/>
+        <w:autoSpaceDE/>
+        <w:autoSpaceDN/>
+        <w:bidi w:val="0"/>
+        <w:adjustRightInd/>
+        <w:snapToGrid/>
+        <w:spacing w:after="227"/>
+        <w:ind w:left="709" w:leftChars="0"/>
+        <w:jc w:val="both"/>
+        <w:textAlignment w:val="auto"/>
+        <w:outlineLvl w:val="0"/>
+        <w:rPr>
+          <w:rFonts w:hint="default" w:ascii="Times New Roman" w:hAnsi="Times New Roman" w:eastAsia="SimSun" w:cs="Times New Roman"/>
+          <w:b/>
+          <w:bCs/>
+          <w:sz w:val="32"/>
+          <w:szCs w:val="32"/>
+          <w:lang w:val="ru-RU"/>
+        </w:rPr>
+      </w:pPr>
+      <w:bookmarkStart w:id="7" w:name="_Toc29057"/>
+      <w:r>
+        <w:rPr>
+          <w:rFonts w:hint="default" w:ascii="Times New Roman" w:hAnsi="Times New Roman" w:eastAsia="SimSun" w:cs="Times New Roman"/>
+          <w:b/>
+          <w:bCs/>
+          <w:sz w:val="32"/>
+          <w:szCs w:val="32"/>
+        </w:rPr>
+        <w:t>Г</w:t>
+      </w:r>
+      <w:r>
+        <w:rPr>
+          <w:rFonts w:hint="default" w:ascii="Times New Roman" w:hAnsi="Times New Roman" w:eastAsia="SimSun" w:cs="Times New Roman"/>
+          <w:b/>
+          <w:bCs/>
+          <w:sz w:val="32"/>
+          <w:szCs w:val="32"/>
+          <w:lang w:val="ru-RU"/>
+        </w:rPr>
+        <w:t>лава</w:t>
+      </w:r>
+      <w:r>
+        <w:rPr>
+          <w:rFonts w:hint="default" w:ascii="Times New Roman" w:hAnsi="Times New Roman" w:eastAsia="SimSun" w:cs="Times New Roman"/>
+          <w:b/>
+          <w:bCs/>
+          <w:sz w:val="32"/>
+          <w:szCs w:val="32"/>
+        </w:rPr>
+        <w:t xml:space="preserve"> 2. </w:t>
+      </w:r>
+      <w:r>
+        <w:rPr>
+          <w:rFonts w:hint="default" w:ascii="Times New Roman" w:hAnsi="Times New Roman" w:eastAsia="SimSun" w:cs="Times New Roman"/>
+          <w:b/>
+          <w:bCs/>
+          <w:sz w:val="32"/>
+          <w:szCs w:val="32"/>
+          <w:lang w:val="ru-RU"/>
+        </w:rPr>
+        <w:t>Разработка пользовательского интерфейса приложения</w:t>
+      </w:r>
+      <w:bookmarkEnd w:id="7"/>
+    </w:p>
+    <w:p>
+      <w:pPr>
+        <w:keepNext w:val="0"/>
+        <w:keepLines w:val="0"/>
+        <w:pageBreakBefore w:val="0"/>
+        <w:widowControl/>
+        <w:numPr>
+          <w:ilvl w:val="0"/>
+          <w:numId w:val="0"/>
+        </w:numPr>
+        <w:kinsoku/>
+        <w:wordWrap/>
+        <w:overflowPunct/>
+        <w:topLinePunct w:val="0"/>
+        <w:autoSpaceDE/>
+        <w:autoSpaceDN/>
+        <w:bidi w:val="0"/>
+        <w:adjustRightInd/>
+        <w:snapToGrid/>
+        <w:spacing w:after="567"/>
+        <w:ind w:left="709" w:leftChars="0"/>
+        <w:jc w:val="both"/>
+        <w:textAlignment w:val="auto"/>
+        <w:outlineLvl w:val="1"/>
+        <w:rPr>
+          <w:rFonts w:hint="default" w:ascii="Times New Roman" w:hAnsi="Times New Roman" w:eastAsia="SimSun" w:cs="Times New Roman"/>
+          <w:b/>
+          <w:bCs/>
+          <w:sz w:val="28"/>
+          <w:szCs w:val="28"/>
+          <w:lang w:val="ru-RU"/>
+        </w:rPr>
+      </w:pPr>
+      <w:bookmarkStart w:id="8" w:name="_Toc31089"/>
+      <w:r>
+        <w:rPr>
+          <w:rFonts w:hint="default" w:ascii="Times New Roman" w:hAnsi="Times New Roman" w:eastAsia="SimSun" w:cs="Times New Roman"/>
+          <w:b/>
+          <w:bCs/>
+          <w:sz w:val="28"/>
+          <w:szCs w:val="28"/>
+          <w:lang w:val="ru-RU"/>
+        </w:rPr>
+        <w:t>2.1. Создание проекта</w:t>
+      </w:r>
+      <w:bookmarkEnd w:id="8"/>
+    </w:p>
+    <w:p>
+      <w:pPr>
+        <w:keepNext w:val="0"/>
+        <w:keepLines w:val="0"/>
+        <w:pageBreakBefore w:val="0"/>
+        <w:widowControl/>
+        <w:numPr>
+          <w:ilvl w:val="0"/>
+          <w:numId w:val="0"/>
+        </w:numPr>
+        <w:kinsoku/>
+        <w:wordWrap/>
+        <w:overflowPunct/>
+        <w:topLinePunct w:val="0"/>
+        <w:autoSpaceDE/>
+        <w:autoSpaceDN/>
+        <w:bidi w:val="0"/>
+        <w:adjustRightInd/>
+        <w:snapToGrid/>
+        <w:spacing w:after="567"/>
+        <w:ind w:left="709" w:leftChars="0"/>
+        <w:jc w:val="both"/>
+        <w:textAlignment w:val="auto"/>
+        <w:outlineLvl w:val="1"/>
+        <w:rPr>
+          <w:rFonts w:hint="default" w:ascii="Times New Roman" w:hAnsi="Times New Roman" w:eastAsia="SimSun" w:cs="Times New Roman"/>
+          <w:b/>
+          <w:bCs/>
+          <w:sz w:val="28"/>
+          <w:szCs w:val="28"/>
+          <w:lang w:val="ru-RU"/>
+        </w:rPr>
+      </w:pPr>
+      <w:bookmarkStart w:id="9" w:name="_Toc27000"/>
+      <w:r>
+        <w:rPr>
+          <w:rFonts w:hint="default" w:ascii="Times New Roman" w:hAnsi="Times New Roman" w:eastAsia="SimSun" w:cs="Times New Roman"/>
+          <w:b/>
+          <w:bCs/>
+          <w:sz w:val="28"/>
+          <w:szCs w:val="28"/>
+          <w:lang w:val="ru-RU"/>
+        </w:rPr>
+        <w:t>2.2. Подключение базы данных</w:t>
+      </w:r>
+      <w:bookmarkEnd w:id="9"/>
+    </w:p>
+    <w:p>
+      <w:pPr>
+        <w:keepNext w:val="0"/>
+        <w:keepLines w:val="0"/>
+        <w:pageBreakBefore w:val="0"/>
+        <w:widowControl/>
+        <w:numPr>
+          <w:ilvl w:val="0"/>
+          <w:numId w:val="0"/>
+        </w:numPr>
+        <w:kinsoku/>
+        <w:wordWrap/>
+        <w:overflowPunct/>
+        <w:topLinePunct w:val="0"/>
+        <w:autoSpaceDE/>
+        <w:autoSpaceDN/>
+        <w:bidi w:val="0"/>
+        <w:adjustRightInd/>
+        <w:snapToGrid/>
+        <w:spacing w:after="567"/>
+        <w:ind w:left="709" w:leftChars="0"/>
+        <w:jc w:val="both"/>
+        <w:textAlignment w:val="auto"/>
+        <w:outlineLvl w:val="1"/>
+        <w:rPr>
+          <w:rFonts w:hint="default" w:ascii="Times New Roman" w:hAnsi="Times New Roman" w:eastAsia="SimSun" w:cs="Times New Roman"/>
+          <w:b/>
+          <w:bCs/>
+          <w:sz w:val="28"/>
+          <w:szCs w:val="28"/>
+          <w:lang w:val="ru-RU"/>
+        </w:rPr>
+      </w:pPr>
+      <w:bookmarkStart w:id="10" w:name="_Toc27025"/>
+      <w:r>
+        <w:rPr>
+          <w:rFonts w:hint="default" w:ascii="Times New Roman" w:hAnsi="Times New Roman" w:eastAsia="SimSun" w:cs="Times New Roman"/>
+          <w:b/>
+          <w:bCs/>
+          <w:sz w:val="28"/>
+          <w:szCs w:val="28"/>
+          <w:lang w:val="ru-RU"/>
+        </w:rPr>
+        <w:t>2.3. Создание моделей</w:t>
+      </w:r>
+      <w:bookmarkEnd w:id="10"/>
+    </w:p>
+    <w:p>
+      <w:pPr>
+        <w:keepNext w:val="0"/>
+        <w:keepLines w:val="0"/>
+        <w:pageBreakBefore w:val="0"/>
+        <w:widowControl/>
+        <w:numPr>
+          <w:ilvl w:val="0"/>
+          <w:numId w:val="0"/>
+        </w:numPr>
+        <w:kinsoku/>
+        <w:wordWrap/>
+        <w:overflowPunct/>
+        <w:topLinePunct w:val="0"/>
+        <w:autoSpaceDE/>
+        <w:autoSpaceDN/>
+        <w:bidi w:val="0"/>
+        <w:adjustRightInd/>
+        <w:snapToGrid/>
+        <w:spacing w:after="567"/>
+        <w:ind w:left="709" w:leftChars="0"/>
+        <w:jc w:val="both"/>
+        <w:textAlignment w:val="auto"/>
+        <w:outlineLvl w:val="1"/>
+        <w:rPr>
+          <w:rFonts w:hint="default" w:ascii="Times New Roman" w:hAnsi="Times New Roman" w:eastAsia="SimSun" w:cs="Times New Roman"/>
+          <w:b/>
+          <w:bCs/>
+          <w:sz w:val="28"/>
+          <w:szCs w:val="28"/>
+          <w:lang w:val="ru-RU"/>
+        </w:rPr>
+      </w:pPr>
+      <w:bookmarkStart w:id="11" w:name="_Toc429"/>
+      <w:r>
+        <w:rPr>
+          <w:rFonts w:hint="default" w:ascii="Times New Roman" w:hAnsi="Times New Roman" w:eastAsia="SimSun" w:cs="Times New Roman"/>
+          <w:b/>
+          <w:bCs/>
+          <w:sz w:val="28"/>
+          <w:szCs w:val="28"/>
+          <w:lang w:val="ru-RU"/>
+        </w:rPr>
+        <w:t>2.4. Запись данных в базу</w:t>
+      </w:r>
+      <w:bookmarkEnd w:id="11"/>
+    </w:p>
+    <w:p>
+      <w:pPr>
+        <w:keepNext w:val="0"/>
+        <w:keepLines w:val="0"/>
+        <w:pageBreakBefore w:val="0"/>
+        <w:widowControl/>
+        <w:numPr>
+          <w:ilvl w:val="0"/>
+          <w:numId w:val="0"/>
+        </w:numPr>
+        <w:kinsoku/>
+        <w:wordWrap/>
+        <w:overflowPunct/>
+        <w:topLinePunct w:val="0"/>
+        <w:autoSpaceDE/>
+        <w:autoSpaceDN/>
+        <w:bidi w:val="0"/>
+        <w:adjustRightInd/>
+        <w:snapToGrid/>
+        <w:spacing w:after="567"/>
+        <w:ind w:left="709" w:leftChars="0"/>
+        <w:jc w:val="both"/>
+        <w:textAlignment w:val="auto"/>
+        <w:outlineLvl w:val="1"/>
+        <w:rPr>
+          <w:rFonts w:hint="default" w:ascii="Times New Roman" w:hAnsi="Times New Roman" w:eastAsia="SimSun" w:cs="Times New Roman"/>
+          <w:b/>
+          <w:bCs/>
+          <w:sz w:val="28"/>
+          <w:szCs w:val="28"/>
+          <w:lang w:val="ru-RU"/>
+        </w:rPr>
+      </w:pPr>
+      <w:bookmarkStart w:id="12" w:name="_Toc5457"/>
+      <w:r>
+        <w:rPr>
+          <w:rFonts w:hint="default" w:ascii="Times New Roman" w:hAnsi="Times New Roman" w:eastAsia="SimSun" w:cs="Times New Roman"/>
+          <w:b/>
+          <w:bCs/>
+          <w:sz w:val="28"/>
+          <w:szCs w:val="28"/>
+          <w:lang w:val="ru-RU"/>
+        </w:rPr>
+        <w:t>2.5. Разработка отдельных страниц</w:t>
+      </w:r>
+      <w:bookmarkEnd w:id="12"/>
+    </w:p>
+    <w:p>
+      <w:pPr>
+        <w:keepNext w:val="0"/>
+        <w:keepLines w:val="0"/>
+        <w:pageBreakBefore w:val="0"/>
+        <w:widowControl/>
+        <w:numPr>
+          <w:ilvl w:val="0"/>
+          <w:numId w:val="0"/>
+        </w:numPr>
+        <w:kinsoku/>
+        <w:wordWrap/>
+        <w:overflowPunct/>
+        <w:topLinePunct w:val="0"/>
+        <w:autoSpaceDE/>
+        <w:autoSpaceDN/>
+        <w:bidi w:val="0"/>
+        <w:adjustRightInd/>
+        <w:snapToGrid/>
+        <w:spacing w:after="567"/>
+        <w:ind w:left="709" w:leftChars="0"/>
+        <w:jc w:val="both"/>
+        <w:textAlignment w:val="auto"/>
+        <w:outlineLvl w:val="1"/>
+        <w:rPr>
+          <w:rFonts w:hint="default" w:ascii="Times New Roman" w:hAnsi="Times New Roman" w:eastAsia="SimSun" w:cs="Times New Roman"/>
+          <w:b/>
+          <w:bCs/>
+          <w:sz w:val="28"/>
+          <w:szCs w:val="28"/>
+          <w:lang w:val="ru-RU"/>
+        </w:rPr>
+        <w:sectPr>
+          <w:pgSz w:w="11906" w:h="16838"/>
+          <w:pgMar w:top="1134" w:right="850" w:bottom="1134" w:left="1701" w:header="720" w:footer="720" w:gutter="0"/>
+          <w:pgNumType w:fmt="decimal"/>
+          <w:cols w:space="720" w:num="1"/>
+          <w:docGrid w:linePitch="360" w:charSpace="0"/>
+        </w:sectPr>
+      </w:pPr>
+    </w:p>
+    <w:p>
+      <w:pPr>
+        <w:keepNext w:val="0"/>
+        <w:keepLines w:val="0"/>
+        <w:pageBreakBefore w:val="0"/>
+        <w:widowControl/>
+        <w:numPr>
+          <w:ilvl w:val="0"/>
           <w:numId w:val="0"/>
         </w:numPr>
         <w:kinsoku/>
@@ -4445,7 +3570,17 @@
           <w:lang w:val="ru-RU"/>
         </w:rPr>
       </w:pPr>
-      <w:bookmarkStart w:id="22" w:name="_Toc22417"/>
+      <w:bookmarkStart w:id="13" w:name="_Toc5866"/>
+      <w:r>
+        <w:rPr>
+          <w:rFonts w:hint="default" w:ascii="Times New Roman" w:hAnsi="Times New Roman" w:eastAsia="SimSun" w:cs="Times New Roman"/>
+          <w:b/>
+          <w:bCs/>
+          <w:sz w:val="32"/>
+          <w:szCs w:val="32"/>
+        </w:rPr>
+        <w:t>С</w:t>
+      </w:r>
       <w:r>
         <w:rPr>
           <w:rFonts w:hint="default" w:ascii="Times New Roman" w:hAnsi="Times New Roman" w:eastAsia="SimSun" w:cs="Times New Roman"/>
@@ -4455,9 +3590,22 @@
           <w:szCs w:val="32"/>
           <w:lang w:val="ru-RU"/>
         </w:rPr>
-        <w:t>Приложение Б</w:t>
+        <w:t>п</w:t>
       </w:r>
-      <w:bookmarkEnd w:id="22"/>
+      <w:bookmarkStart w:id="17" w:name="_GoBack"/>
+      <w:bookmarkEnd w:id="17"/>
+      <w:r>
+        <w:rPr>
+          <w:rFonts w:hint="default" w:ascii="Times New Roman" w:hAnsi="Times New Roman" w:eastAsia="SimSun" w:cs="Times New Roman"/>
+          <w:b/>
+          <w:bCs/>
+          <w:sz w:val="32"/>
+          <w:szCs w:val="32"/>
+          <w:lang w:val="ru-RU"/>
+        </w:rPr>
+        <w:t>исок использованных источников</w:t>
+      </w:r>
+      <w:bookmarkEnd w:id="13"/>
     </w:p>
     <w:p>
       <w:pPr>
@@ -4466,6 +3614,7 @@
         <w:pageBreakBefore w:val="0"/>
         <w:widowControl/>
         <w:numPr>
+          <w:ilvl w:val="0"/>
           <w:numId w:val="0"/>
         </w:numPr>
         <w:kinsoku/>
@@ -4491,7 +3640,7 @@
         </w:rPr>
         <w:sectPr>
           <w:pgSz w:w="11906" w:h="16838"/>
-          <w:pgMar w:top="1134" w:right="567" w:bottom="1134" w:left="1701" w:header="720" w:footer="720" w:gutter="0"/>
+          <w:pgMar w:top="1134" w:right="850" w:bottom="1134" w:left="1701" w:header="720" w:footer="720" w:gutter="0"/>
           <w:pgNumType w:fmt="decimal"/>
           <w:cols w:space="720" w:num="1"/>
           <w:docGrid w:linePitch="360" w:charSpace="0"/>
@@ -4505,6 +3654,7 @@
         <w:pageBreakBefore w:val="0"/>
         <w:widowControl/>
         <w:numPr>
+          <w:ilvl w:val="0"/>
           <w:numId w:val="0"/>
         </w:numPr>
         <w:kinsoku/>
@@ -4520,7 +3670,7 @@
         <w:ind w:left="0" w:leftChars="0"/>
         <w:jc w:val="center"/>
         <w:textAlignment w:val="auto"/>
-        <w:outlineLvl w:val="0"/>
+        <w:outlineLvl w:val="9"/>
         <w:rPr>
           <w:rFonts w:hint="default" w:ascii="Times New Roman" w:hAnsi="Times New Roman" w:eastAsia="SimSun" w:cs="Times New Roman"/>
           <w:b/>
@@ -4529,8 +3679,15 @@
           <w:szCs w:val="32"/>
           <w:lang w:val="ru-RU"/>
         </w:rPr>
+        <w:sectPr>
+          <w:pgSz w:w="11906" w:h="16838"/>
+          <w:pgMar w:top="1134" w:right="850" w:bottom="1134" w:left="1701" w:header="720" w:footer="720" w:gutter="0"/>
+          <w:pgNumType w:fmt="decimal"/>
+          <w:cols w:space="720" w:num="1"/>
+          <w:docGrid w:linePitch="360" w:charSpace="0"/>
+        </w:sectPr>
       </w:pPr>
-      <w:bookmarkStart w:id="23" w:name="_Toc28270"/>
+      <w:bookmarkStart w:id="14" w:name="_Toc11986"/>
       <w:r>
         <w:rPr>
           <w:rFonts w:hint="default" w:ascii="Times New Roman" w:hAnsi="Times New Roman" w:eastAsia="SimSun" w:cs="Times New Roman"/>
@@ -4540,9 +3697,9 @@
           <w:szCs w:val="32"/>
           <w:lang w:val="ru-RU"/>
         </w:rPr>
-        <w:t>Приложение В</w:t>
+        <w:t>Приложение А</w:t>
       </w:r>
-      <w:bookmarkEnd w:id="23"/>
+      <w:bookmarkEnd w:id="14"/>
     </w:p>
     <w:p>
       <w:pPr>
@@ -4551,6 +3708,7 @@
         <w:pageBreakBefore w:val="0"/>
         <w:widowControl/>
         <w:numPr>
+          <w:ilvl w:val="0"/>
           <w:numId w:val="0"/>
         </w:numPr>
         <w:kinsoku/>
@@ -4566,6 +3724,7 @@
         <w:ind w:left="0" w:leftChars="0"/>
         <w:jc w:val="center"/>
         <w:textAlignment w:val="auto"/>
+        <w:outlineLvl w:val="9"/>
         <w:rPr>
           <w:rFonts w:hint="default" w:ascii="Times New Roman" w:hAnsi="Times New Roman" w:eastAsia="SimSun" w:cs="Times New Roman"/>
           <w:b/>
@@ -4574,6 +3733,59 @@
           <w:szCs w:val="32"/>
           <w:lang w:val="ru-RU"/>
         </w:rPr>
+      </w:pPr>
+      <w:bookmarkStart w:id="15" w:name="_Toc4917"/>
+      <w:r>
+        <w:rPr>
+          <w:rFonts w:hint="default" w:ascii="Times New Roman" w:hAnsi="Times New Roman" w:eastAsia="SimSun" w:cs="Times New Roman"/>
+          <w:b/>
+          <w:bCs/>
+          <w:sz w:val="32"/>
+          <w:szCs w:val="32"/>
+          <w:lang w:val="ru-RU"/>
+        </w:rPr>
+        <w:t>Приложение Б</w:t>
+      </w:r>
+      <w:bookmarkEnd w:id="15"/>
+    </w:p>
+    <w:p>
+      <w:pPr>
+        <w:keepNext w:val="0"/>
+        <w:keepLines w:val="0"/>
+        <w:pageBreakBefore w:val="0"/>
+        <w:widowControl/>
+        <w:numPr>
+          <w:ilvl w:val="0"/>
+          <w:numId w:val="0"/>
+        </w:numPr>
+        <w:kinsoku/>
+        <w:wordWrap/>
+        <w:overflowPunct/>
+        <w:topLinePunct w:val="0"/>
+        <w:autoSpaceDE/>
+        <w:autoSpaceDN/>
+        <w:bidi w:val="0"/>
+        <w:adjustRightInd/>
+        <w:snapToGrid/>
+        <w:spacing w:after="567"/>
+        <w:ind w:left="0" w:leftChars="0"/>
+        <w:jc w:val="center"/>
+        <w:textAlignment w:val="auto"/>
+        <w:rPr>
+          <w:rFonts w:hint="default" w:ascii="Times New Roman" w:hAnsi="Times New Roman" w:eastAsia="SimSun" w:cs="Times New Roman"/>
+          <w:b/>
+          <w:bCs/>
+          <w:sz w:val="32"/>
+          <w:szCs w:val="32"/>
+          <w:lang w:val="ru-RU"/>
+        </w:rPr>
+        <w:sectPr>
+          <w:pgSz w:w="11906" w:h="16838"/>
+          <w:pgMar w:top="1134" w:right="850" w:bottom="1134" w:left="1701" w:header="720" w:footer="720" w:gutter="0"/>
+          <w:pgNumType w:fmt="decimal"/>
+          <w:cols w:space="720" w:num="1"/>
+          <w:docGrid w:linePitch="360" w:charSpace="0"/>
+        </w:sectPr>
       </w:pPr>
     </w:p>
     <w:p>
@@ -4583,6 +3795,87 @@
         <w:pageBreakBefore w:val="0"/>
         <w:widowControl/>
         <w:numPr>
+          <w:ilvl w:val="0"/>
+          <w:numId w:val="0"/>
+        </w:numPr>
+        <w:kinsoku/>
+        <w:wordWrap/>
+        <w:overflowPunct/>
+        <w:topLinePunct w:val="0"/>
+        <w:autoSpaceDE/>
+        <w:autoSpaceDN/>
+        <w:bidi w:val="0"/>
+        <w:adjustRightInd/>
+        <w:snapToGrid/>
+        <w:spacing w:after="567"/>
+        <w:ind w:left="0" w:leftChars="0"/>
+        <w:jc w:val="center"/>
+        <w:textAlignment w:val="auto"/>
+        <w:outlineLvl w:val="9"/>
+        <w:rPr>
+          <w:rFonts w:hint="default" w:ascii="Times New Roman" w:hAnsi="Times New Roman" w:eastAsia="SimSun" w:cs="Times New Roman"/>
+          <w:b/>
+          <w:bCs/>
+          <w:sz w:val="32"/>
+          <w:szCs w:val="32"/>
+          <w:lang w:val="ru-RU"/>
+        </w:rPr>
+      </w:pPr>
+      <w:bookmarkStart w:id="16" w:name="_Toc29863"/>
+      <w:r>
+        <w:rPr>
+          <w:rFonts w:hint="default" w:ascii="Times New Roman" w:hAnsi="Times New Roman" w:eastAsia="SimSun" w:cs="Times New Roman"/>
+          <w:b/>
+          <w:bCs/>
+          <w:sz w:val="32"/>
+          <w:szCs w:val="32"/>
+          <w:lang w:val="ru-RU"/>
+        </w:rPr>
+        <w:t>Приложение В</w:t>
+      </w:r>
+      <w:bookmarkEnd w:id="16"/>
+    </w:p>
+    <w:p>
+      <w:pPr>
+        <w:keepNext w:val="0"/>
+        <w:keepLines w:val="0"/>
+        <w:pageBreakBefore w:val="0"/>
+        <w:widowControl/>
+        <w:numPr>
+          <w:ilvl w:val="0"/>
+          <w:numId w:val="0"/>
+        </w:numPr>
+        <w:kinsoku/>
+        <w:wordWrap/>
+        <w:overflowPunct/>
+        <w:topLinePunct w:val="0"/>
+        <w:autoSpaceDE/>
+        <w:autoSpaceDN/>
+        <w:bidi w:val="0"/>
+        <w:adjustRightInd/>
+        <w:snapToGrid/>
+        <w:spacing w:after="567"/>
+        <w:ind w:left="0" w:leftChars="0"/>
+        <w:jc w:val="center"/>
+        <w:textAlignment w:val="auto"/>
+        <w:rPr>
+          <w:rFonts w:hint="default" w:ascii="Times New Roman" w:hAnsi="Times New Roman" w:eastAsia="SimSun" w:cs="Times New Roman"/>
+          <w:b/>
+          <w:bCs/>
+          <w:sz w:val="32"/>
+          <w:szCs w:val="32"/>
+          <w:lang w:val="ru-RU"/>
+        </w:rPr>
+      </w:pPr>
+    </w:p>
+    <w:p>
+      <w:pPr>
+        <w:keepNext w:val="0"/>
+        <w:keepLines w:val="0"/>
+        <w:pageBreakBefore w:val="0"/>
+        <w:widowControl/>
+        <w:numPr>
+          <w:ilvl w:val="0"/>
           <w:numId w:val="0"/>
         </w:numPr>
         <w:kinsoku/>
@@ -4610,7 +3903,7 @@
     </w:p>
     <w:sectPr>
       <w:pgSz w:w="11906" w:h="16838"/>
-      <w:pgMar w:top="1134" w:right="567" w:bottom="1134" w:left="1701" w:header="720" w:footer="720" w:gutter="0"/>
+      <w:pgMar w:top="1134" w:right="850" w:bottom="1134" w:left="1701" w:header="720" w:footer="720" w:gutter="0"/>
       <w:pgNumType w:fmt="decimal"/>
       <w:cols w:space="720" w:num="1"/>
       <w:docGrid w:linePitch="360" w:charSpace="0"/>
@@ -4623,7 +3916,7 @@
 <w:ftr xmlns:wpc="http://schemas.microsoft.com/office/word/2010/wordprocessingCanvas" xmlns:mc="http://schemas.openxmlformats.org/markup-compatibility/2006" xmlns:o="urn:schemas-microsoft-com:office:office" xmlns:r="http://schemas.openxmlformats.org/officeDocument/2006/relationships" xmlns:m="http://schemas.openxmlformats.org/officeDocument/2006/math" xmlns:v="urn:schemas-microsoft-com:vml" xmlns:wp14="http://schemas.microsoft.com/office/word/2010/wordprocessingDrawing" xmlns:wp="http://schemas.openxmlformats.org/drawingml/2006/wordprocessingDrawing" xmlns:w10="urn:schemas-microsoft-com:office:word" xmlns:w="http://schemas.openxmlformats.org/wordprocessingml/2006/main" xmlns:w14="http://schemas.microsoft.com/office/word/2010/wordml" xmlns:w15="http://schemas.microsoft.com/office/word/2012/wordml" xmlns:wpg="http://schemas.microsoft.com/office/word/2010/wordprocessingGroup" xmlns:wpi="http://schemas.microsoft.com/office/word/2010/wordprocessingInk" xmlns:wne="http://schemas.microsoft.com/office/word/2006/wordml" xmlns:wps="http://schemas.microsoft.com/office/word/2010/wordprocessingShape" xmlns:wpsCustomData="http://www.wps.cn/officeDocument/2013/wpsCustomData" mc:Ignorable="w14 w15 wp14">
   <w:p>
     <w:pPr>
-      <w:pStyle w:val="8"/>
+      <w:pStyle w:val="9"/>
     </w:pPr>
     <w:r>
       <w:rPr>
@@ -4661,22 +3954,6 @@
                       <a:ln w="6350">
                         <a:noFill/>
                       </a:ln>
-                      <a:extLst>
-                        <a:ext uri="{909E8E84-426E-40DD-AFC4-6F175D3DCCD1}">
-                          <a14:hiddenFill xmlns:a14="http://schemas.microsoft.com/office/drawing/2010/main">
-                            <a:solidFill>
-                              <a:schemeClr val="lt1"/>
-                            </a:solidFill>
-                          </a14:hiddenFill>
-                        </a:ext>
-                        <a:ext uri="{91240B29-F687-4F45-9708-019B960494DF}">
-                          <a14:hiddenLine xmlns:a14="http://schemas.microsoft.com/office/drawing/2010/main" w="6350">
-                            <a:solidFill>
-                              <a:prstClr val="black"/>
-                            </a:solidFill>
-                          </a14:hiddenLine>
-                        </a:ext>
-                      </a:extLst>
                     </wps:spPr>
                     <wps:style>
                       <a:lnRef idx="0">
@@ -4696,7 +3973,7 @@
                       <w:txbxContent>
                         <w:p>
                           <w:pPr>
-                            <w:pStyle w:val="8"/>
+                            <w:pStyle w:val="9"/>
                           </w:pPr>
                           <w:r>
                             <w:fldChar w:fldCharType="begin"/>
@@ -4727,7 +4004,7 @@
         </mc:Choice>
         <mc:Fallback>
           <w:pict>
-            <v:shape id="_x0000_s1026" o:spid="_x0000_s1026" o:spt="202" type="#_x0000_t202" style="position:absolute;left:0pt;margin-top:0pt;height:144pt;width:144pt;mso-position-horizontal:right;mso-position-horizontal-relative:margin;mso-wrap-style:none;z-index:251661312;mso-width-relative:page;mso-height-relative:page;" filled="f" stroked="f" coordsize="21600,21600" o:gfxdata="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">
+            <v:shape id="_x0000_s1026" o:spid="_x0000_s1026" o:spt="202" type="#_x0000_t202" style="position:absolute;left:0pt;margin-top:0pt;height:144pt;width:144pt;mso-position-horizontal:right;mso-position-horizontal-relative:margin;mso-wrap-style:none;z-index:251661312;mso-width-relative:page;mso-height-relative:page;" filled="f" stroked="f" coordsize="21600,21600" o:gfxdata="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">
               <v:fill on="f" focussize="0,0"/>
               <v:stroke on="f" weight="0.5pt"/>
               <v:imagedata o:title=""/>
@@ -4736,7 +4013,7 @@
                 <w:txbxContent>
                   <w:p>
                     <w:pPr>
-                      <w:pStyle w:val="8"/>
+                      <w:pStyle w:val="9"/>
                     </w:pPr>
                     <w:r>
                       <w:fldChar w:fldCharType="begin"/>
@@ -4769,7 +4046,7 @@
 <w:hdr xmlns:wpc="http://schemas.microsoft.com/office/word/2010/wordprocessingCanvas" xmlns:mc="http://schemas.openxmlformats.org/markup-compatibility/2006" xmlns:o="urn:schemas-microsoft-com:office:office" xmlns:r="http://schemas.openxmlformats.org/officeDocument/2006/relationships" xmlns:m="http://schemas.openxmlformats.org/officeDocument/2006/math" xmlns:v="urn:schemas-microsoft-com:vml" xmlns:wp14="http://schemas.microsoft.com/office/word/2010/wordprocessingDrawing" xmlns:wp="http://schemas.openxmlformats.org/drawingml/2006/wordprocessingDrawing" xmlns:w10="urn:schemas-microsoft-com:office:word" xmlns:w="http://schemas.openxmlformats.org/wordprocessingml/2006/main" xmlns:w14="http://schemas.microsoft.com/office/word/2010/wordml" xmlns:w15="http://schemas.microsoft.com/office/word/2012/wordml" xmlns:wpg="http://schemas.microsoft.com/office/word/2010/wordprocessingGroup" xmlns:wpi="http://schemas.microsoft.com/office/word/2010/wordprocessingInk" xmlns:wne="http://schemas.microsoft.com/office/word/2006/wordml" xmlns:wps="http://schemas.microsoft.com/office/word/2010/wordprocessingShape" xmlns:wpsCustomData="http://www.wps.cn/officeDocument/2013/wpsCustomData" mc:Ignorable="w14 w15 wp14">
   <w:p>
     <w:pPr>
-      <w:pStyle w:val="4"/>
+      <w:pStyle w:val="5"/>
     </w:pPr>
     <w:r>
       <w:rPr>
@@ -4892,7 +4169,7 @@
                                 </w:tcPr>
                                 <w:p>
                                   <w:pPr>
-                                    <w:pStyle w:val="9"/>
+                                    <w:pStyle w:val="11"/>
                                     <w:rPr>
                                       <w:sz w:val="18"/>
                                     </w:rPr>
@@ -4911,7 +4188,7 @@
                                 </w:tcPr>
                                 <w:p>
                                   <w:pPr>
-                                    <w:pStyle w:val="9"/>
+                                    <w:pStyle w:val="11"/>
                                     <w:rPr>
                                       <w:sz w:val="18"/>
                                     </w:rPr>
@@ -4930,7 +4207,7 @@
                                 </w:tcPr>
                                 <w:p>
                                   <w:pPr>
-                                    <w:pStyle w:val="9"/>
+                                    <w:pStyle w:val="11"/>
                                     <w:rPr>
                                       <w:sz w:val="18"/>
                                     </w:rPr>
@@ -4949,7 +4226,7 @@
                                 </w:tcPr>
                                 <w:p>
                                   <w:pPr>
-                                    <w:pStyle w:val="9"/>
+                                    <w:pStyle w:val="11"/>
                                     <w:rPr>
                                       <w:sz w:val="18"/>
                                     </w:rPr>
@@ -4968,7 +4245,7 @@
                                 </w:tcPr>
                                 <w:p>
                                   <w:pPr>
-                                    <w:pStyle w:val="9"/>
+                                    <w:pStyle w:val="11"/>
                                     <w:rPr>
                                       <w:sz w:val="18"/>
                                     </w:rPr>
@@ -4992,31 +4269,13 @@
                                   <w:pPr>
                                     <w:jc w:val="center"/>
                                     <w:rPr>
-                                      <w:rFonts w:ascii="GOST type A" w:hAnsi="GOST type A"/>
-                                      <w:i/>
-                                      <w:sz w:val="32"/>
-                                      <w:szCs w:val="32"/>
-                                    </w:rPr>
-                                  </w:pPr>
-                                  <w:r>
-                                    <w:rPr>
-                                      <w:rFonts w:ascii="GOST type A" w:hAnsi="GOST type A"/>
-                                      <w:i/>
-                                      <w:sz w:val="32"/>
-                                      <w:szCs w:val="32"/>
-                                    </w:rPr>
-                                    <w:t>ОКЭИ 09.02.07. 9022. 0</w:t>
-                                  </w:r>
-                                  <w:r>
-                                    <w:rPr>
                                       <w:rFonts w:hint="default" w:ascii="GOST type A" w:hAnsi="GOST type A"/>
                                       <w:i/>
                                       <w:sz w:val="32"/>
                                       <w:szCs w:val="32"/>
                                       <w:lang w:val="ru-RU"/>
                                     </w:rPr>
-                                    <w:t>6</w:t>
-                                  </w:r>
+                                  </w:pPr>
                                   <w:r>
                                     <w:rPr>
                                       <w:rFonts w:ascii="GOST type A" w:hAnsi="GOST type A"/>
@@ -5024,7 +4283,36 @@
                                       <w:sz w:val="32"/>
                                       <w:szCs w:val="32"/>
                                     </w:rPr>
+                                    <w:t>ОКЭИ 09.02.07. 9022. 0</w:t>
+                                  </w:r>
+                                  <w:r>
+                                    <w:rPr>
+                                      <w:rFonts w:hint="default" w:ascii="GOST type A" w:hAnsi="GOST type A"/>
+                                      <w:i/>
+                                      <w:sz w:val="32"/>
+                                      <w:szCs w:val="32"/>
+                                      <w:lang w:val="ru-RU"/>
+                                    </w:rPr>
+                                    <w:t>6</w:t>
+                                  </w:r>
+                                  <w:r>
+                                    <w:rPr>
+                                      <w:rFonts w:ascii="GOST type A" w:hAnsi="GOST type A"/>
+                                      <w:i/>
+                                      <w:sz w:val="32"/>
+                                      <w:szCs w:val="32"/>
+                                    </w:rPr>
                                     <w:t xml:space="preserve"> П</w:t>
+                                  </w:r>
+                                  <w:r>
+                                    <w:rPr>
+                                      <w:rFonts w:hint="default" w:ascii="GOST type A" w:hAnsi="GOST type A"/>
+                                      <w:i/>
+                                      <w:sz w:val="32"/>
+                                      <w:szCs w:val="32"/>
+                                      <w:lang w:val="ru-RU"/>
+                                    </w:rPr>
+                                    <w:t>З</w:t>
                                   </w:r>
                                 </w:p>
                               </w:tc>
@@ -5062,7 +4350,7 @@
                                 </w:tcPr>
                                 <w:p>
                                   <w:pPr>
-                                    <w:pStyle w:val="9"/>
+                                    <w:pStyle w:val="11"/>
                                     <w:rPr>
                                       <w:sz w:val="18"/>
                                     </w:rPr>
@@ -5081,7 +4369,7 @@
                                 </w:tcPr>
                                 <w:p>
                                   <w:pPr>
-                                    <w:pStyle w:val="9"/>
+                                    <w:pStyle w:val="11"/>
                                     <w:rPr>
                                       <w:sz w:val="18"/>
                                     </w:rPr>
@@ -5100,7 +4388,7 @@
                                 </w:tcPr>
                                 <w:p>
                                   <w:pPr>
-                                    <w:pStyle w:val="9"/>
+                                    <w:pStyle w:val="11"/>
                                     <w:rPr>
                                       <w:sz w:val="18"/>
                                     </w:rPr>
@@ -5119,7 +4407,7 @@
                                 </w:tcPr>
                                 <w:p>
                                   <w:pPr>
-                                    <w:pStyle w:val="9"/>
+                                    <w:pStyle w:val="11"/>
                                     <w:rPr>
                                       <w:sz w:val="18"/>
                                     </w:rPr>
@@ -5138,7 +4426,7 @@
                                 </w:tcPr>
                                 <w:p>
                                   <w:pPr>
-                                    <w:pStyle w:val="9"/>
+                                    <w:pStyle w:val="11"/>
                                     <w:rPr>
                                       <w:sz w:val="18"/>
                                     </w:rPr>
@@ -5159,7 +4447,7 @@
                                 </w:tcPr>
                                 <w:p>
                                   <w:pPr>
-                                    <w:pStyle w:val="9"/>
+                                    <w:pStyle w:val="11"/>
                                     <w:rPr>
                                       <w:sz w:val="18"/>
                                     </w:rPr>
@@ -5201,7 +4489,7 @@
                                 </w:tcPr>
                                 <w:p>
                                   <w:pPr>
-                                    <w:pStyle w:val="9"/>
+                                    <w:pStyle w:val="11"/>
                                     <w:jc w:val="center"/>
                                     <w:rPr>
                                       <w:rFonts w:ascii="GOST type A" w:hAnsi="GOST type A"/>
@@ -5230,7 +4518,7 @@
                                 </w:tcPr>
                                 <w:p>
                                   <w:pPr>
-                                    <w:pStyle w:val="9"/>
+                                    <w:pStyle w:val="11"/>
                                     <w:jc w:val="center"/>
                                     <w:rPr>
                                       <w:rFonts w:ascii="GOST type A" w:hAnsi="GOST type A"/>
@@ -5259,7 +4547,7 @@
                                 </w:tcPr>
                                 <w:p>
                                   <w:pPr>
-                                    <w:pStyle w:val="9"/>
+                                    <w:pStyle w:val="11"/>
                                     <w:jc w:val="center"/>
                                     <w:rPr>
                                       <w:rFonts w:ascii="GOST type A" w:hAnsi="GOST type A"/>
@@ -5288,7 +4576,7 @@
                                 </w:tcPr>
                                 <w:p>
                                   <w:pPr>
-                                    <w:pStyle w:val="9"/>
+                                    <w:pStyle w:val="11"/>
                                     <w:jc w:val="center"/>
                                     <w:rPr>
                                       <w:rFonts w:ascii="GOST type A" w:hAnsi="GOST type A"/>
@@ -5317,7 +4605,7 @@
                                 </w:tcPr>
                                 <w:p>
                                   <w:pPr>
-                                    <w:pStyle w:val="9"/>
+                                    <w:pStyle w:val="11"/>
                                     <w:jc w:val="center"/>
                                     <w:rPr>
                                       <w:rFonts w:ascii="GOST type A" w:hAnsi="GOST type A"/>
@@ -5347,7 +4635,7 @@
                                 </w:tcPr>
                                 <w:p>
                                   <w:pPr>
-                                    <w:pStyle w:val="9"/>
+                                    <w:pStyle w:val="11"/>
                                     <w:rPr>
                                       <w:sz w:val="18"/>
                                     </w:rPr>
@@ -5389,7 +4677,7 @@
                                 </w:tcPr>
                                 <w:p>
                                   <w:pPr>
-                                    <w:pStyle w:val="9"/>
+                                    <w:pStyle w:val="11"/>
                                     <w:rPr>
                                       <w:rFonts w:hint="default" w:ascii="GOST type A" w:hAnsi="GOST type A"/>
                                       <w:sz w:val="17"/>
@@ -5425,10 +4713,11 @@
                                 </w:tcPr>
                                 <w:p>
                                   <w:pPr>
-                                    <w:pStyle w:val="9"/>
+                                    <w:pStyle w:val="11"/>
                                     <w:rPr>
                                       <w:rFonts w:ascii="GOST type A" w:hAnsi="GOST type A"/>
                                       <w:sz w:val="20"/>
+                                      <w:szCs w:val="20"/>
                                       <w:lang w:val="ru-RU"/>
                                     </w:rPr>
                                   </w:pPr>
@@ -5436,6 +4725,7 @@
                                     <w:rPr>
                                       <w:rFonts w:ascii="GOST type A" w:hAnsi="GOST type A"/>
                                       <w:sz w:val="20"/>
+                                      <w:szCs w:val="20"/>
                                       <w:lang w:val="ru-RU"/>
                                     </w:rPr>
                                     <w:t>Гизбрехт Ю. А.</w:t>
@@ -5454,7 +4744,7 @@
                                 </w:tcPr>
                                 <w:p>
                                   <w:pPr>
-                                    <w:pStyle w:val="9"/>
+                                    <w:pStyle w:val="11"/>
                                     <w:rPr>
                                       <w:rFonts w:ascii="GOST type A" w:hAnsi="GOST type A"/>
                                       <w:sz w:val="18"/>
@@ -5474,7 +4764,7 @@
                                 </w:tcPr>
                                 <w:p>
                                   <w:pPr>
-                                    <w:pStyle w:val="9"/>
+                                    <w:pStyle w:val="11"/>
                                     <w:rPr>
                                       <w:rFonts w:ascii="GOST type A" w:hAnsi="GOST type A"/>
                                       <w:sz w:val="18"/>
@@ -5496,37 +4786,31 @@
                                 </w:tcPr>
                                 <w:p>
                                   <w:pPr>
-                                    <w:pStyle w:val="9"/>
+                                    <w:pStyle w:val="11"/>
                                     <w:jc w:val="center"/>
-                                    <w:rPr>
-                                      <w:rFonts w:ascii="GOST type A" w:hAnsi="GOST type A"/>
-                                      <w:szCs w:val="28"/>
-                                      <w:lang w:val="ru-RU"/>
-                                    </w:rPr>
-                                  </w:pPr>
-                                  <w:r>
-                                    <w:rPr>
-                                      <w:rFonts w:ascii="GOST type A" w:hAnsi="GOST type A"/>
-                                      <w:szCs w:val="28"/>
-                                      <w:lang w:val="ru-RU"/>
-                                    </w:rPr>
-                                    <w:t>ПП</w:t>
-                                  </w:r>
-                                  <w:r>
                                     <w:rPr>
                                       <w:rFonts w:hint="default" w:ascii="GOST type A" w:hAnsi="GOST type A"/>
                                       <w:szCs w:val="28"/>
                                       <w:lang w:val="ru-RU"/>
                                     </w:rPr>
-                                    <w:t>.</w:t>
+                                  </w:pPr>
+                                  <w:r>
+                                    <w:rPr>
+                                      <w:rFonts w:ascii="GOST type A" w:hAnsi="GOST type A"/>
+                                      <w:sz w:val="28"/>
+                                      <w:szCs w:val="28"/>
+                                      <w:lang w:val="ru-RU"/>
+                                    </w:rPr>
+                                    <w:t>Пояснительная</w:t>
                                   </w:r>
                                   <w:r>
                                     <w:rPr>
-                                      <w:rFonts w:ascii="GOST type A" w:hAnsi="GOST type A"/>
+                                      <w:rFonts w:hint="default" w:ascii="GOST type A" w:hAnsi="GOST type A"/>
+                                      <w:sz w:val="28"/>
                                       <w:szCs w:val="28"/>
                                       <w:lang w:val="ru-RU"/>
                                     </w:rPr>
-                                    <w:t xml:space="preserve"> 02 Осуществление интеграции программных модулей</w:t>
+                                    <w:t xml:space="preserve"> записка</w:t>
                                   </w:r>
                                 </w:p>
                               </w:tc>
@@ -5544,7 +4828,7 @@
                                 </w:tcPr>
                                 <w:p>
                                   <w:pPr>
-                                    <w:pStyle w:val="9"/>
+                                    <w:pStyle w:val="11"/>
                                     <w:jc w:val="center"/>
                                     <w:rPr>
                                       <w:rFonts w:ascii="GOST type A" w:hAnsi="GOST type A"/>
@@ -5582,7 +4866,7 @@
                                 </w:tcPr>
                                 <w:p>
                                   <w:pPr>
-                                    <w:pStyle w:val="9"/>
+                                    <w:pStyle w:val="11"/>
                                     <w:jc w:val="center"/>
                                     <w:rPr>
                                       <w:rFonts w:ascii="GOST type A" w:hAnsi="GOST type A"/>
@@ -5611,7 +4895,7 @@
                                 </w:tcPr>
                                 <w:p>
                                   <w:pPr>
-                                    <w:pStyle w:val="9"/>
+                                    <w:pStyle w:val="11"/>
                                     <w:jc w:val="center"/>
                                     <w:rPr>
                                       <w:rFonts w:ascii="GOST type A" w:hAnsi="GOST type A"/>
@@ -5664,8 +4948,8 @@
                                     <w:jc w:val="both"/>
                                     <w:rPr>
                                       <w:rFonts w:ascii="GOST type A" w:hAnsi="GOST type A"/>
-                                      <w:i/>
-                                      <w:iCs/>
+                                      <w:i w:val="0"/>
+                                      <w:iCs w:val="0"/>
                                       <w:sz w:val="17"/>
                                     </w:rPr>
                                   </w:pPr>
@@ -5703,13 +4987,25 @@
                                 <w:p>
                                   <w:pPr>
                                     <w:rPr>
-                                      <w:rFonts w:ascii="GOST type A" w:hAnsi="GOST type A"/>
+                                      <w:rFonts w:hint="default" w:ascii="GOST type A" w:hAnsi="GOST type A"/>
+                                      <w:i w:val="0"/>
+                                      <w:iCs w:val="0"/>
+                                      <w:sz w:val="20"/>
+                                      <w:szCs w:val="20"/>
+                                      <w:lang w:val="ru-RU"/>
+                                    </w:rPr>
+                                  </w:pPr>
+                                  <w:r>
+                                    <w:rPr>
+                                      <w:rFonts w:hint="default" w:ascii="GOST type A" w:hAnsi="GOST type A"/>
                                       <w:i/>
                                       <w:iCs/>
                                       <w:sz w:val="20"/>
+                                      <w:szCs w:val="20"/>
                                       <w:lang w:val="ru-RU"/>
                                     </w:rPr>
-                                  </w:pPr>
+                                    <w:t>Егурнова Е. Н.</w:t>
+                                  </w:r>
                                 </w:p>
                               </w:tc>
                               <w:tc>
@@ -5723,7 +5019,7 @@
                                 </w:tcPr>
                                 <w:p>
                                   <w:pPr>
-                                    <w:pStyle w:val="9"/>
+                                    <w:pStyle w:val="11"/>
                                     <w:rPr>
                                       <w:rFonts w:ascii="GOST type A" w:hAnsi="GOST type A"/>
                                       <w:sz w:val="18"/>
@@ -5742,7 +5038,7 @@
                                 </w:tcPr>
                                 <w:p>
                                   <w:pPr>
-                                    <w:pStyle w:val="9"/>
+                                    <w:pStyle w:val="11"/>
                                     <w:rPr>
                                       <w:rFonts w:ascii="GOST type A" w:hAnsi="GOST type A"/>
                                       <w:sz w:val="18"/>
@@ -5762,7 +5058,7 @@
                                 </w:tcPr>
                                 <w:p>
                                   <w:pPr>
-                                    <w:pStyle w:val="9"/>
+                                    <w:pStyle w:val="11"/>
                                     <w:rPr>
                                       <w:sz w:val="18"/>
                                     </w:rPr>
@@ -5780,7 +5076,7 @@
                                 </w:tcPr>
                                 <w:p>
                                   <w:pPr>
-                                    <w:pStyle w:val="9"/>
+                                    <w:pStyle w:val="11"/>
                                     <w:rPr>
                                       <w:rFonts w:ascii="GOST type A" w:hAnsi="GOST type A"/>
                                       <w:sz w:val="18"/>
@@ -5798,7 +5094,7 @@
                                 </w:tcPr>
                                 <w:p>
                                   <w:pPr>
-                                    <w:pStyle w:val="9"/>
+                                    <w:pStyle w:val="11"/>
                                     <w:jc w:val="center"/>
                                     <w:rPr>
                                       <w:rFonts w:ascii="GOST type A" w:hAnsi="GOST type A"/>
@@ -5827,7 +5123,7 @@
                                 </w:tcPr>
                                 <w:p>
                                   <w:pPr>
-                                    <w:pStyle w:val="9"/>
+                                    <w:pStyle w:val="11"/>
                                     <w:rPr>
                                       <w:rFonts w:ascii="GOST type A" w:hAnsi="GOST type A"/>
                                       <w:sz w:val="18"/>
@@ -5847,7 +5143,7 @@
                                 </w:tcPr>
                                 <w:p>
                                   <w:pPr>
-                                    <w:pStyle w:val="9"/>
+                                    <w:pStyle w:val="11"/>
                                     <w:jc w:val="center"/>
                                     <w:rPr>
                                       <w:rFonts w:ascii="GOST type A" w:hAnsi="GOST type A"/>
@@ -5877,7 +5173,7 @@
                                 </w:tcPr>
                                 <w:p>
                                   <w:pPr>
-                                    <w:pStyle w:val="9"/>
+                                    <w:pStyle w:val="11"/>
                                     <w:jc w:val="center"/>
                                     <w:rPr>
                                       <w:rFonts w:hint="default" w:ascii="GOST type A" w:hAnsi="GOST type A"/>
@@ -5929,29 +5225,13 @@
                                 </w:tcPr>
                                 <w:p>
                                   <w:pPr>
-                                    <w:pStyle w:val="9"/>
+                                    <w:pStyle w:val="11"/>
                                     <w:rPr>
                                       <w:rFonts w:hint="default" w:ascii="GOST type A" w:hAnsi="GOST type A"/>
                                       <w:sz w:val="17"/>
                                       <w:lang w:val="ru-RU"/>
                                     </w:rPr>
                                   </w:pPr>
-                                  <w:r>
-                                    <w:rPr>
-                                      <w:rFonts w:ascii="GOST type A" w:hAnsi="GOST type A"/>
-                                      <w:sz w:val="17"/>
-                                      <w:lang w:val="ru-RU"/>
-                                    </w:rPr>
-                                    <w:t>Утв</w:t>
-                                  </w:r>
-                                  <w:r>
-                                    <w:rPr>
-                                      <w:rFonts w:hint="default" w:ascii="GOST type A" w:hAnsi="GOST type A"/>
-                                      <w:sz w:val="17"/>
-                                      <w:lang w:val="ru-RU"/>
-                                    </w:rPr>
-                                    <w:t>.</w:t>
-                                  </w:r>
                                 </w:p>
                               </w:tc>
                               <w:tc>
@@ -5965,10 +5245,11 @@
                                 </w:tcPr>
                                 <w:p>
                                   <w:pPr>
-                                    <w:pStyle w:val="9"/>
+                                    <w:pStyle w:val="11"/>
                                     <w:rPr>
                                       <w:rFonts w:hint="default" w:ascii="GOST type A" w:hAnsi="GOST type A"/>
-                                      <w:sz w:val="18"/>
+                                      <w:sz w:val="16"/>
+                                      <w:szCs w:val="16"/>
                                       <w:lang w:val="ru-RU"/>
                                     </w:rPr>
                                   </w:pPr>
@@ -5985,7 +5266,7 @@
                                 </w:tcPr>
                                 <w:p>
                                   <w:pPr>
-                                    <w:pStyle w:val="9"/>
+                                    <w:pStyle w:val="11"/>
                                     <w:rPr>
                                       <w:rFonts w:ascii="GOST type A" w:hAnsi="GOST type A"/>
                                       <w:sz w:val="18"/>
@@ -6004,7 +5285,7 @@
                                 </w:tcPr>
                                 <w:p>
                                   <w:pPr>
-                                    <w:pStyle w:val="9"/>
+                                    <w:pStyle w:val="11"/>
                                     <w:rPr>
                                       <w:rFonts w:ascii="GOST type A" w:hAnsi="GOST type A"/>
                                       <w:sz w:val="18"/>
@@ -6024,7 +5305,7 @@
                                 </w:tcPr>
                                 <w:p>
                                   <w:pPr>
-                                    <w:pStyle w:val="9"/>
+                                    <w:pStyle w:val="11"/>
                                     <w:rPr>
                                       <w:sz w:val="18"/>
                                     </w:rPr>
@@ -6045,7 +5326,7 @@
                                 </w:tcPr>
                                 <w:p>
                                   <w:pPr>
-                                    <w:pStyle w:val="9"/>
+                                    <w:pStyle w:val="11"/>
                                     <w:jc w:val="center"/>
                                     <w:rPr>
                                       <w:rFonts w:ascii="GOST type A" w:hAnsi="GOST type A"/>
@@ -6129,7 +5410,7 @@
                                 </w:tcPr>
                                 <w:p>
                                   <w:pPr>
-                                    <w:pStyle w:val="9"/>
+                                    <w:pStyle w:val="11"/>
                                     <w:rPr>
                                       <w:rFonts w:hint="default" w:ascii="GOST type A" w:hAnsi="GOST type A"/>
                                       <w:sz w:val="17"/>
@@ -6149,7 +5430,7 @@
                                 </w:tcPr>
                                 <w:p>
                                   <w:pPr>
-                                    <w:pStyle w:val="9"/>
+                                    <w:pStyle w:val="11"/>
                                     <w:rPr>
                                       <w:rFonts w:hint="default" w:ascii="GOST type A" w:hAnsi="GOST type A"/>
                                       <w:sz w:val="20"/>
@@ -6170,7 +5451,7 @@
                                 </w:tcPr>
                                 <w:p>
                                   <w:pPr>
-                                    <w:pStyle w:val="9"/>
+                                    <w:pStyle w:val="11"/>
                                     <w:rPr>
                                       <w:rFonts w:ascii="GOST type A" w:hAnsi="GOST type A"/>
                                       <w:sz w:val="18"/>
@@ -6189,7 +5470,7 @@
                                 </w:tcPr>
                                 <w:p>
                                   <w:pPr>
-                                    <w:pStyle w:val="9"/>
+                                    <w:pStyle w:val="11"/>
                                     <w:rPr>
                                       <w:rFonts w:ascii="GOST type A" w:hAnsi="GOST type A"/>
                                       <w:sz w:val="18"/>
@@ -6209,7 +5490,7 @@
                                 </w:tcPr>
                                 <w:p>
                                   <w:pPr>
-                                    <w:pStyle w:val="9"/>
+                                    <w:pStyle w:val="11"/>
                                     <w:rPr>
                                       <w:sz w:val="18"/>
                                     </w:rPr>
@@ -6229,7 +5510,7 @@
                                 </w:tcPr>
                                 <w:p>
                                   <w:pPr>
-                                    <w:pStyle w:val="9"/>
+                                    <w:pStyle w:val="11"/>
                                     <w:rPr>
                                       <w:sz w:val="18"/>
                                     </w:rPr>
@@ -6271,7 +5552,7 @@
                                 </w:tcPr>
                                 <w:p>
                                   <w:pPr>
-                                    <w:pStyle w:val="9"/>
+                                    <w:pStyle w:val="11"/>
                                     <w:rPr>
                                       <w:rFonts w:ascii="GOST type A" w:hAnsi="GOST type A"/>
                                       <w:sz w:val="17"/>
@@ -6292,7 +5573,7 @@
                                 </w:tcPr>
                                 <w:p>
                                   <w:pPr>
-                                    <w:pStyle w:val="9"/>
+                                    <w:pStyle w:val="11"/>
                                     <w:rPr>
                                       <w:rFonts w:ascii="GOST type A" w:hAnsi="GOST type A"/>
                                       <w:sz w:val="18"/>
@@ -6312,7 +5593,7 @@
                                 </w:tcPr>
                                 <w:p>
                                   <w:pPr>
-                                    <w:pStyle w:val="9"/>
+                                    <w:pStyle w:val="11"/>
                                     <w:rPr>
                                       <w:rFonts w:ascii="GOST type A" w:hAnsi="GOST type A"/>
                                       <w:sz w:val="18"/>
@@ -6332,7 +5613,7 @@
                                 </w:tcPr>
                                 <w:p>
                                   <w:pPr>
-                                    <w:pStyle w:val="9"/>
+                                    <w:pStyle w:val="11"/>
                                     <w:rPr>
                                       <w:rFonts w:ascii="GOST type A" w:hAnsi="GOST type A"/>
                                       <w:sz w:val="18"/>
@@ -6353,7 +5634,7 @@
                                 </w:tcPr>
                                 <w:p>
                                   <w:pPr>
-                                    <w:pStyle w:val="9"/>
+                                    <w:pStyle w:val="11"/>
                                     <w:rPr>
                                       <w:sz w:val="18"/>
                                     </w:rPr>
@@ -6374,7 +5655,7 @@
                                 </w:tcPr>
                                 <w:p>
                                   <w:pPr>
-                                    <w:pStyle w:val="9"/>
+                                    <w:pStyle w:val="11"/>
                                     <w:rPr>
                                       <w:sz w:val="18"/>
                                     </w:rPr>
@@ -6513,7 +5794,7 @@
         </mc:Choice>
         <mc:Fallback>
           <w:pict>
-            <v:group id="_x0000_s1026" o:spid="_x0000_s1026" o:spt="203" style="position:absolute;left:0pt;margin-left:57pt;margin-top:18.75pt;height:803.85pt;width:518.9pt;mso-position-horizontal-relative:page;mso-position-vertical-relative:page;z-index:251660288;mso-width-relative:page;mso-height-relative:page;" coordorigin="1134,397" coordsize="10378,16044" o:allowincell="f" o:gfxdata="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">
+            <v:group id="_x0000_s1026" o:spid="_x0000_s1026" o:spt="203" style="position:absolute;left:0pt;margin-left:57pt;margin-top:18.75pt;height:803.85pt;width:518.9pt;mso-position-horizontal-relative:page;mso-position-vertical-relative:page;z-index:251660288;mso-width-relative:page;mso-height-relative:page;" coordorigin="1134,397" coordsize="10378,16044" o:allowincell="f" o:gfxdata="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">
               <o:lock v:ext="edit" aspectratio="f"/>
               <v:shape id="Text Box 3" o:spid="_x0000_s1026" o:spt="202" type="#_x0000_t202" style="position:absolute;left:1137;top:14173;height:2268;width:10375;" filled="f" stroked="f" coordsize="21600,21600" o:gfxdata="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">
                 <v:fill on="f" focussize="0,0"/>
@@ -6566,6 +5847,12 @@
                             <w:insideH w:val="single" w:color="auto" w:sz="4" w:space="0"/>
                             <w:insideV w:val="single" w:color="auto" w:sz="4" w:space="0"/>
                           </w:tblBorders>
+                          <w:tblCellMar>
+                            <w:top w:w="0" w:type="dxa"/>
+                            <w:left w:w="28" w:type="dxa"/>
+                            <w:bottom w:w="0" w:type="dxa"/>
+                            <w:right w:w="28" w:type="dxa"/>
+                          </w:tblCellMar>
                         </w:tblPrEx>
                         <w:trPr>
                           <w:cantSplit/>
@@ -6583,7 +5870,7 @@
                           </w:tcPr>
                           <w:p>
                             <w:pPr>
-                              <w:pStyle w:val="9"/>
+                              <w:pStyle w:val="11"/>
                               <w:rPr>
                                 <w:sz w:val="18"/>
                               </w:rPr>
@@ -6602,7 +5889,7 @@
                           </w:tcPr>
                           <w:p>
                             <w:pPr>
-                              <w:pStyle w:val="9"/>
+                              <w:pStyle w:val="11"/>
                               <w:rPr>
                                 <w:sz w:val="18"/>
                               </w:rPr>
@@ -6621,7 +5908,7 @@
                           </w:tcPr>
                           <w:p>
                             <w:pPr>
-                              <w:pStyle w:val="9"/>
+                              <w:pStyle w:val="11"/>
                               <w:rPr>
                                 <w:sz w:val="18"/>
                               </w:rPr>
@@ -6640,7 +5927,7 @@
                           </w:tcPr>
                           <w:p>
                             <w:pPr>
-                              <w:pStyle w:val="9"/>
+                              <w:pStyle w:val="11"/>
                               <w:rPr>
                                 <w:sz w:val="18"/>
                               </w:rPr>
@@ -6659,7 +5946,7 @@
                           </w:tcPr>
                           <w:p>
                             <w:pPr>
-                              <w:pStyle w:val="9"/>
+                              <w:pStyle w:val="11"/>
                               <w:rPr>
                                 <w:sz w:val="18"/>
                               </w:rPr>
@@ -6683,31 +5970,13 @@
                             <w:pPr>
                               <w:jc w:val="center"/>
                               <w:rPr>
-                                <w:rFonts w:ascii="GOST type A" w:hAnsi="GOST type A"/>
-                                <w:i/>
-                                <w:sz w:val="32"/>
-                                <w:szCs w:val="32"/>
-                              </w:rPr>
-                            </w:pPr>
-                            <w:r>
-                              <w:rPr>
-                                <w:rFonts w:ascii="GOST type A" w:hAnsi="GOST type A"/>
-                                <w:i/>
-                                <w:sz w:val="32"/>
-                                <w:szCs w:val="32"/>
-                              </w:rPr>
-                              <w:t>ОКЭИ 09.02.07. 9022. 0</w:t>
-                            </w:r>
-                            <w:r>
-                              <w:rPr>
                                 <w:rFonts w:hint="default" w:ascii="GOST type A" w:hAnsi="GOST type A"/>
                                 <w:i/>
                                 <w:sz w:val="32"/>
                                 <w:szCs w:val="32"/>
                                 <w:lang w:val="ru-RU"/>
                               </w:rPr>
-                              <w:t>6</w:t>
-                            </w:r>
+                            </w:pPr>
                             <w:r>
                               <w:rPr>
                                 <w:rFonts w:ascii="GOST type A" w:hAnsi="GOST type A"/>
@@ -6715,7 +5984,36 @@
                                 <w:sz w:val="32"/>
                                 <w:szCs w:val="32"/>
                               </w:rPr>
+                              <w:t>ОКЭИ 09.02.07. 9022. 0</w:t>
+                            </w:r>
+                            <w:r>
+                              <w:rPr>
+                                <w:rFonts w:hint="default" w:ascii="GOST type A" w:hAnsi="GOST type A"/>
+                                <w:i/>
+                                <w:sz w:val="32"/>
+                                <w:szCs w:val="32"/>
+                                <w:lang w:val="ru-RU"/>
+                              </w:rPr>
+                              <w:t>6</w:t>
+                            </w:r>
+                            <w:r>
+                              <w:rPr>
+                                <w:rFonts w:ascii="GOST type A" w:hAnsi="GOST type A"/>
+                                <w:i/>
+                                <w:sz w:val="32"/>
+                                <w:szCs w:val="32"/>
+                              </w:rPr>
                               <w:t xml:space="preserve"> П</w:t>
+                            </w:r>
+                            <w:r>
+                              <w:rPr>
+                                <w:rFonts w:hint="default" w:ascii="GOST type A" w:hAnsi="GOST type A"/>
+                                <w:i/>
+                                <w:sz w:val="32"/>
+                                <w:szCs w:val="32"/>
+                                <w:lang w:val="ru-RU"/>
+                              </w:rPr>
+                              <w:t>З</w:t>
                             </w:r>
                           </w:p>
                         </w:tc>
@@ -6753,7 +6051,7 @@
                           </w:tcPr>
                           <w:p>
                             <w:pPr>
-                              <w:pStyle w:val="9"/>
+                              <w:pStyle w:val="11"/>
                               <w:rPr>
                                 <w:sz w:val="18"/>
                               </w:rPr>
@@ -6772,7 +6070,7 @@
                           </w:tcPr>
                           <w:p>
                             <w:pPr>
-                              <w:pStyle w:val="9"/>
+                              <w:pStyle w:val="11"/>
                               <w:rPr>
                                 <w:sz w:val="18"/>
                               </w:rPr>
@@ -6791,7 +6089,7 @@
                           </w:tcPr>
                           <w:p>
                             <w:pPr>
-                              <w:pStyle w:val="9"/>
+                              <w:pStyle w:val="11"/>
                               <w:rPr>
                                 <w:sz w:val="18"/>
                               </w:rPr>
@@ -6810,7 +6108,7 @@
                           </w:tcPr>
                           <w:p>
                             <w:pPr>
-                              <w:pStyle w:val="9"/>
+                              <w:pStyle w:val="11"/>
                               <w:rPr>
                                 <w:sz w:val="18"/>
                               </w:rPr>
@@ -6829,7 +6127,7 @@
                           </w:tcPr>
                           <w:p>
                             <w:pPr>
-                              <w:pStyle w:val="9"/>
+                              <w:pStyle w:val="11"/>
                               <w:rPr>
                                 <w:sz w:val="18"/>
                               </w:rPr>
@@ -6850,7 +6148,7 @@
                           </w:tcPr>
                           <w:p>
                             <w:pPr>
-                              <w:pStyle w:val="9"/>
+                              <w:pStyle w:val="11"/>
                               <w:rPr>
                                 <w:sz w:val="18"/>
                               </w:rPr>
@@ -6892,7 +6190,7 @@
                           </w:tcPr>
                           <w:p>
                             <w:pPr>
-                              <w:pStyle w:val="9"/>
+                              <w:pStyle w:val="11"/>
                               <w:jc w:val="center"/>
                               <w:rPr>
                                 <w:rFonts w:ascii="GOST type A" w:hAnsi="GOST type A"/>
@@ -6921,7 +6219,7 @@
                           </w:tcPr>
                           <w:p>
                             <w:pPr>
-                              <w:pStyle w:val="9"/>
+                              <w:pStyle w:val="11"/>
                               <w:jc w:val="center"/>
                               <w:rPr>
                                 <w:rFonts w:ascii="GOST type A" w:hAnsi="GOST type A"/>
@@ -6950,7 +6248,7 @@
                           </w:tcPr>
                           <w:p>
                             <w:pPr>
-                              <w:pStyle w:val="9"/>
+                              <w:pStyle w:val="11"/>
                               <w:jc w:val="center"/>
                               <w:rPr>
                                 <w:rFonts w:ascii="GOST type A" w:hAnsi="GOST type A"/>
@@ -6979,7 +6277,7 @@
                           </w:tcPr>
                           <w:p>
                             <w:pPr>
-                              <w:pStyle w:val="9"/>
+                              <w:pStyle w:val="11"/>
                               <w:jc w:val="center"/>
                               <w:rPr>
                                 <w:rFonts w:ascii="GOST type A" w:hAnsi="GOST type A"/>
@@ -7008,7 +6306,7 @@
                           </w:tcPr>
                           <w:p>
                             <w:pPr>
-                              <w:pStyle w:val="9"/>
+                              <w:pStyle w:val="11"/>
                               <w:jc w:val="center"/>
                               <w:rPr>
                                 <w:rFonts w:ascii="GOST type A" w:hAnsi="GOST type A"/>
@@ -7038,7 +6336,7 @@
                           </w:tcPr>
                           <w:p>
                             <w:pPr>
-                              <w:pStyle w:val="9"/>
+                              <w:pStyle w:val="11"/>
                               <w:rPr>
                                 <w:sz w:val="18"/>
                               </w:rPr>
@@ -7080,7 +6378,7 @@
                           </w:tcPr>
                           <w:p>
                             <w:pPr>
-                              <w:pStyle w:val="9"/>
+                              <w:pStyle w:val="11"/>
                               <w:rPr>
                                 <w:rFonts w:hint="default" w:ascii="GOST type A" w:hAnsi="GOST type A"/>
                                 <w:sz w:val="17"/>
@@ -7116,10 +6414,11 @@
                           </w:tcPr>
                           <w:p>
                             <w:pPr>
-                              <w:pStyle w:val="9"/>
+                              <w:pStyle w:val="11"/>
                               <w:rPr>
                                 <w:rFonts w:ascii="GOST type A" w:hAnsi="GOST type A"/>
                                 <w:sz w:val="20"/>
+                                <w:szCs w:val="20"/>
                                 <w:lang w:val="ru-RU"/>
                               </w:rPr>
                             </w:pPr>
@@ -7127,6 +6426,7 @@
                               <w:rPr>
                                 <w:rFonts w:ascii="GOST type A" w:hAnsi="GOST type A"/>
                                 <w:sz w:val="20"/>
+                                <w:szCs w:val="20"/>
                                 <w:lang w:val="ru-RU"/>
                               </w:rPr>
                               <w:t>Гизбрехт Ю. А.</w:t>
@@ -7145,7 +6445,7 @@
                           </w:tcPr>
                           <w:p>
                             <w:pPr>
-                              <w:pStyle w:val="9"/>
+                              <w:pStyle w:val="11"/>
                               <w:rPr>
                                 <w:rFonts w:ascii="GOST type A" w:hAnsi="GOST type A"/>
                                 <w:sz w:val="18"/>
@@ -7165,7 +6465,7 @@
                           </w:tcPr>
                           <w:p>
                             <w:pPr>
-                              <w:pStyle w:val="9"/>
+                              <w:pStyle w:val="11"/>
                               <w:rPr>
                                 <w:rFonts w:ascii="GOST type A" w:hAnsi="GOST type A"/>
                                 <w:sz w:val="18"/>
@@ -7187,37 +6487,31 @@
                           </w:tcPr>
                           <w:p>
                             <w:pPr>
-                              <w:pStyle w:val="9"/>
+                              <w:pStyle w:val="11"/>
                               <w:jc w:val="center"/>
-                              <w:rPr>
-                                <w:rFonts w:ascii="GOST type A" w:hAnsi="GOST type A"/>
-                                <w:szCs w:val="28"/>
-                                <w:lang w:val="ru-RU"/>
-                              </w:rPr>
-                            </w:pPr>
-                            <w:r>
-                              <w:rPr>
-                                <w:rFonts w:ascii="GOST type A" w:hAnsi="GOST type A"/>
-                                <w:szCs w:val="28"/>
-                                <w:lang w:val="ru-RU"/>
-                              </w:rPr>
-                              <w:t>ПП</w:t>
-                            </w:r>
-                            <w:r>
                               <w:rPr>
                                 <w:rFonts w:hint="default" w:ascii="GOST type A" w:hAnsi="GOST type A"/>
                                 <w:szCs w:val="28"/>
                                 <w:lang w:val="ru-RU"/>
                               </w:rPr>
-                              <w:t>.</w:t>
+                            </w:pPr>
+                            <w:r>
+                              <w:rPr>
+                                <w:rFonts w:ascii="GOST type A" w:hAnsi="GOST type A"/>
+                                <w:sz w:val="28"/>
+                                <w:szCs w:val="28"/>
+                                <w:lang w:val="ru-RU"/>
+                              </w:rPr>
+                              <w:t>Пояснительная</w:t>
                             </w:r>
                             <w:r>
                               <w:rPr>
-                                <w:rFonts w:ascii="GOST type A" w:hAnsi="GOST type A"/>
+                                <w:rFonts w:hint="default" w:ascii="GOST type A" w:hAnsi="GOST type A"/>
+                                <w:sz w:val="28"/>
                                 <w:szCs w:val="28"/>
                                 <w:lang w:val="ru-RU"/>
                               </w:rPr>
-                              <w:t xml:space="preserve"> 02 Осуществление интеграции программных модулей</w:t>
+                              <w:t xml:space="preserve"> записка</w:t>
                             </w:r>
                           </w:p>
                         </w:tc>
@@ -7235,7 +6529,7 @@
                           </w:tcPr>
                           <w:p>
                             <w:pPr>
-                              <w:pStyle w:val="9"/>
+                              <w:pStyle w:val="11"/>
                               <w:jc w:val="center"/>
                               <w:rPr>
                                 <w:rFonts w:ascii="GOST type A" w:hAnsi="GOST type A"/>
@@ -7273,7 +6567,7 @@
                           </w:tcPr>
                           <w:p>
                             <w:pPr>
-                              <w:pStyle w:val="9"/>
+                              <w:pStyle w:val="11"/>
                               <w:jc w:val="center"/>
                               <w:rPr>
                                 <w:rFonts w:ascii="GOST type A" w:hAnsi="GOST type A"/>
@@ -7302,7 +6596,7 @@
                           </w:tcPr>
                           <w:p>
                             <w:pPr>
-                              <w:pStyle w:val="9"/>
+                              <w:pStyle w:val="11"/>
                               <w:jc w:val="center"/>
                               <w:rPr>
                                 <w:rFonts w:ascii="GOST type A" w:hAnsi="GOST type A"/>
@@ -7355,8 +6649,8 @@
                               <w:jc w:val="both"/>
                               <w:rPr>
                                 <w:rFonts w:ascii="GOST type A" w:hAnsi="GOST type A"/>
-                                <w:i/>
-                                <w:iCs/>
+                                <w:i w:val="0"/>
+                                <w:iCs w:val="0"/>
                                 <w:sz w:val="17"/>
                               </w:rPr>
                             </w:pPr>
@@ -7394,13 +6688,25 @@
                           <w:p>
                             <w:pPr>
                               <w:rPr>
-                                <w:rFonts w:ascii="GOST type A" w:hAnsi="GOST type A"/>
+                                <w:rFonts w:hint="default" w:ascii="GOST type A" w:hAnsi="GOST type A"/>
+                                <w:i w:val="0"/>
+                                <w:iCs w:val="0"/>
+                                <w:sz w:val="20"/>
+                                <w:szCs w:val="20"/>
+                                <w:lang w:val="ru-RU"/>
+                              </w:rPr>
+                            </w:pPr>
+                            <w:r>
+                              <w:rPr>
+                                <w:rFonts w:hint="default" w:ascii="GOST type A" w:hAnsi="GOST type A"/>
                                 <w:i/>
                                 <w:iCs/>
                                 <w:sz w:val="20"/>
+                                <w:szCs w:val="20"/>
                                 <w:lang w:val="ru-RU"/>
                               </w:rPr>
-                            </w:pPr>
+                              <w:t>Егурнова Е. Н.</w:t>
+                            </w:r>
                           </w:p>
                         </w:tc>
                         <w:tc>
@@ -7414,7 +6720,7 @@
                           </w:tcPr>
                           <w:p>
                             <w:pPr>
-                              <w:pStyle w:val="9"/>
+                              <w:pStyle w:val="11"/>
                               <w:rPr>
                                 <w:rFonts w:ascii="GOST type A" w:hAnsi="GOST type A"/>
                                 <w:sz w:val="18"/>
@@ -7433,7 +6739,7 @@
                           </w:tcPr>
                           <w:p>
                             <w:pPr>
-                              <w:pStyle w:val="9"/>
+                              <w:pStyle w:val="11"/>
                               <w:rPr>
                                 <w:rFonts w:ascii="GOST type A" w:hAnsi="GOST type A"/>
                                 <w:sz w:val="18"/>
@@ -7453,7 +6759,7 @@
                           </w:tcPr>
                           <w:p>
                             <w:pPr>
-                              <w:pStyle w:val="9"/>
+                              <w:pStyle w:val="11"/>
                               <w:rPr>
                                 <w:sz w:val="18"/>
                               </w:rPr>
@@ -7471,7 +6777,7 @@
                           </w:tcPr>
                           <w:p>
                             <w:pPr>
-                              <w:pStyle w:val="9"/>
+                              <w:pStyle w:val="11"/>
                               <w:rPr>
                                 <w:rFonts w:ascii="GOST type A" w:hAnsi="GOST type A"/>
                                 <w:sz w:val="18"/>
@@ -7489,7 +6795,7 @@
                           </w:tcPr>
                           <w:p>
                             <w:pPr>
-                              <w:pStyle w:val="9"/>
+                              <w:pStyle w:val="11"/>
                               <w:jc w:val="center"/>
                               <w:rPr>
                                 <w:rFonts w:ascii="GOST type A" w:hAnsi="GOST type A"/>
@@ -7518,7 +6824,7 @@
                           </w:tcPr>
                           <w:p>
                             <w:pPr>
-                              <w:pStyle w:val="9"/>
+                              <w:pStyle w:val="11"/>
                               <w:rPr>
                                 <w:rFonts w:ascii="GOST type A" w:hAnsi="GOST type A"/>
                                 <w:sz w:val="18"/>
@@ -7538,7 +6844,7 @@
                           </w:tcPr>
                           <w:p>
                             <w:pPr>
-                              <w:pStyle w:val="9"/>
+                              <w:pStyle w:val="11"/>
                               <w:jc w:val="center"/>
                               <w:rPr>
                                 <w:rFonts w:ascii="GOST type A" w:hAnsi="GOST type A"/>
@@ -7568,7 +6874,7 @@
                           </w:tcPr>
                           <w:p>
                             <w:pPr>
-                              <w:pStyle w:val="9"/>
+                              <w:pStyle w:val="11"/>
                               <w:jc w:val="center"/>
                               <w:rPr>
                                 <w:rFonts w:hint="default" w:ascii="GOST type A" w:hAnsi="GOST type A"/>
@@ -7620,29 +6926,13 @@
                           </w:tcPr>
                           <w:p>
                             <w:pPr>
-                              <w:pStyle w:val="9"/>
+                              <w:pStyle w:val="11"/>
                               <w:rPr>
                                 <w:rFonts w:hint="default" w:ascii="GOST type A" w:hAnsi="GOST type A"/>
                                 <w:sz w:val="17"/>
                                 <w:lang w:val="ru-RU"/>
                               </w:rPr>
                             </w:pPr>
-                            <w:r>
-                              <w:rPr>
-                                <w:rFonts w:ascii="GOST type A" w:hAnsi="GOST type A"/>
-                                <w:sz w:val="17"/>
-                                <w:lang w:val="ru-RU"/>
-                              </w:rPr>
-                              <w:t>Утв</w:t>
-                            </w:r>
-                            <w:r>
-                              <w:rPr>
-                                <w:rFonts w:hint="default" w:ascii="GOST type A" w:hAnsi="GOST type A"/>
-                                <w:sz w:val="17"/>
-                                <w:lang w:val="ru-RU"/>
-                              </w:rPr>
-                              <w:t>.</w:t>
-                            </w:r>
                           </w:p>
                         </w:tc>
                         <w:tc>
@@ -7656,10 +6946,11 @@
                           </w:tcPr>
                           <w:p>
                             <w:pPr>
-                              <w:pStyle w:val="9"/>
+                              <w:pStyle w:val="11"/>
                               <w:rPr>
                                 <w:rFonts w:hint="default" w:ascii="GOST type A" w:hAnsi="GOST type A"/>
-                                <w:sz w:val="18"/>
+                                <w:sz w:val="16"/>
+                                <w:szCs w:val="16"/>
                                 <w:lang w:val="ru-RU"/>
                               </w:rPr>
                             </w:pPr>
@@ -7676,7 +6967,7 @@
                           </w:tcPr>
                           <w:p>
                             <w:pPr>
-                              <w:pStyle w:val="9"/>
+                              <w:pStyle w:val="11"/>
                               <w:rPr>
                                 <w:rFonts w:ascii="GOST type A" w:hAnsi="GOST type A"/>
                                 <w:sz w:val="18"/>
@@ -7695,7 +6986,7 @@
                           </w:tcPr>
                           <w:p>
                             <w:pPr>
-                              <w:pStyle w:val="9"/>
+                              <w:pStyle w:val="11"/>
                               <w:rPr>
                                 <w:rFonts w:ascii="GOST type A" w:hAnsi="GOST type A"/>
                                 <w:sz w:val="18"/>
@@ -7715,7 +7006,7 @@
                           </w:tcPr>
                           <w:p>
                             <w:pPr>
-                              <w:pStyle w:val="9"/>
+                              <w:pStyle w:val="11"/>
                               <w:rPr>
                                 <w:sz w:val="18"/>
                               </w:rPr>
@@ -7736,7 +7027,7 @@
                           </w:tcPr>
                           <w:p>
                             <w:pPr>
-                              <w:pStyle w:val="9"/>
+                              <w:pStyle w:val="11"/>
                               <w:jc w:val="center"/>
                               <w:rPr>
                                 <w:rFonts w:ascii="GOST type A" w:hAnsi="GOST type A"/>
@@ -7820,7 +7111,7 @@
                           </w:tcPr>
                           <w:p>
                             <w:pPr>
-                              <w:pStyle w:val="9"/>
+                              <w:pStyle w:val="11"/>
                               <w:rPr>
                                 <w:rFonts w:hint="default" w:ascii="GOST type A" w:hAnsi="GOST type A"/>
                                 <w:sz w:val="17"/>
@@ -7840,7 +7131,7 @@
                           </w:tcPr>
                           <w:p>
                             <w:pPr>
-                              <w:pStyle w:val="9"/>
+                              <w:pStyle w:val="11"/>
                               <w:rPr>
                                 <w:rFonts w:hint="default" w:ascii="GOST type A" w:hAnsi="GOST type A"/>
                                 <w:sz w:val="20"/>
@@ -7861,7 +7152,7 @@
                           </w:tcPr>
                           <w:p>
                             <w:pPr>
-                              <w:pStyle w:val="9"/>
+                              <w:pStyle w:val="11"/>
                               <w:rPr>
                                 <w:rFonts w:ascii="GOST type A" w:hAnsi="GOST type A"/>
                                 <w:sz w:val="18"/>
@@ -7880,7 +7171,7 @@
                           </w:tcPr>
                           <w:p>
                             <w:pPr>
-                              <w:pStyle w:val="9"/>
+                              <w:pStyle w:val="11"/>
                               <w:rPr>
                                 <w:rFonts w:ascii="GOST type A" w:hAnsi="GOST type A"/>
                                 <w:sz w:val="18"/>
@@ -7900,7 +7191,7 @@
                           </w:tcPr>
                           <w:p>
                             <w:pPr>
-                              <w:pStyle w:val="9"/>
+                              <w:pStyle w:val="11"/>
                               <w:rPr>
                                 <w:sz w:val="18"/>
                               </w:rPr>
@@ -7920,7 +7211,7 @@
                           </w:tcPr>
                           <w:p>
                             <w:pPr>
-                              <w:pStyle w:val="9"/>
+                              <w:pStyle w:val="11"/>
                               <w:rPr>
                                 <w:sz w:val="18"/>
                               </w:rPr>
@@ -7962,7 +7253,7 @@
                           </w:tcPr>
                           <w:p>
                             <w:pPr>
-                              <w:pStyle w:val="9"/>
+                              <w:pStyle w:val="11"/>
                               <w:rPr>
                                 <w:rFonts w:ascii="GOST type A" w:hAnsi="GOST type A"/>
                                 <w:sz w:val="17"/>
@@ -7983,7 +7274,7 @@
                           </w:tcPr>
                           <w:p>
                             <w:pPr>
-                              <w:pStyle w:val="9"/>
+                              <w:pStyle w:val="11"/>
                               <w:rPr>
                                 <w:rFonts w:ascii="GOST type A" w:hAnsi="GOST type A"/>
                                 <w:sz w:val="18"/>
@@ -8003,7 +7294,7 @@
                           </w:tcPr>
                           <w:p>
                             <w:pPr>
-                              <w:pStyle w:val="9"/>
+                              <w:pStyle w:val="11"/>
                               <w:rPr>
                                 <w:rFonts w:ascii="GOST type A" w:hAnsi="GOST type A"/>
                                 <w:sz w:val="18"/>
@@ -8023,7 +7314,7 @@
                           </w:tcPr>
                           <w:p>
                             <w:pPr>
-                              <w:pStyle w:val="9"/>
+                              <w:pStyle w:val="11"/>
                               <w:rPr>
                                 <w:rFonts w:ascii="GOST type A" w:hAnsi="GOST type A"/>
                                 <w:sz w:val="18"/>
@@ -8044,7 +7335,7 @@
                           </w:tcPr>
                           <w:p>
                             <w:pPr>
-                              <w:pStyle w:val="9"/>
+                              <w:pStyle w:val="11"/>
                               <w:rPr>
                                 <w:sz w:val="18"/>
                               </w:rPr>
@@ -8065,7 +7356,7 @@
                           </w:tcPr>
                           <w:p>
                             <w:pPr>
-                              <w:pStyle w:val="9"/>
+                              <w:pStyle w:val="11"/>
                               <w:rPr>
                                 <w:sz w:val="18"/>
                               </w:rPr>
@@ -8122,7 +7413,7 @@
 <w:hdr xmlns:wpc="http://schemas.microsoft.com/office/word/2010/wordprocessingCanvas" xmlns:mc="http://schemas.openxmlformats.org/markup-compatibility/2006" xmlns:o="urn:schemas-microsoft-com:office:office" xmlns:r="http://schemas.openxmlformats.org/officeDocument/2006/relationships" xmlns:m="http://schemas.openxmlformats.org/officeDocument/2006/math" xmlns:v="urn:schemas-microsoft-com:vml" xmlns:wp14="http://schemas.microsoft.com/office/word/2010/wordprocessingDrawing" xmlns:wp="http://schemas.openxmlformats.org/drawingml/2006/wordprocessingDrawing" xmlns:w10="urn:schemas-microsoft-com:office:word" xmlns:w="http://schemas.openxmlformats.org/wordprocessingml/2006/main" xmlns:w14="http://schemas.microsoft.com/office/word/2010/wordml" xmlns:w15="http://schemas.microsoft.com/office/word/2012/wordml" xmlns:wpg="http://schemas.microsoft.com/office/word/2010/wordprocessingGroup" xmlns:wpi="http://schemas.microsoft.com/office/word/2010/wordprocessingInk" xmlns:wne="http://schemas.microsoft.com/office/word/2006/wordml" xmlns:wps="http://schemas.microsoft.com/office/word/2010/wordprocessingShape" xmlns:wpsCustomData="http://www.wps.cn/officeDocument/2013/wpsCustomData" mc:Ignorable="w14 w15 wp14">
   <w:p>
     <w:pPr>
-      <w:pStyle w:val="4"/>
+      <w:pStyle w:val="5"/>
     </w:pPr>
     <w:r>
       <w:rPr>
@@ -8357,7 +7648,7 @@
                                 </w:tcPr>
                                 <w:p>
                                   <w:pPr>
-                                    <w:pStyle w:val="9"/>
+                                    <w:pStyle w:val="11"/>
                                     <w:rPr>
                                       <w:sz w:val="18"/>
                                     </w:rPr>
@@ -8376,7 +7667,7 @@
                                 </w:tcPr>
                                 <w:p>
                                   <w:pPr>
-                                    <w:pStyle w:val="9"/>
+                                    <w:pStyle w:val="11"/>
                                     <w:rPr>
                                       <w:sz w:val="18"/>
                                     </w:rPr>
@@ -8395,7 +7686,7 @@
                                 </w:tcPr>
                                 <w:p>
                                   <w:pPr>
-                                    <w:pStyle w:val="9"/>
+                                    <w:pStyle w:val="11"/>
                                     <w:rPr>
                                       <w:sz w:val="18"/>
                                     </w:rPr>
@@ -8414,7 +7705,7 @@
                                 </w:tcPr>
                                 <w:p>
                                   <w:pPr>
-                                    <w:pStyle w:val="9"/>
+                                    <w:pStyle w:val="11"/>
                                     <w:rPr>
                                       <w:sz w:val="18"/>
                                     </w:rPr>
@@ -8433,7 +7724,7 @@
                                 </w:tcPr>
                                 <w:p>
                                   <w:pPr>
-                                    <w:pStyle w:val="9"/>
+                                    <w:pStyle w:val="11"/>
                                     <w:rPr>
                                       <w:sz w:val="18"/>
                                     </w:rPr>
@@ -8454,7 +7745,7 @@
                                 </w:tcPr>
                                 <w:p>
                                   <w:pPr>
-                                    <w:pStyle w:val="9"/>
+                                    <w:pStyle w:val="11"/>
                                     <w:jc w:val="center"/>
                                     <w:rPr>
                                       <w:rFonts w:ascii="GOST type A" w:hAnsi="GOST type A"/>
@@ -8518,7 +7809,7 @@
                                 </w:tcPr>
                                 <w:p>
                                   <w:pPr>
-                                    <w:pStyle w:val="9"/>
+                                    <w:pStyle w:val="11"/>
                                     <w:jc w:val="center"/>
                                     <w:rPr>
                                       <w:rFonts w:ascii="GOST type A" w:hAnsi="GOST type A"/>
@@ -8568,7 +7859,7 @@
                                 </w:tcPr>
                                 <w:p>
                                   <w:pPr>
-                                    <w:pStyle w:val="9"/>
+                                    <w:pStyle w:val="11"/>
                                     <w:rPr>
                                       <w:sz w:val="18"/>
                                     </w:rPr>
@@ -8587,7 +7878,7 @@
                                 </w:tcPr>
                                 <w:p>
                                   <w:pPr>
-                                    <w:pStyle w:val="9"/>
+                                    <w:pStyle w:val="11"/>
                                     <w:rPr>
                                       <w:sz w:val="18"/>
                                     </w:rPr>
@@ -8606,7 +7897,7 @@
                                 </w:tcPr>
                                 <w:p>
                                   <w:pPr>
-                                    <w:pStyle w:val="9"/>
+                                    <w:pStyle w:val="11"/>
                                     <w:rPr>
                                       <w:sz w:val="18"/>
                                     </w:rPr>
@@ -8625,7 +7916,7 @@
                                 </w:tcPr>
                                 <w:p>
                                   <w:pPr>
-                                    <w:pStyle w:val="9"/>
+                                    <w:pStyle w:val="11"/>
                                     <w:rPr>
                                       <w:sz w:val="18"/>
                                     </w:rPr>
@@ -8644,7 +7935,7 @@
                                 </w:tcPr>
                                 <w:p>
                                   <w:pPr>
-                                    <w:pStyle w:val="9"/>
+                                    <w:pStyle w:val="11"/>
                                     <w:rPr>
                                       <w:sz w:val="18"/>
                                     </w:rPr>
@@ -8665,7 +7956,7 @@
                                 </w:tcPr>
                                 <w:p>
                                   <w:pPr>
-                                    <w:pStyle w:val="9"/>
+                                    <w:pStyle w:val="11"/>
                                     <w:rPr>
                                       <w:rFonts w:ascii="GOST type A" w:hAnsi="GOST type A"/>
                                       <w:sz w:val="18"/>
@@ -8687,7 +7978,7 @@
                                 </w:tcPr>
                                 <w:p>
                                   <w:pPr>
-                                    <w:pStyle w:val="9"/>
+                                    <w:pStyle w:val="11"/>
                                     <w:jc w:val="center"/>
                                     <w:rPr>
                                       <w:rFonts w:hint="default" w:ascii="GOST type A" w:hAnsi="GOST type A"/>
@@ -8732,7 +8023,7 @@
                                 </w:tcPr>
                                 <w:p>
                                   <w:pPr>
-                                    <w:pStyle w:val="9"/>
+                                    <w:pStyle w:val="11"/>
                                     <w:jc w:val="center"/>
                                     <w:rPr>
                                       <w:rFonts w:ascii="GOST type A" w:hAnsi="GOST type A"/>
@@ -8761,7 +8052,7 @@
                                 </w:tcPr>
                                 <w:p>
                                   <w:pPr>
-                                    <w:pStyle w:val="9"/>
+                                    <w:pStyle w:val="11"/>
                                     <w:jc w:val="center"/>
                                     <w:rPr>
                                       <w:rFonts w:ascii="GOST type A" w:hAnsi="GOST type A"/>
@@ -8790,7 +8081,7 @@
                                 </w:tcPr>
                                 <w:p>
                                   <w:pPr>
-                                    <w:pStyle w:val="9"/>
+                                    <w:pStyle w:val="11"/>
                                     <w:jc w:val="center"/>
                                     <w:rPr>
                                       <w:rFonts w:ascii="GOST type A" w:hAnsi="GOST type A"/>
@@ -8819,7 +8110,7 @@
                                 </w:tcPr>
                                 <w:p>
                                   <w:pPr>
-                                    <w:pStyle w:val="9"/>
+                                    <w:pStyle w:val="11"/>
                                     <w:jc w:val="center"/>
                                     <w:rPr>
                                       <w:rFonts w:ascii="GOST type A" w:hAnsi="GOST type A"/>
@@ -8848,7 +8139,7 @@
                                 </w:tcPr>
                                 <w:p>
                                   <w:pPr>
-                                    <w:pStyle w:val="9"/>
+                                    <w:pStyle w:val="11"/>
                                     <w:jc w:val="center"/>
                                     <w:rPr>
                                       <w:rFonts w:ascii="GOST type A" w:hAnsi="GOST type A"/>
@@ -8878,7 +8169,7 @@
                                 </w:tcPr>
                                 <w:p>
                                   <w:pPr>
-                                    <w:pStyle w:val="9"/>
+                                    <w:pStyle w:val="11"/>
                                     <w:rPr>
                                       <w:sz w:val="18"/>
                                     </w:rPr>
@@ -8899,7 +8190,7 @@
                                 </w:tcPr>
                                 <w:p>
                                   <w:pPr>
-                                    <w:pStyle w:val="9"/>
+                                    <w:pStyle w:val="11"/>
                                     <w:rPr>
                                       <w:sz w:val="18"/>
                                     </w:rPr>
@@ -9025,7 +8316,7 @@
                           </w:tcPr>
                           <w:p>
                             <w:pPr>
-                              <w:pStyle w:val="9"/>
+                              <w:pStyle w:val="11"/>
                               <w:rPr>
                                 <w:sz w:val="18"/>
                               </w:rPr>
@@ -9044,7 +8335,7 @@
                           </w:tcPr>
                           <w:p>
                             <w:pPr>
-                              <w:pStyle w:val="9"/>
+                              <w:pStyle w:val="11"/>
                               <w:rPr>
                                 <w:sz w:val="18"/>
                               </w:rPr>
@@ -9063,7 +8354,7 @@
                           </w:tcPr>
                           <w:p>
                             <w:pPr>
-                              <w:pStyle w:val="9"/>
+                              <w:pStyle w:val="11"/>
                               <w:rPr>
                                 <w:sz w:val="18"/>
                               </w:rPr>
@@ -9082,7 +8373,7 @@
                           </w:tcPr>
                           <w:p>
                             <w:pPr>
-                              <w:pStyle w:val="9"/>
+                              <w:pStyle w:val="11"/>
                               <w:rPr>
                                 <w:sz w:val="18"/>
                               </w:rPr>
@@ -9101,7 +8392,7 @@
                           </w:tcPr>
                           <w:p>
                             <w:pPr>
-                              <w:pStyle w:val="9"/>
+                              <w:pStyle w:val="11"/>
                               <w:rPr>
                                 <w:sz w:val="18"/>
                               </w:rPr>
@@ -9122,7 +8413,7 @@
                           </w:tcPr>
                           <w:p>
                             <w:pPr>
-                              <w:pStyle w:val="9"/>
+                              <w:pStyle w:val="11"/>
                               <w:jc w:val="center"/>
                               <w:rPr>
                                 <w:rFonts w:ascii="GOST type A" w:hAnsi="GOST type A"/>
@@ -9186,7 +8477,7 @@
                           </w:tcPr>
                           <w:p>
                             <w:pPr>
-                              <w:pStyle w:val="9"/>
+                              <w:pStyle w:val="11"/>
                               <w:jc w:val="center"/>
                               <w:rPr>
                                 <w:rFonts w:ascii="GOST type A" w:hAnsi="GOST type A"/>
@@ -9236,7 +8527,7 @@
                           </w:tcPr>
                           <w:p>
                             <w:pPr>
-                              <w:pStyle w:val="9"/>
+                              <w:pStyle w:val="11"/>
                               <w:rPr>
                                 <w:sz w:val="18"/>
                               </w:rPr>
@@ -9255,7 +8546,7 @@
                           </w:tcPr>
                           <w:p>
                             <w:pPr>
-                              <w:pStyle w:val="9"/>
+                              <w:pStyle w:val="11"/>
                               <w:rPr>
                                 <w:sz w:val="18"/>
                               </w:rPr>
@@ -9274,7 +8565,7 @@
                           </w:tcPr>
                           <w:p>
                             <w:pPr>
-                              <w:pStyle w:val="9"/>
+                              <w:pStyle w:val="11"/>
                               <w:rPr>
                                 <w:sz w:val="18"/>
                               </w:rPr>
@@ -9293,7 +8584,7 @@
                           </w:tcPr>
                           <w:p>
                             <w:pPr>
-                              <w:pStyle w:val="9"/>
+                              <w:pStyle w:val="11"/>
                               <w:rPr>
                                 <w:sz w:val="18"/>
                               </w:rPr>
@@ -9312,7 +8603,7 @@
                           </w:tcPr>
                           <w:p>
                             <w:pPr>
-                              <w:pStyle w:val="9"/>
+                              <w:pStyle w:val="11"/>
                               <w:rPr>
                                 <w:sz w:val="18"/>
                               </w:rPr>
@@ -9333,7 +8624,7 @@
                           </w:tcPr>
                           <w:p>
                             <w:pPr>
-                              <w:pStyle w:val="9"/>
+                              <w:pStyle w:val="11"/>
                               <w:rPr>
                                 <w:rFonts w:ascii="GOST type A" w:hAnsi="GOST type A"/>
                                 <w:sz w:val="18"/>
@@ -9355,7 +8646,7 @@
                           </w:tcPr>
                           <w:p>
                             <w:pPr>
-                              <w:pStyle w:val="9"/>
+                              <w:pStyle w:val="11"/>
                               <w:jc w:val="center"/>
                               <w:rPr>
                                 <w:rFonts w:hint="default" w:ascii="GOST type A" w:hAnsi="GOST type A"/>
@@ -9400,7 +8691,7 @@
                           </w:tcPr>
                           <w:p>
                             <w:pPr>
-                              <w:pStyle w:val="9"/>
+                              <w:pStyle w:val="11"/>
                               <w:jc w:val="center"/>
                               <w:rPr>
                                 <w:rFonts w:ascii="GOST type A" w:hAnsi="GOST type A"/>
@@ -9429,7 +8720,7 @@
                           </w:tcPr>
                           <w:p>
                             <w:pPr>
-                              <w:pStyle w:val="9"/>
+                              <w:pStyle w:val="11"/>
                               <w:jc w:val="center"/>
                               <w:rPr>
                                 <w:rFonts w:ascii="GOST type A" w:hAnsi="GOST type A"/>
@@ -9458,7 +8749,7 @@
                           </w:tcPr>
                           <w:p>
                             <w:pPr>
-                              <w:pStyle w:val="9"/>
+                              <w:pStyle w:val="11"/>
                               <w:jc w:val="center"/>
                               <w:rPr>
                                 <w:rFonts w:ascii="GOST type A" w:hAnsi="GOST type A"/>
@@ -9487,7 +8778,7 @@
                           </w:tcPr>
                           <w:p>
                             <w:pPr>
-                              <w:pStyle w:val="9"/>
+                              <w:pStyle w:val="11"/>
                               <w:jc w:val="center"/>
                               <w:rPr>
                                 <w:rFonts w:ascii="GOST type A" w:hAnsi="GOST type A"/>
@@ -9516,7 +8807,7 @@
                           </w:tcPr>
                           <w:p>
                             <w:pPr>
-                              <w:pStyle w:val="9"/>
+                              <w:pStyle w:val="11"/>
                               <w:jc w:val="center"/>
                               <w:rPr>
                                 <w:rFonts w:ascii="GOST type A" w:hAnsi="GOST type A"/>
@@ -9546,7 +8837,7 @@
                           </w:tcPr>
                           <w:p>
                             <w:pPr>
-                              <w:pStyle w:val="9"/>
+                              <w:pStyle w:val="11"/>
                               <w:rPr>
                                 <w:sz w:val="18"/>
                               </w:rPr>
@@ -9567,7 +8858,7 @@
                           </w:tcPr>
                           <w:p>
                             <w:pPr>
-                              <w:pStyle w:val="9"/>
+                              <w:pStyle w:val="11"/>
                               <w:rPr>
                                 <w:sz w:val="18"/>
                               </w:rPr>
@@ -9593,6 +8884,26 @@
 <file path=word/numbering.xml><?xml version="1.0" encoding="utf-8"?>
 <w:numbering xmlns:wpc="http://schemas.microsoft.com/office/word/2010/wordprocessingCanvas" xmlns:mc="http://schemas.openxmlformats.org/markup-compatibility/2006" xmlns:o="urn:schemas-microsoft-com:office:office" xmlns:r="http://schemas.openxmlformats.org/officeDocument/2006/relationships" xmlns:m="http://schemas.openxmlformats.org/officeDocument/2006/math" xmlns:v="urn:schemas-microsoft-com:vml" xmlns:wp14="http://schemas.microsoft.com/office/word/2010/wordprocessingDrawing" xmlns:wp="http://schemas.openxmlformats.org/drawingml/2006/wordprocessingDrawing" xmlns:w10="urn:schemas-microsoft-com:office:word" xmlns:w="http://schemas.openxmlformats.org/wordprocessingml/2006/main" xmlns:w14="http://schemas.microsoft.com/office/word/2010/wordml" xmlns:wpg="http://schemas.microsoft.com/office/word/2010/wordprocessingGroup" xmlns:wpi="http://schemas.microsoft.com/office/word/2010/wordprocessingInk" xmlns:wne="http://schemas.microsoft.com/office/word/2006/wordml" xmlns:wps="http://schemas.microsoft.com/office/word/2010/wordprocessingShape" xmlns:wpsCustomData="http://www.wps.cn/officeDocument/2013/wpsCustomData" mc:Ignorable="w14 wp14">
   <w:abstractNum w:abstractNumId="0">
+    <w:nsid w:val="D8BE71D2"/>
+    <w:multiLevelType w:val="singleLevel"/>
+    <w:tmpl w:val="D8BE71D2"/>
+    <w:lvl w:ilvl="0" w:tentative="0">
+      <w:start w:val="1"/>
+      <w:numFmt w:val="none"/>
+      <w:suff w:val="space"/>
+      <w:lvlText w:val="—"/>
+      <w:lvlJc w:val="left"/>
+      <w:pPr>
+        <w:tabs>
+          <w:tab w:val="left" w:pos="0"/>
+        </w:tabs>
+      </w:pPr>
+      <w:rPr>
+        <w:rFonts w:hint="default" w:ascii="SimSun" w:hAnsi="SimSun" w:eastAsia="SimSun" w:cs="SimSun"/>
+      </w:rPr>
+    </w:lvl>
+  </w:abstractNum>
+  <w:abstractNum w:abstractNumId="1">
     <w:nsid w:val="0B476996"/>
     <w:multiLevelType w:val="multilevel"/>
     <w:tmpl w:val="0B476996"/>
@@ -9717,6 +9028,9 @@
   <w:num w:numId="1">
     <w:abstractNumId w:val="0"/>
   </w:num>
+  <w:num w:numId="2">
+    <w:abstractNumId w:val="1"/>
+  </w:num>
 </w:numbering>
 </file>
 
@@ -9752,7 +9066,7 @@
     <w:lsdException w:unhideWhenUsed="0" w:uiPriority="0" w:semiHidden="0" w:name="index 9"/>
     <w:lsdException w:unhideWhenUsed="0" w:uiPriority="0" w:semiHidden="0" w:name="toc 1"/>
     <w:lsdException w:unhideWhenUsed="0" w:uiPriority="0" w:semiHidden="0" w:name="toc 2"/>
-    <w:lsdException w:unhideWhenUsed="0" w:uiPriority="0" w:semiHidden="0" w:name="toc 3"/>
+    <w:lsdException w:qFormat="1" w:unhideWhenUsed="0" w:uiPriority="0" w:semiHidden="0" w:name="toc 3"/>
     <w:lsdException w:unhideWhenUsed="0" w:uiPriority="0" w:semiHidden="0" w:name="toc 4"/>
     <w:lsdException w:unhideWhenUsed="0" w:uiPriority="0" w:semiHidden="0" w:name="toc 5"/>
     <w:lsdException w:unhideWhenUsed="0" w:uiPriority="0" w:semiHidden="0" w:name="toc 6"/>
@@ -9818,12 +9132,12 @@
     <w:lsdException w:unhideWhenUsed="0" w:uiPriority="0" w:semiHidden="0" w:name="Block Text"/>
     <w:lsdException w:unhideWhenUsed="0" w:uiPriority="0" w:semiHidden="0" w:name="Hyperlink"/>
     <w:lsdException w:unhideWhenUsed="0" w:uiPriority="0" w:semiHidden="0" w:name="FollowedHyperlink"/>
-    <w:lsdException w:qFormat="1" w:unhideWhenUsed="0" w:uiPriority="0" w:semiHidden="0" w:name="Strong"/>
+    <w:lsdException w:qFormat="1" w:unhideWhenUsed="0" w:uiPriority="22" w:semiHidden="0" w:name="Strong"/>
     <w:lsdException w:qFormat="1" w:unhideWhenUsed="0" w:uiPriority="0" w:semiHidden="0" w:name="Emphasis"/>
     <w:lsdException w:unhideWhenUsed="0" w:uiPriority="0" w:semiHidden="0" w:name="Document Map"/>
     <w:lsdException w:unhideWhenUsed="0" w:uiPriority="0" w:semiHidden="0" w:name="Plain Text"/>
     <w:lsdException w:unhideWhenUsed="0" w:uiPriority="0" w:semiHidden="0" w:name="E-mail Signature"/>
-    <w:lsdException w:unhideWhenUsed="0" w:uiPriority="0" w:semiHidden="0" w:name="Normal (Web)"/>
+    <w:lsdException w:qFormat="1" w:uiPriority="99" w:name="Normal (Web)"/>
     <w:lsdException w:unhideWhenUsed="0" w:uiPriority="0" w:semiHidden="0" w:name="HTML Acronym"/>
     <w:lsdException w:unhideWhenUsed="0" w:uiPriority="0" w:semiHidden="0" w:name="HTML Address"/>
     <w:lsdException w:unhideWhenUsed="0" w:uiPriority="0" w:semiHidden="0" w:name="HTML Cite"/>
@@ -9834,7 +9148,7 @@
     <w:lsdException w:unhideWhenUsed="0" w:uiPriority="0" w:semiHidden="0" w:name="HTML Sample"/>
     <w:lsdException w:unhideWhenUsed="0" w:uiPriority="0" w:semiHidden="0" w:name="HTML Typewriter"/>
     <w:lsdException w:unhideWhenUsed="0" w:uiPriority="0" w:semiHidden="0" w:name="HTML Variable"/>
-    <w:lsdException w:unhideWhenUsed="0" w:uiPriority="0" w:name="Normal Table"/>
+    <w:lsdException w:qFormat="1" w:unhideWhenUsed="0" w:uiPriority="0" w:name="Normal Table"/>
     <w:lsdException w:unhideWhenUsed="0" w:uiPriority="0" w:semiHidden="0" w:name="annotation subject"/>
     <w:lsdException w:unhideWhenUsed="0" w:uiPriority="0" w:semiHidden="0" w:name="Table Simple 1"/>
     <w:lsdException w:unhideWhenUsed="0" w:uiPriority="0" w:semiHidden="0" w:name="Table Simple 2"/>
@@ -9881,6 +9195,7 @@
     <w:lsdException w:unhideWhenUsed="0" w:uiPriority="0" w:semiHidden="0" w:name="Balloon Text"/>
     <w:lsdException w:unhideWhenUsed="0" w:uiPriority="0" w:semiHidden="0" w:name="Table Grid"/>
     <w:lsdException w:unhideWhenUsed="0" w:uiPriority="0" w:semiHidden="0" w:name="Table Theme"/>
+    <w:lsdException w:qFormat="1" w:unhideWhenUsed="0" w:uiPriority="99" w:semiHidden="0" w:name="No Spacing"/>
   </w:latentStyles>
   <w:style w:type="paragraph" w:default="1" w:styleId="1">
     <w:name w:val="Normal"/>
@@ -9899,6 +9214,7 @@
   <w:style w:type="table" w:default="1" w:styleId="3">
     <w:name w:val="Normal Table"/>
     <w:semiHidden/>
+    <w:qFormat/>
     <w:uiPriority w:val="0"/>
     <w:tblPr>
       <w:tblCellMar>
@@ -9909,7 +9225,17 @@
       </w:tblCellMar>
     </w:tblPr>
   </w:style>
-  <w:style w:type="paragraph" w:styleId="4">
+  <w:style w:type="character" w:styleId="4">
+    <w:name w:val="Strong"/>
+    <w:qFormat/>
+    <w:uiPriority w:val="22"/>
+    <w:rPr>
+      <w:rFonts w:cs="Times New Roman"/>
+      <w:b/>
+      <w:bCs/>
+    </w:rPr>
+  </w:style>
+  <w:style w:type="paragraph" w:styleId="5">
     <w:name w:val="header"/>
     <w:basedOn w:val="1"/>
     <w:uiPriority w:val="0"/>
@@ -9920,22 +9246,23 @@
       </w:tabs>
     </w:pPr>
   </w:style>
-  <w:style w:type="paragraph" w:styleId="5">
+  <w:style w:type="paragraph" w:styleId="6">
     <w:name w:val="toc 1"/>
     <w:basedOn w:val="1"/>
     <w:next w:val="1"/>
     <w:uiPriority w:val="0"/>
   </w:style>
-  <w:style w:type="paragraph" w:styleId="6">
+  <w:style w:type="paragraph" w:styleId="7">
     <w:name w:val="toc 3"/>
     <w:basedOn w:val="1"/>
     <w:next w:val="1"/>
+    <w:qFormat/>
     <w:uiPriority w:val="0"/>
     <w:pPr>
       <w:ind w:left="840" w:leftChars="400"/>
     </w:pPr>
   </w:style>
-  <w:style w:type="paragraph" w:styleId="7">
+  <w:style w:type="paragraph" w:styleId="8">
     <w:name w:val="toc 2"/>
     <w:basedOn w:val="1"/>
     <w:next w:val="1"/>
@@ -9944,7 +9271,7 @@
       <w:ind w:left="420" w:leftChars="200"/>
     </w:pPr>
   </w:style>
-  <w:style w:type="paragraph" w:styleId="8">
+  <w:style w:type="paragraph" w:styleId="9">
     <w:name w:val="footer"/>
     <w:basedOn w:val="1"/>
     <w:uiPriority w:val="0"/>
@@ -9955,7 +9282,19 @@
       </w:tabs>
     </w:pPr>
   </w:style>
-  <w:style w:type="paragraph" w:customStyle="1" w:styleId="9">
+  <w:style w:type="paragraph" w:styleId="10">
+    <w:name w:val="Normal (Web)"/>
+    <w:basedOn w:val="1"/>
+    <w:semiHidden/>
+    <w:unhideWhenUsed/>
+    <w:qFormat/>
+    <w:uiPriority w:val="99"/>
+    <w:rPr>
+      <w:sz w:val="24"/>
+      <w:szCs w:val="24"/>
+    </w:rPr>
+  </w:style>
+  <w:style w:type="paragraph" w:customStyle="1" w:styleId="11">
     <w:name w:val="Чертежный"/>
     <w:qFormat/>
     <w:uiPriority w:val="0"/>
@@ -9971,37 +9310,71 @@
       <w:lang w:val="uk-UA" w:eastAsia="ru-RU" w:bidi="ar-SA"/>
     </w:rPr>
   </w:style>
-  <w:style w:type="paragraph" w:customStyle="1" w:styleId="10">
+  <w:style w:type="paragraph" w:customStyle="1" w:styleId="12">
     <w:name w:val="WPSOffice手动目录 1"/>
+    <w:qFormat/>
     <w:uiPriority w:val="0"/>
     <w:pPr>
       <w:ind w:leftChars="0"/>
     </w:pPr>
     <w:rPr>
+      <w:rFonts w:ascii="Times New Roman" w:hAnsi="Times New Roman" w:eastAsia="SimSun" w:cs="Times New Roman"/>
       <w:sz w:val="20"/>
       <w:szCs w:val="20"/>
     </w:rPr>
   </w:style>
-  <w:style w:type="paragraph" w:customStyle="1" w:styleId="11">
+  <w:style w:type="paragraph" w:customStyle="1" w:styleId="13">
     <w:name w:val="WPSOffice手动目录 2"/>
+    <w:qFormat/>
     <w:uiPriority w:val="0"/>
     <w:pPr>
       <w:ind w:leftChars="200"/>
     </w:pPr>
     <w:rPr>
+      <w:rFonts w:ascii="Times New Roman" w:hAnsi="Times New Roman" w:eastAsia="SimSun" w:cs="Times New Roman"/>
       <w:sz w:val="20"/>
       <w:szCs w:val="20"/>
     </w:rPr>
   </w:style>
-  <w:style w:type="paragraph" w:customStyle="1" w:styleId="12">
+  <w:style w:type="paragraph" w:customStyle="1" w:styleId="14">
     <w:name w:val="WPSOffice手动目录 3"/>
+    <w:qFormat/>
     <w:uiPriority w:val="0"/>
     <w:pPr>
       <w:ind w:leftChars="400"/>
     </w:pPr>
     <w:rPr>
+      <w:rFonts w:ascii="Times New Roman" w:hAnsi="Times New Roman" w:eastAsia="SimSun" w:cs="Times New Roman"/>
       <w:sz w:val="20"/>
       <w:szCs w:val="20"/>
+    </w:rPr>
+  </w:style>
+  <w:style w:type="paragraph" w:customStyle="1" w:styleId="15">
+    <w:name w:val="_Style 20"/>
+    <w:basedOn w:val="1"/>
+    <w:next w:val="10"/>
+    <w:qFormat/>
+    <w:uiPriority w:val="99"/>
+    <w:pPr>
+      <w:spacing w:before="100" w:beforeAutospacing="1" w:after="100" w:afterAutospacing="1"/>
+    </w:pPr>
+    <w:rPr>
+      <w:sz w:val="24"/>
+      <w:szCs w:val="24"/>
+    </w:rPr>
+  </w:style>
+  <w:style w:type="paragraph" w:styleId="16">
+    <w:name w:val="No Spacing"/>
+    <w:qFormat/>
+    <w:uiPriority w:val="99"/>
+    <w:pPr>
+      <w:spacing w:after="0" w:line="240" w:lineRule="auto"/>
+    </w:pPr>
+    <w:rPr>
+      <w:rFonts w:ascii="Times New Roman" w:hAnsi="Times New Roman" w:eastAsia="Times New Roman" w:cs="Times New Roman"/>
+      <w:sz w:val="20"/>
+      <w:szCs w:val="20"/>
+      <w:lang w:val="ru-RU" w:eastAsia="ru-RU" w:bidi="ar-SA"/>
     </w:rPr>
   </w:style>
 </w:styles>
